--- a/Linked_Files/Projects as Wordfile/Wireframes Verantwoording.docx
+++ b/Linked_Files/Projects as Wordfile/Wireframes Verantwoording.docx
@@ -113,7 +113,7 @@
           <w:lang w:eastAsia="zh-CN"/>
         </w:rPr>
         <w:drawing>
-          <wp:anchor distT="0" distB="0" distL="114300" distR="114300" simplePos="0" relativeHeight="251661312" behindDoc="0" locked="0" layoutInCell="1" allowOverlap="1" wp14:anchorId="3835869E" wp14:editId="22026B82">
+          <wp:anchor distT="0" distB="0" distL="114300" distR="114300" simplePos="0" relativeHeight="251658752" behindDoc="0" locked="0" layoutInCell="1" allowOverlap="1" wp14:anchorId="3835869E" wp14:editId="22A7FA82">
             <wp:simplePos x="0" y="0"/>
             <wp:positionH relativeFrom="column">
               <wp:posOffset>3431263</wp:posOffset>
@@ -429,7 +429,7 @@
           <w:r>
             <w:fldChar w:fldCharType="separate"/>
           </w:r>
-          <w:hyperlink w:anchor="_Toc149311360" w:history="1">
+          <w:hyperlink w:anchor="_Toc151039968" w:history="1">
             <w:r>
               <w:rPr>
                 <w:rStyle w:val="Hyperlink"/>
@@ -458,7 +458,7 @@
                 <w:noProof/>
                 <w:webHidden/>
               </w:rPr>
-              <w:instrText xml:space="preserve"> PAGEREF _Toc149311360 \h </w:instrText>
+              <w:instrText xml:space="preserve"> PAGEREF _Toc151039968 \h </w:instrText>
             </w:r>
             <w:r>
               <w:rPr>
@@ -478,7 +478,7 @@
                 <w:noProof/>
                 <w:webHidden/>
               </w:rPr>
-              <w:t>3</w:t>
+              <w:t>1</w:t>
             </w:r>
             <w:r>
               <w:rPr>
@@ -503,7 +503,7 @@
               <w:lang w:eastAsia="nl-NL"/>
             </w:rPr>
           </w:pPr>
-          <w:hyperlink w:anchor="_Toc149311361" w:history="1">
+          <w:hyperlink w:anchor="_Toc151039969" w:history="1">
             <w:r>
               <w:rPr>
                 <w:rStyle w:val="Hyperlink"/>
@@ -532,7 +532,7 @@
                 <w:noProof/>
                 <w:webHidden/>
               </w:rPr>
-              <w:instrText xml:space="preserve"> PAGEREF _Toc149311361 \h </w:instrText>
+              <w:instrText xml:space="preserve"> PAGEREF _Toc151039969 \h </w:instrText>
             </w:r>
             <w:r>
               <w:rPr>
@@ -552,7 +552,7 @@
                 <w:noProof/>
                 <w:webHidden/>
               </w:rPr>
-              <w:t>3</w:t>
+              <w:t>1</w:t>
             </w:r>
             <w:r>
               <w:rPr>
@@ -577,7 +577,7 @@
               <w:lang w:eastAsia="nl-NL"/>
             </w:rPr>
           </w:pPr>
-          <w:hyperlink w:anchor="_Toc149311362" w:history="1">
+          <w:hyperlink w:anchor="_Toc151039970" w:history="1">
             <w:r>
               <w:rPr>
                 <w:rStyle w:val="Hyperlink"/>
@@ -606,7 +606,7 @@
                 <w:noProof/>
                 <w:webHidden/>
               </w:rPr>
-              <w:instrText xml:space="preserve"> PAGEREF _Toc149311362 \h </w:instrText>
+              <w:instrText xml:space="preserve"> PAGEREF _Toc151039970 \h </w:instrText>
             </w:r>
             <w:r>
               <w:rPr>
@@ -626,7 +626,297 @@
                 <w:noProof/>
                 <w:webHidden/>
               </w:rPr>
+              <w:t>3</w:t>
+            </w:r>
+            <w:r>
+              <w:rPr>
+                <w:noProof/>
+                <w:webHidden/>
+              </w:rPr>
+              <w:fldChar w:fldCharType="end"/>
+            </w:r>
+          </w:hyperlink>
+        </w:p>
+        <w:p>
+          <w:pPr>
+            <w:pStyle w:val="Inhopg2"/>
+            <w:tabs>
+              <w:tab w:val="right" w:leader="dot" w:pos="9062"/>
+            </w:tabs>
+            <w:rPr>
+              <w:noProof/>
+              <w:kern w:val="2"/>
+              <w:sz w:val="22"/>
+              <w:szCs w:val="22"/>
+              <w:lang w:eastAsia="nl-NL"/>
+            </w:rPr>
+          </w:pPr>
+          <w:hyperlink w:anchor="_Toc151039971" w:history="1">
+            <w:r>
+              <w:rPr>
+                <w:rStyle w:val="Hyperlink"/>
+                <w:noProof/>
+              </w:rPr>
+              <w:t>Header</w:t>
+            </w:r>
+            <w:r>
+              <w:rPr>
+                <w:noProof/>
+                <w:webHidden/>
+              </w:rPr>
+              <w:tab/>
+            </w:r>
+            <w:r>
+              <w:rPr>
+                <w:noProof/>
+                <w:webHidden/>
+              </w:rPr>
+              <w:fldChar w:fldCharType="begin"/>
+            </w:r>
+            <w:r>
+              <w:rPr>
+                <w:noProof/>
+                <w:webHidden/>
+              </w:rPr>
+              <w:instrText xml:space="preserve"> PAGEREF _Toc151039971 \h </w:instrText>
+            </w:r>
+            <w:r>
+              <w:rPr>
+                <w:noProof/>
+                <w:webHidden/>
+              </w:rPr>
+            </w:r>
+            <w:r>
+              <w:rPr>
+                <w:noProof/>
+                <w:webHidden/>
+              </w:rPr>
+              <w:fldChar w:fldCharType="separate"/>
+            </w:r>
+            <w:r>
+              <w:rPr>
+                <w:noProof/>
+                <w:webHidden/>
+              </w:rPr>
+              <w:t>3</w:t>
+            </w:r>
+            <w:r>
+              <w:rPr>
+                <w:noProof/>
+                <w:webHidden/>
+              </w:rPr>
+              <w:fldChar w:fldCharType="end"/>
+            </w:r>
+          </w:hyperlink>
+        </w:p>
+        <w:p>
+          <w:pPr>
+            <w:pStyle w:val="Inhopg3"/>
+            <w:tabs>
+              <w:tab w:val="right" w:leader="dot" w:pos="9062"/>
+            </w:tabs>
+            <w:rPr>
+              <w:noProof/>
+              <w:kern w:val="2"/>
+              <w:sz w:val="22"/>
+              <w:szCs w:val="22"/>
+              <w:lang w:eastAsia="nl-NL"/>
+            </w:rPr>
+          </w:pPr>
+          <w:hyperlink w:anchor="_Toc151039972" w:history="1">
+            <w:r>
+              <w:rPr>
+                <w:rStyle w:val="Hyperlink"/>
+                <w:noProof/>
+              </w:rPr>
+              <w:t>Het menu</w:t>
+            </w:r>
+            <w:r>
+              <w:rPr>
+                <w:noProof/>
+                <w:webHidden/>
+              </w:rPr>
+              <w:tab/>
+            </w:r>
+            <w:r>
+              <w:rPr>
+                <w:noProof/>
+                <w:webHidden/>
+              </w:rPr>
+              <w:fldChar w:fldCharType="begin"/>
+            </w:r>
+            <w:r>
+              <w:rPr>
+                <w:noProof/>
+                <w:webHidden/>
+              </w:rPr>
+              <w:instrText xml:space="preserve"> PAGEREF _Toc151039972 \h </w:instrText>
+            </w:r>
+            <w:r>
+              <w:rPr>
+                <w:noProof/>
+                <w:webHidden/>
+              </w:rPr>
+            </w:r>
+            <w:r>
+              <w:rPr>
+                <w:noProof/>
+                <w:webHidden/>
+              </w:rPr>
+              <w:fldChar w:fldCharType="separate"/>
+            </w:r>
+            <w:r>
+              <w:rPr>
+                <w:noProof/>
+                <w:webHidden/>
+              </w:rPr>
               <w:t>4</w:t>
+            </w:r>
+            <w:r>
+              <w:rPr>
+                <w:noProof/>
+                <w:webHidden/>
+              </w:rPr>
+              <w:fldChar w:fldCharType="end"/>
+            </w:r>
+          </w:hyperlink>
+        </w:p>
+        <w:p>
+          <w:pPr>
+            <w:pStyle w:val="Inhopg2"/>
+            <w:tabs>
+              <w:tab w:val="right" w:leader="dot" w:pos="9062"/>
+            </w:tabs>
+            <w:rPr>
+              <w:noProof/>
+              <w:kern w:val="2"/>
+              <w:sz w:val="22"/>
+              <w:szCs w:val="22"/>
+              <w:lang w:eastAsia="nl-NL"/>
+            </w:rPr>
+          </w:pPr>
+          <w:hyperlink w:anchor="_Toc151039973" w:history="1">
+            <w:r>
+              <w:rPr>
+                <w:rStyle w:val="Hyperlink"/>
+                <w:noProof/>
+              </w:rPr>
+              <w:t>Footer</w:t>
+            </w:r>
+            <w:r>
+              <w:rPr>
+                <w:noProof/>
+                <w:webHidden/>
+              </w:rPr>
+              <w:tab/>
+            </w:r>
+            <w:r>
+              <w:rPr>
+                <w:noProof/>
+                <w:webHidden/>
+              </w:rPr>
+              <w:fldChar w:fldCharType="begin"/>
+            </w:r>
+            <w:r>
+              <w:rPr>
+                <w:noProof/>
+                <w:webHidden/>
+              </w:rPr>
+              <w:instrText xml:space="preserve"> PAGEREF _Toc151039973 \h </w:instrText>
+            </w:r>
+            <w:r>
+              <w:rPr>
+                <w:noProof/>
+                <w:webHidden/>
+              </w:rPr>
+            </w:r>
+            <w:r>
+              <w:rPr>
+                <w:noProof/>
+                <w:webHidden/>
+              </w:rPr>
+              <w:fldChar w:fldCharType="separate"/>
+            </w:r>
+            <w:r>
+              <w:rPr>
+                <w:noProof/>
+                <w:webHidden/>
+              </w:rPr>
+              <w:t>7</w:t>
+            </w:r>
+            <w:r>
+              <w:rPr>
+                <w:noProof/>
+                <w:webHidden/>
+              </w:rPr>
+              <w:fldChar w:fldCharType="end"/>
+            </w:r>
+          </w:hyperlink>
+        </w:p>
+        <w:p>
+          <w:pPr>
+            <w:pStyle w:val="Inhopg2"/>
+            <w:tabs>
+              <w:tab w:val="right" w:leader="dot" w:pos="9062"/>
+            </w:tabs>
+            <w:rPr>
+              <w:noProof/>
+              <w:kern w:val="2"/>
+              <w:sz w:val="22"/>
+              <w:szCs w:val="22"/>
+              <w:lang w:eastAsia="nl-NL"/>
+            </w:rPr>
+          </w:pPr>
+          <w:hyperlink w:anchor="_Toc151039974" w:history="1">
+            <w:r>
+              <w:rPr>
+                <w:rStyle w:val="Hyperlink"/>
+                <w:rFonts w:eastAsia="Verdana"/>
+                <w:noProof/>
+                <w:lang w:eastAsia="zh-CN"/>
+              </w:rPr>
+              <w:t>Contactpagina</w:t>
+            </w:r>
+            <w:r>
+              <w:rPr>
+                <w:noProof/>
+                <w:webHidden/>
+              </w:rPr>
+              <w:tab/>
+            </w:r>
+            <w:r>
+              <w:rPr>
+                <w:noProof/>
+                <w:webHidden/>
+              </w:rPr>
+              <w:fldChar w:fldCharType="begin"/>
+            </w:r>
+            <w:r>
+              <w:rPr>
+                <w:noProof/>
+                <w:webHidden/>
+              </w:rPr>
+              <w:instrText xml:space="preserve"> PAGEREF _Toc151039974 \h </w:instrText>
+            </w:r>
+            <w:r>
+              <w:rPr>
+                <w:noProof/>
+                <w:webHidden/>
+              </w:rPr>
+            </w:r>
+            <w:r>
+              <w:rPr>
+                <w:noProof/>
+                <w:webHidden/>
+              </w:rPr>
+              <w:fldChar w:fldCharType="separate"/>
+            </w:r>
+            <w:r>
+              <w:rPr>
+                <w:noProof/>
+                <w:webHidden/>
+              </w:rPr>
+              <w:t>10</w:t>
             </w:r>
             <w:r>
               <w:rPr>
@@ -651,7 +941,7 @@
               <w:lang w:eastAsia="nl-NL"/>
             </w:rPr>
           </w:pPr>
-          <w:hyperlink w:anchor="_Toc149311363" w:history="1">
+          <w:hyperlink w:anchor="_Toc151039975" w:history="1">
             <w:r>
               <w:rPr>
                 <w:rStyle w:val="Hyperlink"/>
@@ -659,7 +949,7 @@
                 <w:noProof/>
                 <w:lang w:eastAsia="zh-CN"/>
               </w:rPr>
-              <w:t>Contactpagina</w:t>
+              <w:t>Wireframes Update</w:t>
             </w:r>
             <w:r>
               <w:rPr>
@@ -680,7 +970,7 @@
                 <w:noProof/>
                 <w:webHidden/>
               </w:rPr>
-              <w:instrText xml:space="preserve"> PAGEREF _Toc149311363 \h </w:instrText>
+              <w:instrText xml:space="preserve"> PAGEREF _Toc151039975 \h </w:instrText>
             </w:r>
             <w:r>
               <w:rPr>
@@ -700,7 +990,296 @@
                 <w:noProof/>
                 <w:webHidden/>
               </w:rPr>
-              <w:t>7</w:t>
+              <w:t>12</w:t>
+            </w:r>
+            <w:r>
+              <w:rPr>
+                <w:noProof/>
+                <w:webHidden/>
+              </w:rPr>
+              <w:fldChar w:fldCharType="end"/>
+            </w:r>
+          </w:hyperlink>
+        </w:p>
+        <w:p>
+          <w:pPr>
+            <w:pStyle w:val="Inhopg2"/>
+            <w:tabs>
+              <w:tab w:val="right" w:leader="dot" w:pos="9062"/>
+            </w:tabs>
+            <w:rPr>
+              <w:noProof/>
+              <w:kern w:val="2"/>
+              <w:sz w:val="22"/>
+              <w:szCs w:val="22"/>
+              <w:lang w:eastAsia="nl-NL"/>
+            </w:rPr>
+          </w:pPr>
+          <w:hyperlink w:anchor="_Toc151039976" w:history="1">
+            <w:r>
+              <w:rPr>
+                <w:rStyle w:val="Hyperlink"/>
+                <w:noProof/>
+                <w:lang w:eastAsia="zh-CN"/>
+              </w:rPr>
+              <w:t>Mobile Menu</w:t>
+            </w:r>
+            <w:r>
+              <w:rPr>
+                <w:noProof/>
+                <w:webHidden/>
+              </w:rPr>
+              <w:tab/>
+            </w:r>
+            <w:r>
+              <w:rPr>
+                <w:noProof/>
+                <w:webHidden/>
+              </w:rPr>
+              <w:fldChar w:fldCharType="begin"/>
+            </w:r>
+            <w:r>
+              <w:rPr>
+                <w:noProof/>
+                <w:webHidden/>
+              </w:rPr>
+              <w:instrText xml:space="preserve"> PAGEREF _Toc151039976 \h </w:instrText>
+            </w:r>
+            <w:r>
+              <w:rPr>
+                <w:noProof/>
+                <w:webHidden/>
+              </w:rPr>
+            </w:r>
+            <w:r>
+              <w:rPr>
+                <w:noProof/>
+                <w:webHidden/>
+              </w:rPr>
+              <w:fldChar w:fldCharType="separate"/>
+            </w:r>
+            <w:r>
+              <w:rPr>
+                <w:noProof/>
+                <w:webHidden/>
+              </w:rPr>
+              <w:t>12</w:t>
+            </w:r>
+            <w:r>
+              <w:rPr>
+                <w:noProof/>
+                <w:webHidden/>
+              </w:rPr>
+              <w:fldChar w:fldCharType="end"/>
+            </w:r>
+          </w:hyperlink>
+        </w:p>
+        <w:p>
+          <w:pPr>
+            <w:pStyle w:val="Inhopg2"/>
+            <w:tabs>
+              <w:tab w:val="right" w:leader="dot" w:pos="9062"/>
+            </w:tabs>
+            <w:rPr>
+              <w:noProof/>
+              <w:kern w:val="2"/>
+              <w:sz w:val="22"/>
+              <w:szCs w:val="22"/>
+              <w:lang w:eastAsia="nl-NL"/>
+            </w:rPr>
+          </w:pPr>
+          <w:hyperlink r:id="rId9" w:anchor="_Toc151039977" w:history="1">
+            <w:r>
+              <w:rPr>
+                <w:rStyle w:val="Hyperlink"/>
+                <w:noProof/>
+              </w:rPr>
+              <w:t>Header inhoud:</w:t>
+            </w:r>
+            <w:r>
+              <w:rPr>
+                <w:noProof/>
+                <w:webHidden/>
+              </w:rPr>
+              <w:tab/>
+            </w:r>
+            <w:r>
+              <w:rPr>
+                <w:noProof/>
+                <w:webHidden/>
+              </w:rPr>
+              <w:fldChar w:fldCharType="begin"/>
+            </w:r>
+            <w:r>
+              <w:rPr>
+                <w:noProof/>
+                <w:webHidden/>
+              </w:rPr>
+              <w:instrText xml:space="preserve"> PAGEREF _Toc151039977 \h </w:instrText>
+            </w:r>
+            <w:r>
+              <w:rPr>
+                <w:noProof/>
+                <w:webHidden/>
+              </w:rPr>
+            </w:r>
+            <w:r>
+              <w:rPr>
+                <w:noProof/>
+                <w:webHidden/>
+              </w:rPr>
+              <w:fldChar w:fldCharType="separate"/>
+            </w:r>
+            <w:r>
+              <w:rPr>
+                <w:noProof/>
+                <w:webHidden/>
+              </w:rPr>
+              <w:t>13</w:t>
+            </w:r>
+            <w:r>
+              <w:rPr>
+                <w:noProof/>
+                <w:webHidden/>
+              </w:rPr>
+              <w:fldChar w:fldCharType="end"/>
+            </w:r>
+          </w:hyperlink>
+        </w:p>
+        <w:p>
+          <w:pPr>
+            <w:pStyle w:val="Inhopg2"/>
+            <w:tabs>
+              <w:tab w:val="right" w:leader="dot" w:pos="9062"/>
+            </w:tabs>
+            <w:rPr>
+              <w:noProof/>
+              <w:kern w:val="2"/>
+              <w:sz w:val="22"/>
+              <w:szCs w:val="22"/>
+              <w:lang w:eastAsia="nl-NL"/>
+            </w:rPr>
+          </w:pPr>
+          <w:hyperlink r:id="rId10" w:anchor="_Toc151039978" w:history="1">
+            <w:r>
+              <w:rPr>
+                <w:rStyle w:val="Hyperlink"/>
+                <w:noProof/>
+              </w:rPr>
+              <w:t>Contactpagina inhoud:</w:t>
+            </w:r>
+            <w:r>
+              <w:rPr>
+                <w:noProof/>
+                <w:webHidden/>
+              </w:rPr>
+              <w:tab/>
+            </w:r>
+            <w:r>
+              <w:rPr>
+                <w:noProof/>
+                <w:webHidden/>
+              </w:rPr>
+              <w:fldChar w:fldCharType="begin"/>
+            </w:r>
+            <w:r>
+              <w:rPr>
+                <w:noProof/>
+                <w:webHidden/>
+              </w:rPr>
+              <w:instrText xml:space="preserve"> PAGEREF _Toc151039978 \h </w:instrText>
+            </w:r>
+            <w:r>
+              <w:rPr>
+                <w:noProof/>
+                <w:webHidden/>
+              </w:rPr>
+            </w:r>
+            <w:r>
+              <w:rPr>
+                <w:noProof/>
+                <w:webHidden/>
+              </w:rPr>
+              <w:fldChar w:fldCharType="separate"/>
+            </w:r>
+            <w:r>
+              <w:rPr>
+                <w:noProof/>
+                <w:webHidden/>
+              </w:rPr>
+              <w:t>13</w:t>
+            </w:r>
+            <w:r>
+              <w:rPr>
+                <w:noProof/>
+                <w:webHidden/>
+              </w:rPr>
+              <w:fldChar w:fldCharType="end"/>
+            </w:r>
+          </w:hyperlink>
+        </w:p>
+        <w:p>
+          <w:pPr>
+            <w:pStyle w:val="Inhopg2"/>
+            <w:tabs>
+              <w:tab w:val="right" w:leader="dot" w:pos="9062"/>
+            </w:tabs>
+            <w:rPr>
+              <w:noProof/>
+              <w:kern w:val="2"/>
+              <w:sz w:val="22"/>
+              <w:szCs w:val="22"/>
+              <w:lang w:eastAsia="nl-NL"/>
+            </w:rPr>
+          </w:pPr>
+          <w:hyperlink r:id="rId11" w:anchor="_Toc151039979" w:history="1">
+            <w:r>
+              <w:rPr>
+                <w:rStyle w:val="Hyperlink"/>
+                <w:noProof/>
+              </w:rPr>
+              <w:t>Footer inhoud:</w:t>
+            </w:r>
+            <w:r>
+              <w:rPr>
+                <w:noProof/>
+                <w:webHidden/>
+              </w:rPr>
+              <w:tab/>
+            </w:r>
+            <w:r>
+              <w:rPr>
+                <w:noProof/>
+                <w:webHidden/>
+              </w:rPr>
+              <w:fldChar w:fldCharType="begin"/>
+            </w:r>
+            <w:r>
+              <w:rPr>
+                <w:noProof/>
+                <w:webHidden/>
+              </w:rPr>
+              <w:instrText xml:space="preserve"> PAGEREF _Toc151039979 \h </w:instrText>
+            </w:r>
+            <w:r>
+              <w:rPr>
+                <w:noProof/>
+                <w:webHidden/>
+              </w:rPr>
+            </w:r>
+            <w:r>
+              <w:rPr>
+                <w:noProof/>
+                <w:webHidden/>
+              </w:rPr>
+              <w:fldChar w:fldCharType="separate"/>
+            </w:r>
+            <w:r>
+              <w:rPr>
+                <w:noProof/>
+                <w:webHidden/>
+              </w:rPr>
+              <w:t>13</w:t>
             </w:r>
             <w:r>
               <w:rPr>
@@ -725,7 +1304,7 @@
               <w:lang w:eastAsia="nl-NL"/>
             </w:rPr>
           </w:pPr>
-          <w:hyperlink w:anchor="_Toc149311364" w:history="1">
+          <w:hyperlink w:anchor="_Toc151039980" w:history="1">
             <w:r>
               <w:rPr>
                 <w:rStyle w:val="Hyperlink"/>
@@ -733,6 +1312,80 @@
                 <w:noProof/>
                 <w:lang w:eastAsia="zh-CN"/>
               </w:rPr>
+              <w:t>Reflectie</w:t>
+            </w:r>
+            <w:r>
+              <w:rPr>
+                <w:noProof/>
+                <w:webHidden/>
+              </w:rPr>
+              <w:tab/>
+            </w:r>
+            <w:r>
+              <w:rPr>
+                <w:noProof/>
+                <w:webHidden/>
+              </w:rPr>
+              <w:fldChar w:fldCharType="begin"/>
+            </w:r>
+            <w:r>
+              <w:rPr>
+                <w:noProof/>
+                <w:webHidden/>
+              </w:rPr>
+              <w:instrText xml:space="preserve"> PAGEREF _Toc151039980 \h </w:instrText>
+            </w:r>
+            <w:r>
+              <w:rPr>
+                <w:noProof/>
+                <w:webHidden/>
+              </w:rPr>
+            </w:r>
+            <w:r>
+              <w:rPr>
+                <w:noProof/>
+                <w:webHidden/>
+              </w:rPr>
+              <w:fldChar w:fldCharType="separate"/>
+            </w:r>
+            <w:r>
+              <w:rPr>
+                <w:noProof/>
+                <w:webHidden/>
+              </w:rPr>
+              <w:t>14</w:t>
+            </w:r>
+            <w:r>
+              <w:rPr>
+                <w:noProof/>
+                <w:webHidden/>
+              </w:rPr>
+              <w:fldChar w:fldCharType="end"/>
+            </w:r>
+          </w:hyperlink>
+        </w:p>
+        <w:p>
+          <w:pPr>
+            <w:pStyle w:val="Inhopg1"/>
+            <w:tabs>
+              <w:tab w:val="right" w:leader="dot" w:pos="9062"/>
+            </w:tabs>
+            <w:rPr>
+              <w:noProof/>
+              <w:kern w:val="2"/>
+              <w:sz w:val="22"/>
+              <w:szCs w:val="22"/>
+              <w:lang w:eastAsia="nl-NL"/>
+            </w:rPr>
+          </w:pPr>
+          <w:hyperlink w:anchor="_Toc151039981" w:history="1">
+            <w:r>
+              <w:rPr>
+                <w:rStyle w:val="Hyperlink"/>
+                <w:rFonts w:eastAsia="Verdana"/>
+                <w:noProof/>
+                <w:lang w:eastAsia="zh-CN"/>
+              </w:rPr>
               <w:t>Bronnen</w:t>
             </w:r>
             <w:r>
@@ -754,7 +1407,7 @@
                 <w:noProof/>
                 <w:webHidden/>
               </w:rPr>
-              <w:instrText xml:space="preserve"> PAGEREF _Toc149311364 \h </w:instrText>
+              <w:instrText xml:space="preserve"> PAGEREF _Toc151039981 \h </w:instrText>
             </w:r>
             <w:r>
               <w:rPr>
@@ -774,7 +1427,7 @@
                 <w:noProof/>
                 <w:webHidden/>
               </w:rPr>
-              <w:t>8</w:t>
+              <w:t>14</w:t>
             </w:r>
             <w:r>
               <w:rPr>
@@ -820,13 +1473,19 @@
           <w:szCs w:val="36"/>
           <w:lang w:eastAsia="zh-CN"/>
         </w:rPr>
+        <w:sectPr>
+          <w:pgSz w:w="11906" w:h="16838"/>
+          <w:pgMar w:top="1417" w:right="1417" w:bottom="1417" w:left="1417" w:header="708" w:footer="708" w:gutter="0"/>
+          <w:cols w:space="708"/>
+          <w:docGrid w:linePitch="360"/>
+        </w:sectPr>
       </w:pPr>
       <w:r>
         <w:rPr>
           <w:noProof/>
         </w:rPr>
         <w:drawing>
-          <wp:anchor distT="0" distB="0" distL="114300" distR="114300" simplePos="0" relativeHeight="251651584" behindDoc="1" locked="0" layoutInCell="1" allowOverlap="1" wp14:anchorId="6674BE72" wp14:editId="27BB164C">
+          <wp:anchor distT="0" distB="0" distL="114300" distR="114300" simplePos="0" relativeHeight="251646464" behindDoc="1" locked="0" layoutInCell="1" allowOverlap="1" wp14:anchorId="6674BE72" wp14:editId="27BB164C">
             <wp:simplePos x="0" y="0"/>
             <wp:positionH relativeFrom="margin">
               <wp:posOffset>0</wp:posOffset>
@@ -851,7 +1510,7 @@
                     </pic:cNvPicPr>
                   </pic:nvPicPr>
                   <pic:blipFill>
-                    <a:blip r:embed="rId9">
+                    <a:blip r:embed="rId12">
                       <a:extLst>
                         <a:ext uri="{28A0092B-C50C-407E-A947-70E740481C1C}">
                           <a14:useLocalDpi xmlns:a14="http://schemas.microsoft.com/office/drawing/2010/main" val="0"/>
@@ -891,7 +1550,9 @@
     </w:p>
     <w:p>
       <w:pPr>
-        <w:spacing w:line="259" w:lineRule="auto"/>
+        <w:tabs>
+          <w:tab w:val="left" w:pos="1715"/>
+        </w:tabs>
         <w:rPr>
           <w:rFonts w:ascii="Verdana" w:eastAsia="Verdana" w:hAnsi="Verdana" w:cs="Verdana"/>
           <w:sz w:val="36"/>
@@ -899,15 +1560,6 @@
           <w:lang w:eastAsia="zh-CN"/>
         </w:rPr>
       </w:pPr>
-      <w:r>
-        <w:rPr>
-          <w:rFonts w:ascii="Verdana" w:eastAsia="Verdana" w:hAnsi="Verdana" w:cs="Verdana"/>
-          <w:sz w:val="36"/>
-          <w:szCs w:val="36"/>
-          <w:lang w:eastAsia="zh-CN"/>
-        </w:rPr>
-        <w:br w:type="page"/>
-      </w:r>
     </w:p>
     <w:p>
       <w:pPr>
@@ -917,13 +1569,12 @@
           <w:lang w:eastAsia="zh-CN"/>
         </w:rPr>
       </w:pPr>
-      <w:bookmarkStart w:id="0" w:name="_Toc149311360"/>
+      <w:bookmarkStart w:id="0" w:name="_Toc151039968"/>
       <w:r>
         <w:rPr>
           <w:rFonts w:eastAsia="Verdana"/>
           <w:lang w:eastAsia="zh-CN"/>
         </w:rPr>
-        <w:lastRenderedPageBreak/>
         <w:t>Inleiding</w:t>
       </w:r>
       <w:bookmarkEnd w:id="0"/>
@@ -942,10 +1593,97 @@
           <w:szCs w:val="22"/>
           <w:lang w:eastAsia="zh-CN"/>
         </w:rPr>
-        <w:t>In dit verslag wil vind je een ‘korte’ uitleg over hoe ik aan (onderdelen van mijn) wireframes ben gekomen en waarom ik bepaalde keuzes heb gemaakt tijdens het opzetten van deze wireframes.</w:t>
-      </w:r>
-    </w:p>
-    <w:p/>
+        <w:t xml:space="preserve">In dit verslag vind je </w:t>
+      </w:r>
+      <w:r>
+        <w:rPr>
+          <w:sz w:val="22"/>
+          <w:szCs w:val="22"/>
+          <w:lang w:eastAsia="zh-CN"/>
+        </w:rPr>
+        <w:t>uitleg</w:t>
+      </w:r>
+      <w:r>
+        <w:rPr>
+          <w:sz w:val="22"/>
+          <w:szCs w:val="22"/>
+          <w:lang w:eastAsia="zh-CN"/>
+        </w:rPr>
+        <w:t xml:space="preserve"> </w:t>
+      </w:r>
+      <w:r>
+        <w:rPr>
+          <w:sz w:val="22"/>
+          <w:szCs w:val="22"/>
+          <w:lang w:eastAsia="zh-CN"/>
+        </w:rPr>
+        <w:t>over mijn proces bij het creëren van wireframes, inclusief de redenen</w:t>
+      </w:r>
+      <w:r>
+        <w:rPr>
+          <w:sz w:val="22"/>
+          <w:szCs w:val="22"/>
+          <w:lang w:eastAsia="zh-CN"/>
+        </w:rPr>
+        <w:t xml:space="preserve"> </w:t>
+      </w:r>
+      <w:r>
+        <w:rPr>
+          <w:sz w:val="22"/>
+          <w:szCs w:val="22"/>
+          <w:lang w:eastAsia="zh-CN"/>
+        </w:rPr>
+        <w:t>achter specifieke keuzes die ik heb gemaakt. Ondanks beperkte voorkennis en persoonlijke</w:t>
+      </w:r>
+      <w:r>
+        <w:rPr>
+          <w:sz w:val="22"/>
+          <w:szCs w:val="22"/>
+          <w:lang w:eastAsia="zh-CN"/>
+        </w:rPr>
+        <w:t xml:space="preserve"> </w:t>
+      </w:r>
+      <w:r>
+        <w:rPr>
+          <w:sz w:val="22"/>
+          <w:szCs w:val="22"/>
+          <w:lang w:eastAsia="zh-CN"/>
+        </w:rPr>
+        <w:t>voorkeur voor andere tools, heb ik</w:t>
+      </w:r>
+      <w:r>
+        <w:rPr>
+          <w:sz w:val="22"/>
+          <w:szCs w:val="22"/>
+          <w:lang w:eastAsia="zh-CN"/>
+        </w:rPr>
+        <w:t xml:space="preserve"> </w:t>
+      </w:r>
+      <w:r>
+        <w:rPr>
+          <w:sz w:val="22"/>
+          <w:szCs w:val="22"/>
+          <w:lang w:eastAsia="zh-CN"/>
+        </w:rPr>
+        <w:t>mijn Figma-ervaring vergroot en mijn vaardigheden verbeterd in het effectief maken van</w:t>
+      </w:r>
+      <w:r>
+        <w:rPr>
+          <w:sz w:val="22"/>
+          <w:szCs w:val="22"/>
+          <w:lang w:eastAsia="zh-CN"/>
+        </w:rPr>
+        <w:t xml:space="preserve"> </w:t>
+      </w:r>
+      <w:r>
+        <w:rPr>
+          <w:sz w:val="22"/>
+          <w:szCs w:val="22"/>
+          <w:lang w:eastAsia="zh-CN"/>
+        </w:rPr>
+        <w:t>wireframes.</w:t>
+      </w:r>
+    </w:p>
     <w:p/>
     <w:p>
       <w:pPr>
@@ -955,7 +1693,7 @@
           <w:lang w:eastAsia="zh-CN"/>
         </w:rPr>
       </w:pPr>
-      <w:bookmarkStart w:id="1" w:name="_Toc149311361"/>
+      <w:bookmarkStart w:id="1" w:name="_Toc151039969"/>
       <w:r>
         <w:rPr>
           <w:rFonts w:eastAsia="Verdana"/>
@@ -979,15 +1717,32 @@
           <w:szCs w:val="22"/>
           <w:lang w:eastAsia="zh-CN"/>
         </w:rPr>
-        <w:t>Bij dit project zijn we als groep bezig geweest met onderzoeken uitvoeren om vervolgens wireframes en een design te kunnen maken voor een autoverhuurbedrijf in Curaçao. Ons groepje heet ‘Carribean Drive’ en je kan ons logo op het voorblad al zien of op Afbeelding 1.</w:t>
-      </w:r>
-    </w:p>
-    <w:p>
-      <w:pPr>
-        <w:rPr>
+        <w:t>Bij dit project zijn we als groep bezig geweest met onderzoeken uitvoeren om vervolgens wireframes en een design te kunnen maken voor een autoverhuurbedrijf in Curaçao. Ons groepje heet ‘Cari</w:t>
+      </w:r>
+      <w:r>
+        <w:rPr>
+          <w:sz w:val="22"/>
+          <w:szCs w:val="22"/>
           <w:lang w:eastAsia="zh-CN"/>
         </w:rPr>
-      </w:pPr>
+        <w:t>b</w:t>
+      </w:r>
+      <w:r>
+        <w:rPr>
+          <w:sz w:val="22"/>
+          <w:szCs w:val="22"/>
+          <w:lang w:eastAsia="zh-CN"/>
+        </w:rPr>
+        <w:t>bean Drive’</w:t>
+      </w:r>
+      <w:r>
+        <w:rPr>
+          <w:sz w:val="22"/>
+          <w:szCs w:val="22"/>
+          <w:lang w:eastAsia="zh-CN"/>
+        </w:rPr>
+        <w:t>.</w:t>
+      </w:r>
     </w:p>
     <w:p>
       <w:pPr>
@@ -996,13 +1751,12 @@
       <w:r>
         <w:rPr>
           <w:noProof/>
-          <w:lang w:eastAsia="zh-CN"/>
         </w:rPr>
         <w:drawing>
-          <wp:inline distT="0" distB="0" distL="0" distR="0" wp14:anchorId="5C725789" wp14:editId="1A2174F2">
-            <wp:extent cx="4605475" cy="4598035"/>
+          <wp:inline distT="0" distB="0" distL="0" distR="0" wp14:anchorId="25E3E4DE" wp14:editId="6EC4EFA1">
+            <wp:extent cx="5760720" cy="3840480"/>
             <wp:effectExtent l="0" t="0" r="0" b="0"/>
-            <wp:docPr id="1157068738" name="Afbeelding 1"/>
+            <wp:docPr id="1073300261" name="Afbeelding 1"/>
             <wp:cNvGraphicFramePr>
               <a:graphicFrameLocks xmlns:a="http://schemas.openxmlformats.org/drawingml/2006/main" noChangeAspect="1"/>
             </wp:cNvGraphicFramePr>
@@ -1010,14 +1764,17 @@
               <a:graphicData uri="http://schemas.openxmlformats.org/drawingml/2006/picture">
                 <pic:pic xmlns:pic="http://schemas.openxmlformats.org/drawingml/2006/picture">
                   <pic:nvPicPr>
-                    <pic:cNvPr id="1157068738" name="Afbeelding 1"/>
+                    <pic:cNvPr id="1073300261" name="Afbeelding 1073300261"/>
                     <pic:cNvPicPr/>
                   </pic:nvPicPr>
                   <pic:blipFill>
-                    <a:blip r:embed="rId10">
+                    <a:blip r:embed="rId13">
                       <a:extLst>
                         <a:ext uri="{28A0092B-C50C-407E-A947-70E740481C1C}">
                           <a14:useLocalDpi xmlns:a14="http://schemas.microsoft.com/office/drawing/2010/main" val="0"/>
+                        </a:ext>
+                        <a:ext uri="{837473B0-CC2E-450A-ABE3-18F120FF3D39}">
+                          <a1611:picAttrSrcUrl xmlns:a1611="http://schemas.microsoft.com/office/drawing/2016/11/main" r:id="rId14"/>
                         </a:ext>
                       </a:extLst>
                     </a:blip>
@@ -1028,7 +1785,7 @@
                   <pic:spPr>
                     <a:xfrm>
                       <a:off x="0" y="0"/>
-                      <a:ext cx="4605475" cy="4598035"/>
+                      <a:ext cx="5760720" cy="3840480"/>
                     </a:xfrm>
                     <a:prstGeom prst="rect">
                       <a:avLst/>
@@ -1070,9 +1827,39 @@
         <w:fldChar w:fldCharType="end"/>
       </w:r>
     </w:p>
-    <w:p/>
-    <w:p/>
-    <w:p/>
+    <w:p>
+      <w:r>
+        <w:br/>
+      </w:r>
+    </w:p>
+    <w:p>
+      <w:pPr>
+        <w:spacing w:line="259" w:lineRule="auto"/>
+      </w:pPr>
+    </w:p>
+    <w:p>
+      <w:pPr>
+        <w:spacing w:line="259" w:lineRule="auto"/>
+      </w:pPr>
+    </w:p>
+    <w:p>
+      <w:pPr>
+        <w:spacing w:line="259" w:lineRule="auto"/>
+      </w:pPr>
+    </w:p>
+    <w:p>
+      <w:pPr>
+        <w:spacing w:line="259" w:lineRule="auto"/>
+      </w:pPr>
+    </w:p>
+    <w:p>
+      <w:pPr>
+        <w:spacing w:line="259" w:lineRule="auto"/>
+      </w:pPr>
+      <w:r>
+        <w:br w:type="page"/>
+      </w:r>
+    </w:p>
     <w:p>
       <w:pPr>
         <w:pStyle w:val="Kop1"/>
@@ -1081,7 +1868,7 @@
           <w:lang w:eastAsia="zh-CN"/>
         </w:rPr>
       </w:pPr>
-      <w:bookmarkStart w:id="2" w:name="_Toc149311362"/>
+      <w:bookmarkStart w:id="2" w:name="_Toc151039970"/>
       <w:r>
         <w:rPr>
           <w:rFonts w:eastAsia="Verdana"/>
@@ -1097,29 +1884,53 @@
         <w:rPr>
           <w:sz w:val="22"/>
           <w:szCs w:val="22"/>
-        </w:rPr>
-      </w:pPr>
-      <w:r>
-        <w:rPr>
-          <w:sz w:val="22"/>
-          <w:szCs w:val="22"/>
-        </w:rPr>
-        <w:t>Allereerst ben ik begonnen</w:t>
-      </w:r>
-      <w:r>
-        <w:rPr>
-          <w:sz w:val="22"/>
-          <w:szCs w:val="22"/>
-        </w:rPr>
-        <w:t xml:space="preserve"> met wireframes maken van een standaard header en footer, zodat die op elke pagina van de website hetzelfde is. Ik heb er één gemaakt voor desktop (Afbeelding 2) en één voor mobile (Afbeelding 3).</w:t>
-      </w:r>
-    </w:p>
-    <w:p>
-      <w:pPr>
-        <w:rPr>
           <w:lang w:eastAsia="zh-CN"/>
         </w:rPr>
       </w:pPr>
+      <w:r>
+        <w:rPr>
+          <w:sz w:val="22"/>
+          <w:szCs w:val="22"/>
+          <w:lang w:eastAsia="zh-CN"/>
+        </w:rPr>
+        <w:t>Ik heb wireframes van een header en footer gemaakt die op elke pagina van de website zouden worden toegepast. Er is een ontwerp voor desktop </w:t>
+      </w:r>
+      <w:r>
+        <w:rPr>
+          <w:i/>
+          <w:iCs/>
+          <w:sz w:val="22"/>
+          <w:szCs w:val="22"/>
+          <w:lang w:eastAsia="zh-CN"/>
+        </w:rPr>
+        <w:t>Afbeelding 2</w:t>
+      </w:r>
+      <w:r>
+        <w:rPr>
+          <w:sz w:val="22"/>
+          <w:szCs w:val="22"/>
+          <w:lang w:eastAsia="zh-CN"/>
+        </w:rPr>
+        <w:t> en een voor mobiel </w:t>
+      </w:r>
+      <w:r>
+        <w:rPr>
+          <w:i/>
+          <w:iCs/>
+          <w:sz w:val="22"/>
+          <w:szCs w:val="22"/>
+          <w:lang w:eastAsia="zh-CN"/>
+        </w:rPr>
+        <w:t>Afbeelding 3</w:t>
+      </w:r>
+      <w:r>
+        <w:rPr>
+          <w:sz w:val="22"/>
+          <w:szCs w:val="22"/>
+          <w:lang w:eastAsia="zh-CN"/>
+        </w:rPr>
+        <w:t>.</w:t>
+      </w:r>
     </w:p>
     <w:p>
       <w:pPr>
@@ -1146,7 +1957,7 @@
                     <pic:cNvPicPr/>
                   </pic:nvPicPr>
                   <pic:blipFill rotWithShape="1">
-                    <a:blip r:embed="rId11"/>
+                    <a:blip r:embed="rId15"/>
                     <a:srcRect l="196" t="5436" b="-2"/>
                     <a:stretch/>
                   </pic:blipFill>
@@ -1229,6 +2040,24 @@
         </w:rPr>
         <w:fldChar w:fldCharType="end"/>
       </w:r>
+      <w:r>
+        <w:rPr>
+          <w:noProof/>
+        </w:rPr>
+        <w:t xml:space="preserve"> (Desktop </w:t>
+      </w:r>
+      <w:r>
+        <w:rPr>
+          <w:noProof/>
+        </w:rPr>
+        <w:t>Header Wireframe</w:t>
+      </w:r>
+      <w:r>
+        <w:rPr>
+          <w:noProof/>
+        </w:rPr>
+        <w:t>)</w:t>
+      </w:r>
     </w:p>
     <w:p/>
     <w:p>
@@ -1258,7 +2087,7 @@
                     <pic:cNvPicPr/>
                   </pic:nvPicPr>
                   <pic:blipFill rotWithShape="1">
-                    <a:blip r:embed="rId12"/>
+                    <a:blip r:embed="rId16"/>
                     <a:srcRect l="-1" t="933" r="697" b="1326"/>
                     <a:stretch/>
                   </pic:blipFill>
@@ -1341,114 +2170,85 @@
         </w:rPr>
         <w:fldChar w:fldCharType="end"/>
       </w:r>
+      <w:r>
+        <w:rPr>
+          <w:noProof/>
+        </w:rPr>
+        <w:t xml:space="preserve"> </w:t>
+      </w:r>
+      <w:r>
+        <w:rPr>
+          <w:noProof/>
+        </w:rPr>
+        <w:t>(</w:t>
+      </w:r>
+      <w:r>
+        <w:rPr>
+          <w:noProof/>
+        </w:rPr>
+        <w:t>Mobile</w:t>
+      </w:r>
+      <w:r>
+        <w:rPr>
+          <w:noProof/>
+        </w:rPr>
+        <w:t xml:space="preserve"> Header Wireframe)</w:t>
+      </w:r>
     </w:p>
     <w:p/>
     <w:p>
       <w:pPr>
-        <w:rPr>
-          <w:sz w:val="22"/>
-          <w:szCs w:val="22"/>
-        </w:rPr>
-      </w:pPr>
-      <w:r>
-        <w:rPr>
-          <w:sz w:val="22"/>
-          <w:szCs w:val="22"/>
-        </w:rPr>
-        <w:t xml:space="preserve">Ik ga het eerst hebben over de desktop variant van de header, want daar is het uiteindelijk mee begonnen. Ik heb besloten om de website van </w:t>
-      </w:r>
-      <w:r>
-        <w:rPr>
-          <w:sz w:val="22"/>
-          <w:szCs w:val="22"/>
-        </w:rPr>
-        <w:t xml:space="preserve">https://www.autoverhuurincuracao.nl/ </w:t>
-      </w:r>
-      <w:r>
-        <w:rPr>
-          <w:sz w:val="22"/>
-          <w:szCs w:val="22"/>
-        </w:rPr>
-        <w:t>(stakeholder van het project)</w:t>
-      </w:r>
-      <w:r>
-        <w:rPr>
-          <w:sz w:val="22"/>
-          <w:szCs w:val="22"/>
-        </w:rPr>
-        <w:t xml:space="preserve"> te vergelijken met een andere wel bekent autoverhuurbedrijf: ‘</w:t>
-      </w:r>
-      <w:r>
-        <w:rPr>
-          <w:sz w:val="22"/>
-          <w:szCs w:val="22"/>
-        </w:rPr>
-        <w:t>https://www.sixt.nl/</w:t>
-      </w:r>
-      <w:r>
-        <w:rPr>
-          <w:sz w:val="22"/>
-          <w:szCs w:val="22"/>
-        </w:rPr>
-        <w:t>’.</w:t>
-      </w:r>
-    </w:p>
-    <w:p>
-      <w:pPr>
-        <w:rPr>
-          <w:sz w:val="22"/>
-          <w:szCs w:val="22"/>
-        </w:rPr>
-      </w:pPr>
-      <w:r>
-        <w:rPr>
-          <w:sz w:val="22"/>
-          <w:szCs w:val="22"/>
-        </w:rPr>
-        <w:t>Vervolgens heb ik gekeken naar wat we wel en niet moeten houden in de header van de website van onze stakeholder. Deze opvattingen heb ik in een documentje gezet om duidelijk te maken (voor mij</w:t>
-      </w:r>
-      <w:r>
-        <w:rPr>
-          <w:sz w:val="22"/>
-          <w:szCs w:val="22"/>
-        </w:rPr>
-        <w:t xml:space="preserve"> en mijn groepje</w:t>
-      </w:r>
-      <w:r>
-        <w:rPr>
-          <w:sz w:val="22"/>
-          <w:szCs w:val="22"/>
-        </w:rPr>
-        <w:t xml:space="preserve">) hoe de header verdeeld moet zijn. Dit document kan je </w:t>
-      </w:r>
-      <w:r>
-        <w:rPr>
-          <w:sz w:val="22"/>
-          <w:szCs w:val="22"/>
-        </w:rPr>
-        <w:t>terugvinden in de bronnenlijst onderaan de pagina</w:t>
-      </w:r>
-      <w:r>
-        <w:rPr>
-          <w:sz w:val="22"/>
-          <w:szCs w:val="22"/>
-        </w:rPr>
-        <w:t>.</w:t>
-      </w:r>
-    </w:p>
-    <w:p>
-      <w:pPr>
-        <w:rPr>
-          <w:sz w:val="22"/>
-          <w:szCs w:val="22"/>
-        </w:rPr>
-      </w:pPr>
-      <w:r>
-        <w:rPr>
-          <w:sz w:val="22"/>
-          <w:szCs w:val="22"/>
-        </w:rPr>
-        <w:t>Op Afbeelding 4 kan je zien hoe de header er in de hover state uitziet. Linksboven heb je het logo van de website, in het midden een zoekbalkje en helemaal rechts een vertaalknopje en dan in de tweede balk van de header vind je het menu en al zijn pagina’s</w:t>
+        <w:spacing w:line="259" w:lineRule="auto"/>
+        <w:rPr>
+          <w:b/>
+          <w:bCs/>
+          <w:i/>
+          <w:iCs/>
+          <w:sz w:val="22"/>
+          <w:szCs w:val="22"/>
+        </w:rPr>
+      </w:pPr>
+    </w:p>
+    <w:p>
+      <w:pPr>
+        <w:pStyle w:val="Kop2"/>
+      </w:pPr>
+      <w:bookmarkStart w:id="3" w:name="_Toc151039971"/>
+      <w:r>
+        <w:t>Header</w:t>
+      </w:r>
+      <w:bookmarkEnd w:id="3"/>
+    </w:p>
+    <w:p>
+      <w:pPr>
+        <w:rPr>
+          <w:sz w:val="22"/>
+          <w:szCs w:val="22"/>
+        </w:rPr>
+      </w:pPr>
+      <w:r>
+        <w:rPr>
+          <w:sz w:val="22"/>
+          <w:szCs w:val="22"/>
+        </w:rPr>
+        <w:t xml:space="preserve">Om te bepalen wat er in de header komt te staan, ben ik eerst gaan kijken naar wat de website van onze stakeholder al wel in de header heeft staan en ben ik gaan bedenken wat bij elkaar kan op 1 pagina kan staan. Op </w:t>
+      </w:r>
+      <w:r>
+        <w:rPr>
+          <w:i/>
+          <w:iCs/>
+          <w:sz w:val="22"/>
+          <w:szCs w:val="22"/>
+          <w:lang w:eastAsia="zh-CN"/>
+        </w:rPr>
+        <w:t>Afbeelding 4</w:t>
+      </w:r>
+      <w:r>
+        <w:rPr>
+          <w:sz w:val="22"/>
+          <w:szCs w:val="22"/>
+        </w:rPr>
+        <w:t xml:space="preserve"> kan je zien hoe de header er uit ziet.</w:t>
       </w:r>
     </w:p>
     <w:p>
@@ -1458,12 +2258,765 @@
       <w:r>
         <w:rPr>
           <w:noProof/>
+        </w:rPr>
+        <w:drawing>
+          <wp:inline distT="0" distB="0" distL="0" distR="0" wp14:anchorId="7E8749B1" wp14:editId="27230104">
+            <wp:extent cx="5760720" cy="642620"/>
+            <wp:effectExtent l="114300" t="114300" r="125730" b="119380"/>
+            <wp:docPr id="1263251386" name="Afbeelding 1263251386"/>
+            <wp:cNvGraphicFramePr>
+              <a:graphicFrameLocks xmlns:a="http://schemas.openxmlformats.org/drawingml/2006/main" noChangeAspect="1"/>
+            </wp:cNvGraphicFramePr>
+            <a:graphic xmlns:a="http://schemas.openxmlformats.org/drawingml/2006/main">
+              <a:graphicData uri="http://schemas.openxmlformats.org/drawingml/2006/picture">
+                <pic:pic xmlns:pic="http://schemas.openxmlformats.org/drawingml/2006/picture">
+                  <pic:nvPicPr>
+                    <pic:cNvPr id="1743422770" name=""/>
+                    <pic:cNvPicPr/>
+                  </pic:nvPicPr>
+                  <pic:blipFill>
+                    <a:blip r:embed="rId17"/>
+                    <a:stretch>
+                      <a:fillRect/>
+                    </a:stretch>
+                  </pic:blipFill>
+                  <pic:spPr>
+                    <a:xfrm>
+                      <a:off x="0" y="0"/>
+                      <a:ext cx="5760720" cy="642620"/>
+                    </a:xfrm>
+                    <a:prstGeom prst="rect">
+                      <a:avLst/>
+                    </a:prstGeom>
+                    <a:solidFill>
+                      <a:srgbClr val="FFFFFF">
+                        <a:shade val="85000"/>
+                      </a:srgbClr>
+                    </a:solidFill>
+                    <a:ln w="88900" cap="sq">
+                      <a:solidFill>
+                        <a:srgbClr val="FFFFFF"/>
+                      </a:solidFill>
+                      <a:miter lim="800000"/>
+                    </a:ln>
+                    <a:effectLst>
+                      <a:outerShdw blurRad="55000" dist="18000" dir="5400000" algn="tl" rotWithShape="0">
+                        <a:srgbClr val="000000">
+                          <a:alpha val="40000"/>
+                        </a:srgbClr>
+                      </a:outerShdw>
+                    </a:effectLst>
+                    <a:scene3d>
+                      <a:camera prst="orthographicFront"/>
+                      <a:lightRig rig="twoPt" dir="t">
+                        <a:rot lat="0" lon="0" rev="7200000"/>
+                      </a:lightRig>
+                    </a:scene3d>
+                    <a:sp3d>
+                      <a:bevelT w="25400" h="19050"/>
+                      <a:contourClr>
+                        <a:srgbClr val="FFFFFF"/>
+                      </a:contourClr>
+                    </a:sp3d>
+                  </pic:spPr>
+                </pic:pic>
+              </a:graphicData>
+            </a:graphic>
+          </wp:inline>
+        </w:drawing>
+      </w:r>
+    </w:p>
+    <w:p>
+      <w:pPr>
+        <w:pStyle w:val="Bijschrift"/>
+      </w:pPr>
+      <w:r>
+        <w:t xml:space="preserve">Afbeelding </w:t>
+      </w:r>
+      <w:r>
+        <w:fldChar w:fldCharType="begin"/>
+      </w:r>
+      <w:r>
+        <w:instrText xml:space="preserve"> SEQ Afbeelding \* ARABIC </w:instrText>
+      </w:r>
+      <w:r>
+        <w:fldChar w:fldCharType="separate"/>
+      </w:r>
+      <w:r>
+        <w:rPr>
+          <w:noProof/>
+        </w:rPr>
+        <w:t>4</w:t>
+      </w:r>
+      <w:r>
+        <w:fldChar w:fldCharType="end"/>
+      </w:r>
+      <w:r>
+        <w:t xml:space="preserve"> </w:t>
+      </w:r>
+      <w:r>
+        <w:rPr>
+          <w:noProof/>
+        </w:rPr>
+        <w:t xml:space="preserve">(Desktop Header </w:t>
+      </w:r>
+      <w:r>
+        <w:rPr>
+          <w:noProof/>
+        </w:rPr>
+        <w:t>website stakeholder</w:t>
+      </w:r>
+      <w:r>
+        <w:rPr>
+          <w:noProof/>
+        </w:rPr>
+        <w:t>)</w:t>
+      </w:r>
+    </w:p>
+    <w:p>
+      <w:pPr>
+        <w:spacing w:line="259" w:lineRule="auto"/>
+      </w:pPr>
+    </w:p>
+    <w:p>
+      <w:pPr>
+        <w:spacing w:line="259" w:lineRule="auto"/>
+      </w:pPr>
+    </w:p>
+    <w:p>
+      <w:pPr>
+        <w:spacing w:line="259" w:lineRule="auto"/>
+      </w:pPr>
+      <w:r>
+        <w:br w:type="page"/>
+      </w:r>
+    </w:p>
+    <w:p>
+      <w:pPr>
+        <w:rPr>
+          <w:sz w:val="22"/>
+          <w:szCs w:val="22"/>
+        </w:rPr>
+      </w:pPr>
+      <w:r>
+        <w:rPr>
           <w:sz w:val="22"/>
           <w:szCs w:val="22"/>
         </w:rPr>
         <w:lastRenderedPageBreak/>
+        <w:t xml:space="preserve">Ik ben ook gaan kijken naar de header van een wat bekendere autoverhuurwebsite </w:t>
+      </w:r>
+      <w:hyperlink r:id="rId18" w:history="1">
+        <w:r>
+          <w:rPr>
+            <w:rStyle w:val="Hyperlink"/>
+            <w:sz w:val="22"/>
+            <w:szCs w:val="22"/>
+          </w:rPr>
+          <w:t>https://www.sixt.nl/</w:t>
+        </w:r>
+      </w:hyperlink>
+      <w:r>
+        <w:rPr>
+          <w:rStyle w:val="Hyperlink"/>
+          <w:sz w:val="22"/>
+          <w:szCs w:val="22"/>
+        </w:rPr>
+        <w:t xml:space="preserve"> </w:t>
+      </w:r>
+      <w:r>
+        <w:rPr>
+          <w:rStyle w:val="Hyperlink"/>
+          <w:color w:val="auto"/>
+          <w:sz w:val="22"/>
+          <w:szCs w:val="22"/>
+          <w:u w:val="none"/>
+        </w:rPr>
+        <w:t>(</w:t>
+      </w:r>
+      <w:r>
+        <w:rPr>
+          <w:rStyle w:val="Hyperlink"/>
+          <w:i/>
+          <w:iCs/>
+          <w:color w:val="auto"/>
+          <w:sz w:val="22"/>
+          <w:szCs w:val="22"/>
+          <w:u w:val="none"/>
+        </w:rPr>
+        <w:t>Afbeelding 5</w:t>
+      </w:r>
+      <w:r>
+        <w:rPr>
+          <w:rStyle w:val="Hyperlink"/>
+          <w:color w:val="auto"/>
+          <w:sz w:val="22"/>
+          <w:szCs w:val="22"/>
+          <w:u w:val="none"/>
+        </w:rPr>
+        <w:t>).</w:t>
+      </w:r>
+    </w:p>
+    <w:p>
+      <w:pPr>
+        <w:keepNext/>
+      </w:pPr>
+      <w:r>
+        <w:rPr>
+          <w:noProof/>
+        </w:rPr>
         <w:drawing>
-          <wp:inline distT="0" distB="0" distL="0" distR="0" wp14:anchorId="4E5D0D68" wp14:editId="2A8BA2E6">
+          <wp:inline distT="0" distB="0" distL="0" distR="0" wp14:anchorId="04EAB7B8" wp14:editId="3B96C956">
+            <wp:extent cx="5760720" cy="417830"/>
+            <wp:effectExtent l="114300" t="114300" r="144780" b="153670"/>
+            <wp:docPr id="542072645" name="Afbeelding 542072645"/>
+            <wp:cNvGraphicFramePr>
+              <a:graphicFrameLocks xmlns:a="http://schemas.openxmlformats.org/drawingml/2006/main" noChangeAspect="1"/>
+            </wp:cNvGraphicFramePr>
+            <a:graphic xmlns:a="http://schemas.openxmlformats.org/drawingml/2006/main">
+              <a:graphicData uri="http://schemas.openxmlformats.org/drawingml/2006/picture">
+                <pic:pic xmlns:pic="http://schemas.openxmlformats.org/drawingml/2006/picture">
+                  <pic:nvPicPr>
+                    <pic:cNvPr id="333383185" name=""/>
+                    <pic:cNvPicPr/>
+                  </pic:nvPicPr>
+                  <pic:blipFill>
+                    <a:blip r:embed="rId19"/>
+                    <a:stretch>
+                      <a:fillRect/>
+                    </a:stretch>
+                  </pic:blipFill>
+                  <pic:spPr>
+                    <a:xfrm>
+                      <a:off x="0" y="0"/>
+                      <a:ext cx="5760720" cy="417830"/>
+                    </a:xfrm>
+                    <a:prstGeom prst="rect">
+                      <a:avLst/>
+                    </a:prstGeom>
+                    <a:solidFill>
+                      <a:srgbClr val="FFFFFF">
+                        <a:shade val="85000"/>
+                      </a:srgbClr>
+                    </a:solidFill>
+                    <a:ln w="88900" cap="sq">
+                      <a:solidFill>
+                        <a:srgbClr val="FFFFFF"/>
+                      </a:solidFill>
+                      <a:miter lim="800000"/>
+                    </a:ln>
+                    <a:effectLst>
+                      <a:outerShdw blurRad="55000" dist="18000" dir="5400000" algn="tl" rotWithShape="0">
+                        <a:srgbClr val="000000">
+                          <a:alpha val="40000"/>
+                        </a:srgbClr>
+                      </a:outerShdw>
+                    </a:effectLst>
+                    <a:scene3d>
+                      <a:camera prst="orthographicFront"/>
+                      <a:lightRig rig="twoPt" dir="t">
+                        <a:rot lat="0" lon="0" rev="7200000"/>
+                      </a:lightRig>
+                    </a:scene3d>
+                    <a:sp3d>
+                      <a:bevelT w="25400" h="19050"/>
+                      <a:contourClr>
+                        <a:srgbClr val="FFFFFF"/>
+                      </a:contourClr>
+                    </a:sp3d>
+                  </pic:spPr>
+                </pic:pic>
+              </a:graphicData>
+            </a:graphic>
+          </wp:inline>
+        </w:drawing>
+      </w:r>
+    </w:p>
+    <w:p>
+      <w:pPr>
+        <w:pStyle w:val="Bijschrift"/>
+      </w:pPr>
+      <w:r>
+        <w:t xml:space="preserve">Afbeelding </w:t>
+      </w:r>
+      <w:r>
+        <w:fldChar w:fldCharType="begin"/>
+      </w:r>
+      <w:r>
+        <w:instrText xml:space="preserve"> SEQ Afbeelding \* ARABIC </w:instrText>
+      </w:r>
+      <w:r>
+        <w:fldChar w:fldCharType="separate"/>
+      </w:r>
+      <w:r>
+        <w:rPr>
+          <w:noProof/>
+        </w:rPr>
+        <w:t>5</w:t>
+      </w:r>
+      <w:r>
+        <w:fldChar w:fldCharType="end"/>
+      </w:r>
+      <w:r>
+        <w:t xml:space="preserve"> </w:t>
+      </w:r>
+      <w:r>
+        <w:rPr>
+          <w:noProof/>
+        </w:rPr>
+        <w:t xml:space="preserve">(Desktop Header </w:t>
+      </w:r>
+      <w:r>
+        <w:rPr>
+          <w:noProof/>
+        </w:rPr>
+        <w:t>Sixt.nl</w:t>
+      </w:r>
+      <w:r>
+        <w:rPr>
+          <w:noProof/>
+        </w:rPr>
+        <w:t>)</w:t>
+      </w:r>
+    </w:p>
+    <w:p/>
+    <w:p/>
+    <w:p>
+      <w:pPr>
+        <w:pStyle w:val="Kop3"/>
+        <w:rPr>
+          <w:sz w:val="28"/>
+          <w:szCs w:val="28"/>
+        </w:rPr>
+      </w:pPr>
+      <w:bookmarkStart w:id="4" w:name="_Toc151039972"/>
+      <w:r>
+        <w:rPr>
+          <w:sz w:val="28"/>
+          <w:szCs w:val="28"/>
+        </w:rPr>
+        <w:t>Het menu</w:t>
+      </w:r>
+      <w:bookmarkEnd w:id="4"/>
+    </w:p>
+    <w:p>
+      <w:pPr>
+        <w:rPr>
+          <w:sz w:val="22"/>
+          <w:szCs w:val="22"/>
+        </w:rPr>
+      </w:pPr>
+      <w:r>
+        <w:rPr>
+          <w:sz w:val="22"/>
+          <w:szCs w:val="22"/>
+        </w:rPr>
+        <w:t>Het menu bevat drie knoppen: 'Reserveren,' 'Over ons,' en 'Contact.' De subkopjes onder elke knop dienen als anchorlinks naar specifieke secties op de pagina.</w:t>
+      </w:r>
+    </w:p>
+    <w:p>
+      <w:pPr>
+        <w:rPr>
+          <w:sz w:val="22"/>
+          <w:szCs w:val="22"/>
+        </w:rPr>
+      </w:pPr>
+      <w:r>
+        <w:rPr>
+          <w:sz w:val="22"/>
+          <w:szCs w:val="22"/>
+        </w:rPr>
+        <w:t>De verdeling voor de header die ik heb opgesteld zie je hieronder:</w:t>
+      </w:r>
+    </w:p>
+    <w:p>
+      <w:pPr>
+        <w:rPr>
+          <w:sz w:val="22"/>
+          <w:szCs w:val="22"/>
+        </w:rPr>
+      </w:pPr>
+    </w:p>
+    <w:p>
+      <w:pPr>
+        <w:pStyle w:val="Lijstalinea"/>
+        <w:numPr>
+          <w:ilvl w:val="0"/>
+          <w:numId w:val="2"/>
+        </w:numPr>
+        <w:spacing w:line="259" w:lineRule="auto"/>
+        <w:rPr>
+          <w:sz w:val="22"/>
+          <w:szCs w:val="22"/>
+        </w:rPr>
+      </w:pPr>
+      <w:r>
+        <w:rPr>
+          <w:sz w:val="22"/>
+          <w:szCs w:val="22"/>
+        </w:rPr>
+        <w:t>Logo (met klikfunctie naar de homepagina)</w:t>
+      </w:r>
+    </w:p>
+    <w:p>
+      <w:pPr>
+        <w:pStyle w:val="Lijstalinea"/>
+        <w:numPr>
+          <w:ilvl w:val="0"/>
+          <w:numId w:val="2"/>
+        </w:numPr>
+        <w:spacing w:line="259" w:lineRule="auto"/>
+        <w:rPr>
+          <w:sz w:val="22"/>
+          <w:szCs w:val="22"/>
+        </w:rPr>
+      </w:pPr>
+      <w:r>
+        <w:rPr>
+          <w:sz w:val="22"/>
+          <w:szCs w:val="22"/>
+        </w:rPr>
+        <w:t>Reserveren (Reserveer een auto)</w:t>
+      </w:r>
+    </w:p>
+    <w:p>
+      <w:pPr>
+        <w:pStyle w:val="Lijstalinea"/>
+        <w:numPr>
+          <w:ilvl w:val="1"/>
+          <w:numId w:val="2"/>
+        </w:numPr>
+        <w:spacing w:line="259" w:lineRule="auto"/>
+        <w:rPr>
+          <w:sz w:val="22"/>
+          <w:szCs w:val="22"/>
+        </w:rPr>
+      </w:pPr>
+      <w:r>
+        <w:rPr>
+          <w:sz w:val="22"/>
+          <w:szCs w:val="22"/>
+        </w:rPr>
+        <w:t>Diensten (Extra diensten die worden aangeboden, zoals een kinderzitje of verzekeringen)</w:t>
+      </w:r>
+    </w:p>
+    <w:p>
+      <w:pPr>
+        <w:pStyle w:val="Lijstalinea"/>
+        <w:numPr>
+          <w:ilvl w:val="1"/>
+          <w:numId w:val="2"/>
+        </w:numPr>
+        <w:spacing w:line="259" w:lineRule="auto"/>
+        <w:rPr>
+          <w:sz w:val="22"/>
+          <w:szCs w:val="22"/>
+        </w:rPr>
+      </w:pPr>
+      <w:r>
+        <w:rPr>
+          <w:sz w:val="22"/>
+          <w:szCs w:val="22"/>
+        </w:rPr>
+        <w:t>Catalogus (Lijst met beschikbare auto’s)</w:t>
+      </w:r>
+    </w:p>
+    <w:p>
+      <w:pPr>
+        <w:pStyle w:val="Lijstalinea"/>
+        <w:numPr>
+          <w:ilvl w:val="1"/>
+          <w:numId w:val="2"/>
+        </w:numPr>
+        <w:spacing w:line="259" w:lineRule="auto"/>
+        <w:rPr>
+          <w:sz w:val="22"/>
+          <w:szCs w:val="22"/>
+        </w:rPr>
+      </w:pPr>
+      <w:r>
+        <w:rPr>
+          <w:sz w:val="22"/>
+          <w:szCs w:val="22"/>
+        </w:rPr>
+        <w:t>Privéchauffeur (mogelijkheid tot het boeken van een privéchauffeur)</w:t>
+      </w:r>
+    </w:p>
+    <w:p>
+      <w:pPr>
+        <w:pStyle w:val="Lijstalinea"/>
+        <w:numPr>
+          <w:ilvl w:val="1"/>
+          <w:numId w:val="2"/>
+        </w:numPr>
+        <w:spacing w:line="259" w:lineRule="auto"/>
+        <w:rPr>
+          <w:sz w:val="22"/>
+          <w:szCs w:val="22"/>
+        </w:rPr>
+      </w:pPr>
+      <w:r>
+        <w:rPr>
+          <w:sz w:val="22"/>
+          <w:szCs w:val="22"/>
+        </w:rPr>
+        <w:t>Mijn boeking bekijken (Bekijk je bestelling en factuur)</w:t>
+      </w:r>
+    </w:p>
+    <w:p>
+      <w:pPr>
+        <w:pStyle w:val="Lijstalinea"/>
+        <w:numPr>
+          <w:ilvl w:val="0"/>
+          <w:numId w:val="2"/>
+        </w:numPr>
+        <w:spacing w:line="259" w:lineRule="auto"/>
+        <w:rPr>
+          <w:sz w:val="22"/>
+          <w:szCs w:val="22"/>
+        </w:rPr>
+      </w:pPr>
+      <w:r>
+        <w:rPr>
+          <w:sz w:val="22"/>
+          <w:szCs w:val="22"/>
+        </w:rPr>
+        <w:t>Over ons (Vind meer info over het bedrijf)</w:t>
+      </w:r>
+    </w:p>
+    <w:p>
+      <w:pPr>
+        <w:pStyle w:val="Lijstalinea"/>
+        <w:numPr>
+          <w:ilvl w:val="1"/>
+          <w:numId w:val="3"/>
+        </w:numPr>
+        <w:spacing w:line="259" w:lineRule="auto"/>
+        <w:rPr>
+          <w:sz w:val="22"/>
+          <w:szCs w:val="22"/>
+        </w:rPr>
+      </w:pPr>
+      <w:r>
+        <w:rPr>
+          <w:sz w:val="22"/>
+          <w:szCs w:val="22"/>
+        </w:rPr>
+        <w:t>Ons Team (info over het Team van het bedrijf)</w:t>
+      </w:r>
+    </w:p>
+    <w:p>
+      <w:pPr>
+        <w:pStyle w:val="Lijstalinea"/>
+        <w:numPr>
+          <w:ilvl w:val="1"/>
+          <w:numId w:val="3"/>
+        </w:numPr>
+        <w:spacing w:line="259" w:lineRule="auto"/>
+        <w:rPr>
+          <w:sz w:val="22"/>
+          <w:szCs w:val="22"/>
+        </w:rPr>
+      </w:pPr>
+      <w:r>
+        <w:rPr>
+          <w:sz w:val="22"/>
+          <w:szCs w:val="22"/>
+        </w:rPr>
+        <w:t>Werken bij (Openstaande Vacatures van het bedrijf)</w:t>
+      </w:r>
+    </w:p>
+    <w:p>
+      <w:pPr>
+        <w:pStyle w:val="Lijstalinea"/>
+        <w:ind w:left="1440"/>
+        <w:rPr>
+          <w:sz w:val="22"/>
+          <w:szCs w:val="22"/>
+        </w:rPr>
+      </w:pPr>
+    </w:p>
+    <w:p>
+      <w:pPr>
+        <w:pStyle w:val="Lijstalinea"/>
+        <w:numPr>
+          <w:ilvl w:val="0"/>
+          <w:numId w:val="2"/>
+        </w:numPr>
+        <w:spacing w:line="259" w:lineRule="auto"/>
+        <w:rPr>
+          <w:sz w:val="22"/>
+          <w:szCs w:val="22"/>
+        </w:rPr>
+      </w:pPr>
+      <w:r>
+        <w:rPr>
+          <w:sz w:val="22"/>
+          <w:szCs w:val="22"/>
+        </w:rPr>
+        <w:t>Contact (Mogelijkheid tot contact met het bedrijf)</w:t>
+      </w:r>
+    </w:p>
+    <w:p>
+      <w:pPr>
+        <w:pStyle w:val="Lijstalinea"/>
+        <w:numPr>
+          <w:ilvl w:val="0"/>
+          <w:numId w:val="2"/>
+        </w:numPr>
+        <w:spacing w:line="259" w:lineRule="auto"/>
+        <w:rPr>
+          <w:sz w:val="22"/>
+          <w:szCs w:val="22"/>
+        </w:rPr>
+      </w:pPr>
+      <w:r>
+        <w:rPr>
+          <w:sz w:val="22"/>
+          <w:szCs w:val="22"/>
+        </w:rPr>
+        <w:t>Zoekbalk (Snel wat vinden op de website)</w:t>
+      </w:r>
+    </w:p>
+    <w:p>
+      <w:pPr>
+        <w:pStyle w:val="Lijstalinea"/>
+        <w:numPr>
+          <w:ilvl w:val="0"/>
+          <w:numId w:val="2"/>
+        </w:numPr>
+        <w:spacing w:line="259" w:lineRule="auto"/>
+        <w:rPr>
+          <w:sz w:val="22"/>
+          <w:szCs w:val="22"/>
+        </w:rPr>
+      </w:pPr>
+      <w:r>
+        <w:rPr>
+          <w:sz w:val="22"/>
+          <w:szCs w:val="22"/>
+        </w:rPr>
+        <w:t xml:space="preserve">Vertaalknopje (Mogelijkheid om de website in meerdere talen te bekijken) </w:t>
+      </w:r>
+    </w:p>
+    <w:p>
+      <w:pPr>
+        <w:pStyle w:val="Lijstalinea"/>
+        <w:numPr>
+          <w:ilvl w:val="1"/>
+          <w:numId w:val="3"/>
+        </w:numPr>
+        <w:spacing w:line="259" w:lineRule="auto"/>
+        <w:rPr>
+          <w:sz w:val="22"/>
+          <w:szCs w:val="22"/>
+        </w:rPr>
+      </w:pPr>
+      <w:r>
+        <w:rPr>
+          <w:sz w:val="22"/>
+          <w:szCs w:val="22"/>
+        </w:rPr>
+        <w:t>NL (Nederlands) (standaard)</w:t>
+      </w:r>
+    </w:p>
+    <w:p>
+      <w:pPr>
+        <w:pStyle w:val="Lijstalinea"/>
+        <w:numPr>
+          <w:ilvl w:val="1"/>
+          <w:numId w:val="3"/>
+        </w:numPr>
+        <w:spacing w:line="259" w:lineRule="auto"/>
+        <w:rPr>
+          <w:sz w:val="22"/>
+          <w:szCs w:val="22"/>
+        </w:rPr>
+      </w:pPr>
+      <w:r>
+        <w:rPr>
+          <w:sz w:val="22"/>
+          <w:szCs w:val="22"/>
+        </w:rPr>
+        <w:t>EN (Engels)</w:t>
+      </w:r>
+    </w:p>
+    <w:p>
+      <w:pPr>
+        <w:pStyle w:val="Lijstalinea"/>
+        <w:numPr>
+          <w:ilvl w:val="1"/>
+          <w:numId w:val="3"/>
+        </w:numPr>
+        <w:spacing w:line="259" w:lineRule="auto"/>
+        <w:rPr>
+          <w:sz w:val="22"/>
+          <w:szCs w:val="22"/>
+        </w:rPr>
+      </w:pPr>
+      <w:r>
+        <w:rPr>
+          <w:sz w:val="22"/>
+          <w:szCs w:val="22"/>
+        </w:rPr>
+        <w:t>PAP (Papiaments)</w:t>
+      </w:r>
+    </w:p>
+    <w:p>
+      <w:pPr>
+        <w:rPr>
+          <w:sz w:val="24"/>
+          <w:szCs w:val="24"/>
+        </w:rPr>
+      </w:pPr>
+    </w:p>
+    <w:p>
+      <w:pPr>
+        <w:keepNext/>
+        <w:rPr>
+          <w:sz w:val="22"/>
+          <w:szCs w:val="22"/>
+        </w:rPr>
+      </w:pPr>
+      <w:r>
+        <w:rPr>
+          <w:i/>
+          <w:iCs/>
+          <w:sz w:val="22"/>
+          <w:szCs w:val="22"/>
+        </w:rPr>
+        <w:lastRenderedPageBreak/>
+        <w:t xml:space="preserve">Afbeelding </w:t>
+      </w:r>
+      <w:r>
+        <w:rPr>
+          <w:i/>
+          <w:iCs/>
+          <w:sz w:val="22"/>
+          <w:szCs w:val="22"/>
+        </w:rPr>
+        <w:t>6</w:t>
+      </w:r>
+      <w:r>
+        <w:rPr>
+          <w:sz w:val="22"/>
+          <w:szCs w:val="22"/>
+        </w:rPr>
+        <w:t> toont de hover state van de header, met het logo linksboven, een zoekbalk in het midden, en rechts een vertaalknopje. In de tweede balk bevindt zich het menu met alle pagina's.</w:t>
+      </w:r>
+    </w:p>
+    <w:p>
+      <w:pPr>
+        <w:keepNext/>
+      </w:pPr>
+      <w:r>
+        <w:rPr>
+          <w:noProof/>
+          <w:sz w:val="22"/>
+          <w:szCs w:val="22"/>
+        </w:rPr>
+        <w:drawing>
+          <wp:inline distT="0" distB="0" distL="0" distR="0" wp14:anchorId="22B6CAA0" wp14:editId="5988228E">
             <wp:extent cx="5353050" cy="1806474"/>
             <wp:effectExtent l="133350" t="114300" r="133350" b="137160"/>
             <wp:docPr id="232334690" name="Afbeelding 1" descr="Afbeelding met tekst, schermopname, Lettertype, nummer&#10;&#10;Automatisch gegenereerde beschrijving"/>
@@ -1478,7 +3031,7 @@
                     <pic:cNvPicPr/>
                   </pic:nvPicPr>
                   <pic:blipFill rotWithShape="1">
-                    <a:blip r:embed="rId13"/>
+                    <a:blip r:embed="rId20"/>
                     <a:srcRect t="922"/>
                     <a:stretch/>
                   </pic:blipFill>
@@ -1536,6 +3089,9 @@
     <w:p>
       <w:pPr>
         <w:pStyle w:val="Bijschrift"/>
+        <w:rPr>
+          <w:noProof/>
+        </w:rPr>
       </w:pPr>
       <w:r>
         <w:t xml:space="preserve">Afbeelding </w:t>
@@ -1553,7 +3109,7 @@
         <w:rPr>
           <w:noProof/>
         </w:rPr>
-        <w:t>4</w:t>
+        <w:t>6</w:t>
       </w:r>
       <w:r>
         <w:rPr>
@@ -1562,159 +3118,69 @@
         <w:fldChar w:fldCharType="end"/>
       </w:r>
       <w:r>
-        <w:t xml:space="preserve"> (hover state)</w:t>
+        <w:rPr>
+          <w:noProof/>
+        </w:rPr>
+        <w:t xml:space="preserve"> </w:t>
+      </w:r>
+      <w:r>
+        <w:rPr>
+          <w:noProof/>
+        </w:rPr>
+        <w:t xml:space="preserve">(Desktop </w:t>
+      </w:r>
+      <w:r>
+        <w:rPr>
+          <w:noProof/>
+        </w:rPr>
+        <w:t>menu</w:t>
+      </w:r>
+      <w:r>
+        <w:rPr>
+          <w:noProof/>
+        </w:rPr>
+        <w:t xml:space="preserve"> Wireframe)</w:t>
       </w:r>
     </w:p>
     <w:p/>
-    <w:p/>
-    <w:p>
-      <w:pPr>
-        <w:pStyle w:val="Kop3"/>
-      </w:pPr>
-      <w:r>
-        <w:t>Het menu</w:t>
-      </w:r>
-    </w:p>
-    <w:p>
-      <w:pPr>
-        <w:rPr>
-          <w:sz w:val="22"/>
-          <w:szCs w:val="22"/>
-        </w:rPr>
-      </w:pPr>
-      <w:r>
-        <w:rPr>
-          <w:sz w:val="22"/>
-          <w:szCs w:val="22"/>
-        </w:rPr>
-        <w:t xml:space="preserve">Het menu bestaat uit </w:t>
-      </w:r>
-      <w:r>
-        <w:rPr>
-          <w:sz w:val="22"/>
-          <w:szCs w:val="22"/>
-        </w:rPr>
-        <w:t>3</w:t>
-      </w:r>
-      <w:r>
-        <w:rPr>
-          <w:sz w:val="22"/>
-          <w:szCs w:val="22"/>
-        </w:rPr>
-        <w:t xml:space="preserve"> knoppen: ‘Reserveren, Over ons, Contact’. </w:t>
-      </w:r>
-      <w:r>
-        <w:rPr>
-          <w:sz w:val="22"/>
-          <w:szCs w:val="22"/>
-        </w:rPr>
-        <w:t xml:space="preserve">De subkopjes onder de knopjes </w:t>
-      </w:r>
-      <w:r>
-        <w:rPr>
-          <w:sz w:val="22"/>
-          <w:szCs w:val="22"/>
-        </w:rPr>
-        <w:t>zijn</w:t>
-      </w:r>
-      <w:r>
-        <w:rPr>
-          <w:sz w:val="22"/>
-          <w:szCs w:val="22"/>
-        </w:rPr>
-        <w:t xml:space="preserve"> </w:t>
-      </w:r>
-      <w:r>
-        <w:rPr>
-          <w:sz w:val="22"/>
-          <w:szCs w:val="22"/>
-        </w:rPr>
-        <w:t>anchorlinks naar een bepaalde sectie van de pagina</w:t>
-      </w:r>
-      <w:r>
-        <w:rPr>
-          <w:sz w:val="22"/>
-          <w:szCs w:val="22"/>
-        </w:rPr>
-        <w:t xml:space="preserve">. </w:t>
-      </w:r>
-      <w:r>
-        <w:rPr>
-          <w:b/>
-          <w:bCs/>
+    <w:p>
+      <w:pPr>
+        <w:rPr>
+          <w:sz w:val="22"/>
+          <w:szCs w:val="22"/>
+        </w:rPr>
+      </w:pPr>
+      <w:r>
+        <w:rPr>
+          <w:sz w:val="22"/>
+          <w:szCs w:val="22"/>
+        </w:rPr>
+        <w:t>Bij de mobiele variant zie je pas de zoekbalk, de vertaalknop en het menu van de header wanneer je op het hamburgermenu-icoontje klikt (</w:t>
+      </w:r>
+      <w:r>
+        <w:rPr>
           <w:i/>
           <w:iCs/>
           <w:sz w:val="22"/>
           <w:szCs w:val="22"/>
         </w:rPr>
-        <w:t xml:space="preserve">Ik denk dat het wel duidelijk is aan de namen van de </w:t>
-      </w:r>
-      <w:r>
-        <w:rPr>
-          <w:b/>
-          <w:bCs/>
+        <w:t xml:space="preserve">Afbeelding </w:t>
+      </w:r>
+      <w:r>
+        <w:rPr>
           <w:i/>
           <w:iCs/>
           <w:sz w:val="22"/>
           <w:szCs w:val="22"/>
         </w:rPr>
-        <w:t>(sub)</w:t>
-      </w:r>
-      <w:r>
-        <w:rPr>
-          <w:b/>
-          <w:bCs/>
-          <w:i/>
-          <w:iCs/>
-          <w:sz w:val="22"/>
-          <w:szCs w:val="22"/>
-        </w:rPr>
-        <w:t xml:space="preserve">kopjes wat je kan vinden op die sectie van de pagina, maar zo niet dan verwijs ik naar </w:t>
-      </w:r>
-      <w:r>
-        <w:rPr>
-          <w:b/>
-          <w:bCs/>
-          <w:i/>
-          <w:iCs/>
-          <w:sz w:val="22"/>
-          <w:szCs w:val="22"/>
-        </w:rPr>
-        <w:t xml:space="preserve">kop 1.0 in </w:t>
-      </w:r>
-      <w:r>
-        <w:rPr>
-          <w:b/>
-          <w:bCs/>
-          <w:i/>
-          <w:iCs/>
-          <w:sz w:val="22"/>
-          <w:szCs w:val="22"/>
-        </w:rPr>
-        <w:t>het document van de websiteverdeling voor meer duidelijkheid.</w:t>
-      </w:r>
-    </w:p>
-    <w:p>
-      <w:pPr>
-        <w:rPr>
-          <w:sz w:val="22"/>
-          <w:szCs w:val="22"/>
-        </w:rPr>
-      </w:pPr>
-    </w:p>
-    <w:p>
-      <w:pPr>
-        <w:rPr>
-          <w:sz w:val="22"/>
-          <w:szCs w:val="22"/>
-        </w:rPr>
-      </w:pPr>
-      <w:r>
-        <w:rPr>
-          <w:sz w:val="22"/>
-          <w:szCs w:val="22"/>
-        </w:rPr>
-        <w:t>Bij de mobiele variant zie je pas de zoekbalk, de vertaalknop en het menu van de header wanneer je op het hamburgermenu-icoontje klikt (Afbeelding 5).</w:t>
+        <w:t>7</w:t>
+      </w:r>
+      <w:r>
+        <w:rPr>
+          <w:sz w:val="22"/>
+          <w:szCs w:val="22"/>
+        </w:rPr>
+        <w:t>).</w:t>
       </w:r>
     </w:p>
     <w:p>
@@ -1725,74 +3191,10 @@
         <w:rPr>
           <w:noProof/>
         </w:rPr>
-        <w:lastRenderedPageBreak/>
-        <w:pict w14:anchorId="321E5FF5">
-          <v:shapetype id="_x0000_t202" coordsize="21600,21600" o:spt="202" path="m,l,21600r21600,l21600,xe">
-            <v:stroke joinstyle="miter"/>
-            <v:path gradientshapeok="t" o:connecttype="rect"/>
-          </v:shapetype>
-          <v:shape id="Tekstvak 1" o:spid="_x0000_s1030" type="#_x0000_t202" style="position:absolute;margin-left:261.4pt;margin-top:56.4pt;width:179.7pt;height:236.5pt;z-index:251663360;visibility:visible;mso-wrap-style:square;mso-width-percent:400;mso-height-percent:200;mso-wrap-distance-left:9pt;mso-wrap-distance-top:3.6pt;mso-wrap-distance-right:9pt;mso-wrap-distance-bottom:3.6pt;mso-position-horizontal:absolute;mso-position-horizontal-relative:text;mso-position-vertical:absolute;mso-position-vertical-relative:text;mso-width-percent:400;mso-height-percent:200;mso-width-relative:margin;mso-height-relative:margin;v-text-anchor:top" o:gfxdata="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">
-            <v:textbox style="mso-fit-shape-to-text:t">
-              <w:txbxContent>
-                <w:p>
-                  <w:r>
-                    <w:t>Omdat ik vorig semester al eens onderzoek heb gedaan naar inspiratie voor de website van een andere opdrachtgever (</w:t>
-                  </w:r>
-                  <w:hyperlink r:id="rId14" w:history="1">
-                    <w:r>
-                      <w:rPr>
-                        <w:rStyle w:val="Hyperlink"/>
-                      </w:rPr>
-                      <w:t>https://www.weldaseurope.com/nl/</w:t>
-                    </w:r>
-                  </w:hyperlink>
-                  <w:r>
-                    <w:t>), had ik al een idee van hoe de wireframes er ongeveer uit moeten zien. Je kunt mijn onderzoek van vorig semester bekijken via de onderstaande link:</w:t>
-                  </w:r>
-                </w:p>
-                <w:p>
-                  <w:r>
-                    <w:object w:dxaOrig="1508" w:dyaOrig="983" w14:anchorId="1688813C">
-                      <v:shapetype id="_x0000_t75" coordsize="21600,21600" o:spt="75" o:preferrelative="t" path="m@4@5l@4@11@9@11@9@5xe" filled="f" stroked="f">
-                        <v:stroke joinstyle="miter"/>
-                        <v:formulas>
-                          <v:f eqn="if lineDrawn pixelLineWidth 0"/>
-                          <v:f eqn="sum @0 1 0"/>
-                          <v:f eqn="sum 0 0 @1"/>
-                          <v:f eqn="prod @2 1 2"/>
-                          <v:f eqn="prod @3 21600 pixelWidth"/>
-                          <v:f eqn="prod @3 21600 pixelHeight"/>
-                          <v:f eqn="sum @0 0 1"/>
-                          <v:f eqn="prod @6 1 2"/>
-                          <v:f eqn="prod @7 21600 pixelWidth"/>
-                          <v:f eqn="sum @8 21600 0"/>
-                          <v:f eqn="prod @7 21600 pixelHeight"/>
-                          <v:f eqn="sum @10 21600 0"/>
-                        </v:formulas>
-                        <v:path o:extrusionok="f" gradientshapeok="t" o:connecttype="rect"/>
-                        <o:lock v:ext="edit" aspectratio="t"/>
-                      </v:shapetype>
-                      <v:shape id="_x0000_i1026" type="#_x0000_t75" style="width:75.15pt;height:49.45pt">
-                        <v:imagedata r:id="rId15" o:title=""/>
-                      </v:shape>
-                      <o:OLEObject Type="Embed" ProgID="Acrobat.Document.DC" ShapeID="_x0000_i1026" DrawAspect="Icon" ObjectID="_1761221811" r:id="rId16"/>
-                    </w:object>
-                  </w:r>
-                </w:p>
-              </w:txbxContent>
-            </v:textbox>
-            <w10:wrap type="square"/>
-          </v:shape>
-        </w:pict>
-      </w:r>
-      <w:r>
-        <w:rPr>
-          <w:noProof/>
-        </w:rPr>
         <w:drawing>
-          <wp:inline distT="0" distB="0" distL="0" distR="0" wp14:anchorId="3E9DA7A6" wp14:editId="2B6F26B0">
-            <wp:extent cx="2573258" cy="5028068"/>
-            <wp:effectExtent l="133350" t="114300" r="132080" b="153670"/>
+          <wp:inline distT="0" distB="0" distL="0" distR="0" wp14:anchorId="05325C90" wp14:editId="05DF86E7">
+            <wp:extent cx="2118783" cy="4140039"/>
+            <wp:effectExtent l="133350" t="133350" r="110490" b="146685"/>
             <wp:docPr id="1281625823" name="Afbeelding 1" descr="Afbeelding met tekst, Mobiele telefoon, schermopname, telefoon&#10;&#10;Automatisch gegenereerde beschrijving"/>
             <wp:cNvGraphicFramePr>
               <a:graphicFrameLocks xmlns:a="http://schemas.openxmlformats.org/drawingml/2006/main" noChangeAspect="1"/>
@@ -1805,14 +3207,14 @@
                     <pic:cNvPicPr/>
                   </pic:nvPicPr>
                   <pic:blipFill rotWithShape="1">
-                    <a:blip r:embed="rId17"/>
+                    <a:blip r:embed="rId21"/>
                     <a:srcRect l="4465" r="2367"/>
                     <a:stretch/>
                   </pic:blipFill>
                   <pic:spPr bwMode="auto">
                     <a:xfrm>
                       <a:off x="0" y="0"/>
-                      <a:ext cx="2574487" cy="5030470"/>
+                      <a:ext cx="2134802" cy="4171340"/>
                     </a:xfrm>
                     <a:prstGeom prst="rect">
                       <a:avLst/>
@@ -1863,6 +3265,9 @@
     <w:p>
       <w:pPr>
         <w:pStyle w:val="Bijschrift"/>
+        <w:rPr>
+          <w:noProof/>
+        </w:rPr>
       </w:pPr>
       <w:r>
         <w:t xml:space="preserve">Afbeelding </w:t>
@@ -1880,7 +3285,7 @@
         <w:rPr>
           <w:noProof/>
         </w:rPr>
-        <w:t>5</w:t>
+        <w:t>7</w:t>
       </w:r>
       <w:r>
         <w:rPr>
@@ -1888,20 +3293,401 @@
         </w:rPr>
         <w:fldChar w:fldCharType="end"/>
       </w:r>
-    </w:p>
-    <w:p>
-      <w:r>
-        <w:rPr>
-          <w:noProof/>
-        </w:rPr>
-        <w:pict w14:anchorId="10A6164F">
-          <v:shape id="Text Box 3" o:spid="_x0000_s1029" type="#_x0000_t202" style="position:absolute;margin-left:418.15pt;margin-top:135.15pt;width:86.95pt;height:21pt;z-index:251666432;visibility:visible;mso-wrap-style:square;mso-width-percent:0;mso-height-percent:0;mso-wrap-distance-left:9pt;mso-wrap-distance-top:0;mso-wrap-distance-right:9pt;mso-wrap-distance-bottom:0;mso-position-horizontal:absolute;mso-position-horizontal-relative:text;mso-position-vertical:absolute;mso-position-vertical-relative:text;mso-width-percent:0;mso-height-percent:0;mso-width-relative:page;mso-height-relative:page;v-text-anchor:top" o:gfxdata="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" stroked="f">
+      <w:r>
+        <w:rPr>
+          <w:noProof/>
+        </w:rPr>
+        <w:t xml:space="preserve"> </w:t>
+      </w:r>
+      <w:r>
+        <w:rPr>
+          <w:noProof/>
+        </w:rPr>
+        <w:t>(</w:t>
+      </w:r>
+      <w:r>
+        <w:rPr>
+          <w:noProof/>
+        </w:rPr>
+        <w:t>Mobile</w:t>
+      </w:r>
+      <w:r>
+        <w:rPr>
+          <w:noProof/>
+        </w:rPr>
+        <w:t xml:space="preserve"> </w:t>
+      </w:r>
+      <w:r>
+        <w:rPr>
+          <w:noProof/>
+        </w:rPr>
+        <w:t>menu</w:t>
+      </w:r>
+      <w:r>
+        <w:rPr>
+          <w:noProof/>
+        </w:rPr>
+        <w:t xml:space="preserve"> Wireframe)</w:t>
+      </w:r>
+    </w:p>
+    <w:p>
+      <w:r>
+        <w:rPr>
+          <w:noProof/>
+        </w:rPr>
+        <w:lastRenderedPageBreak/>
+        <w:pict w14:anchorId="321E5FF5">
+          <v:shapetype id="_x0000_t202" coordsize="21600,21600" o:spt="202" path="m,l,21600r21600,l21600,xe">
+            <v:stroke joinstyle="miter"/>
+            <v:path gradientshapeok="t" o:connecttype="rect"/>
+          </v:shapetype>
+          <v:shape id="Tekstvak 1" o:spid="_x0000_s1030" type="#_x0000_t202" style="position:absolute;margin-left:-30.25pt;margin-top:-40.8pt;width:513.3pt;height:788.85pt;z-index:251663360;visibility:visible;mso-wrap-distance-left:9pt;mso-wrap-distance-top:3.6pt;mso-wrap-distance-right:9pt;mso-wrap-distance-bottom:3.6pt;mso-position-horizontal-relative:text;mso-position-vertical-relative:text;mso-width-relative:margin;mso-height-relative:margin;v-text-anchor:top" o:gfxdata="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">
+            <v:textbox>
+              <w:txbxContent>
+                <w:p>
+                  <w:r>
+                    <w:t>Omdat ik vorig semester al eens onderzoek heb gedaan naar inspiratie voor de website van een andere opdrachtgever (</w:t>
+                  </w:r>
+                  <w:hyperlink r:id="rId22" w:history="1">
+                    <w:r>
+                      <w:rPr>
+                        <w:rStyle w:val="Hyperlink"/>
+                      </w:rPr>
+                      <w:t>https://www.weldaseurope.com/nl/</w:t>
+                    </w:r>
+                  </w:hyperlink>
+                  <w:r>
+                    <w:t xml:space="preserve">), had ik al een idee van hoe de wireframes er ongeveer uit moeten zien. </w:t>
+                  </w:r>
+                </w:p>
+                <w:p>
+                  <w:r>
+                    <w:t>In het kort</w:t>
+                  </w:r>
+                  <w:r>
+                    <w:t xml:space="preserve"> geeft het onderzoek</w:t>
+                  </w:r>
+                  <w:r>
+                    <w:t xml:space="preserve"> </w:t>
+                  </w:r>
+                  <w:r>
+                    <w:t xml:space="preserve">dat ik toen heb gedaan </w:t>
+                  </w:r>
+                  <w:r>
+                    <w:t>inzicht in hoe de UX- en UI-elementen van Coolblue zijn geanalyseerd en formuleert concrete aanbevelingen voor het verbeteren van de gebruikerservaring op de fictieve website van Weldas.</w:t>
+                  </w:r>
+                </w:p>
+                <w:p>
+                  <w:r>
+                    <w:t xml:space="preserve">Hieronder staan de </w:t>
+                  </w:r>
+                  <w:r>
+                    <w:t xml:space="preserve">relevante </w:t>
+                  </w:r>
+                  <w:r>
+                    <w:t>UX en UI aspecten van het onderzoek:</w:t>
+                  </w:r>
+                </w:p>
+                <w:p>
+                  <w:pPr>
+                    <w:rPr>
+                      <w:b/>
+                      <w:bCs/>
+                      <w:sz w:val="22"/>
+                      <w:szCs w:val="22"/>
+                    </w:rPr>
+                  </w:pPr>
+                  <w:r>
+                    <w:rPr>
+                      <w:b/>
+                      <w:bCs/>
+                      <w:sz w:val="22"/>
+                      <w:szCs w:val="22"/>
+                    </w:rPr>
+                    <w:t>UX Aspecten:</w:t>
+                  </w:r>
+                </w:p>
+                <w:p>
+                  <w:r>
+                    <w:rPr>
+                      <w:b/>
+                      <w:bCs/>
+                    </w:rPr>
+                    <w:t>Productafbeeldingen op de voorpagina:</w:t>
+                  </w:r>
+                  <w:r>
+                    <w:t xml:space="preserve"> Coolblue wordt geprezen voor het tonen van veel productafbeeldingen op de voorpagina, wat bijdraagt aan een rijke gebruikerservaring door direct visueel aantrekkelijke inhoud te bieden.</w:t>
+                  </w:r>
+                </w:p>
+                <w:p>
+                  <w:r>
+                    <w:rPr>
+                      <w:b/>
+                      <w:bCs/>
+                    </w:rPr>
+                    <w:t>Zoekopties:</w:t>
+                  </w:r>
+                  <w:r>
+                    <w:t xml:space="preserve"> </w:t>
+                  </w:r>
+                  <w:r>
+                    <w:t>Het onderzoek</w:t>
+                  </w:r>
+                  <w:r>
+                    <w:t xml:space="preserve"> benadrukt dat Coolblue diverse zoekopties biedt, wat de gebruikerservaring verbetert door gebruikers de mogelijkheid te geven snel en gemakkelijk te vinden wat ze zoeken.</w:t>
+                  </w:r>
+                </w:p>
+                <w:p>
+                  <w:r>
+                    <w:rPr>
+                      <w:b/>
+                      <w:bCs/>
+                    </w:rPr>
+                    <w:t>Logo-locatie:</w:t>
+                  </w:r>
+                  <w:r>
+                    <w:t xml:space="preserve"> Het tekstmerk van Coolblue wordt aan de linkerkant geplaatst, wat een belangrijk element is voor merkherkenning en navigatie op de site.</w:t>
+                  </w:r>
+                </w:p>
+                <w:p>
+                  <w:r>
+                    <w:rPr>
+                      <w:b/>
+                      <w:bCs/>
+                    </w:rPr>
+                    <w:t>Navigatie:</w:t>
+                  </w:r>
+                  <w:r>
+                    <w:t xml:space="preserve"> De navigatie wordt beschreven als gestructureerd, wat de gebruiksvriendelijkheid bevordert door duidelijke en intuïtieve paden voor de gebruiker te creëren.</w:t>
+                  </w:r>
+                </w:p>
+                <w:p/>
+                <w:p>
+                  <w:pPr>
+                    <w:rPr>
+                      <w:b/>
+                      <w:bCs/>
+                      <w:sz w:val="22"/>
+                      <w:szCs w:val="22"/>
+                    </w:rPr>
+                  </w:pPr>
+                  <w:r>
+                    <w:rPr>
+                      <w:b/>
+                      <w:bCs/>
+                      <w:sz w:val="22"/>
+                      <w:szCs w:val="22"/>
+                    </w:rPr>
+                    <w:t>UI Aspecten:</w:t>
+                  </w:r>
+                </w:p>
+                <w:p>
+                  <w:r>
+                    <w:rPr>
+                      <w:b/>
+                      <w:bCs/>
+                    </w:rPr>
+                    <w:t>Logo-locatie:</w:t>
+                  </w:r>
+                  <w:r>
+                    <w:t xml:space="preserve"> De plaatsing van het logo aan de linkerkant van de pagina is een UI-element dat bijdraagt aan een consistente en herkenbare merkpresentatie.</w:t>
+                  </w:r>
+                </w:p>
+                <w:p>
+                  <w:r>
+                    <w:rPr>
+                      <w:b/>
+                      <w:bCs/>
+                    </w:rPr>
+                    <w:t>Betaalmethoden:</w:t>
+                  </w:r>
+                  <w:r>
+                    <w:t xml:space="preserve"> Duidelijke weergave van betaalmethoden is een UI-element dat bijdraagt aan de transparantie en het vertrouwen van de gebruiker tijdens het afrekenproces.</w:t>
+                  </w:r>
+                </w:p>
+                <w:p>
+                  <w:r>
+                    <w:rPr>
+                      <w:b/>
+                      <w:bCs/>
+                    </w:rPr>
+                    <w:t>Aanbevelingen voor Weldas:</w:t>
+                  </w:r>
+                  <w:r>
+                    <w:t xml:space="preserve"> </w:t>
+                  </w:r>
+                  <w:r>
+                    <w:t>Het onderzoek</w:t>
+                  </w:r>
+                  <w:r>
+                    <w:t xml:space="preserve"> suggereert specifieke UI-verbeteringen voor Weldas, zoals meer productafbeeldingen, een opvallend gekleurd logo, extra zoekopties, filter- en sorteermogelijkheden, en een verbeterde plaatsing van het winkelmandje, inclusief extra icoontjes en een duidelijke tijdslijn in het bestelproces.</w:t>
+                  </w:r>
+                </w:p>
+                <w:p/>
+                <w:p>
+                  <w:r>
+                    <w:t xml:space="preserve">Er worden ook </w:t>
+                  </w:r>
+                  <w:r>
+                    <w:t xml:space="preserve">een aantal </w:t>
+                  </w:r>
+                  <w:r>
+                    <w:t xml:space="preserve"> aspecten over design benoemd in het onderzoek, maar die zijn voor de wireframes</w:t>
+                  </w:r>
+                  <w:r>
+                    <w:t xml:space="preserve"> </w:t>
+                  </w:r>
+                  <w:r>
+                    <w:t>niet relevant</w:t>
+                  </w:r>
+                  <w:r>
+                    <w:t>.</w:t>
+                  </w:r>
+                </w:p>
+                <w:p/>
+                <w:p>
+                  <w:r>
+                    <w:t xml:space="preserve">Je kunt </w:t>
+                  </w:r>
+                  <w:r>
+                    <w:t>het</w:t>
+                  </w:r>
+                  <w:r>
+                    <w:t xml:space="preserve"> volledige</w:t>
+                  </w:r>
+                  <w:r>
+                    <w:t xml:space="preserve"> onderzoek van vorig semester bekijken via de onderstaande link:</w:t>
+                  </w:r>
+                </w:p>
+                <w:p>
+                  <w:r>
+                    <w:pict w14:anchorId="1688813C">
+                      <v:shapetype id="_x0000_t75" coordsize="21600,21600" o:spt="75" o:preferrelative="t" path="m@4@5l@4@11@9@11@9@5xe" filled="f" stroked="f">
+                        <v:stroke joinstyle="miter"/>
+                        <v:formulas>
+                          <v:f eqn="if lineDrawn pixelLineWidth 0"/>
+                          <v:f eqn="sum @0 1 0"/>
+                          <v:f eqn="sum 0 0 @1"/>
+                          <v:f eqn="prod @2 1 2"/>
+                          <v:f eqn="prod @3 21600 pixelWidth"/>
+                          <v:f eqn="prod @3 21600 pixelHeight"/>
+                          <v:f eqn="sum @0 0 1"/>
+                          <v:f eqn="prod @6 1 2"/>
+                          <v:f eqn="prod @7 21600 pixelWidth"/>
+                          <v:f eqn="sum @8 21600 0"/>
+                          <v:f eqn="prod @7 21600 pixelHeight"/>
+                          <v:f eqn="sum @10 21600 0"/>
+                        </v:formulas>
+                        <v:path o:extrusionok="f" gradientshapeok="t" o:connecttype="rect"/>
+                        <o:lock v:ext="edit" aspectratio="t"/>
+                      </v:shapetype>
+                      <v:shape id="_x0000_i1026" type="#_x0000_t75" style="width:77.15pt;height:51.45pt">
+                        <v:imagedata r:id="rId23" o:title=""/>
+                      </v:shape>
+                    </w:pict>
+                  </w:r>
+                </w:p>
+              </w:txbxContent>
+            </v:textbox>
+            <w10:wrap type="square"/>
+          </v:shape>
+        </w:pict>
+      </w:r>
+    </w:p>
+    <w:p>
+      <w:pPr>
+        <w:pStyle w:val="Kop2"/>
+      </w:pPr>
+      <w:bookmarkStart w:id="5" w:name="_Toc151039973"/>
+      <w:r>
+        <w:lastRenderedPageBreak/>
+        <w:t>Footer</w:t>
+      </w:r>
+      <w:bookmarkEnd w:id="5"/>
+    </w:p>
+    <w:p>
+      <w:pPr>
+        <w:rPr>
+          <w:sz w:val="22"/>
+          <w:szCs w:val="22"/>
+        </w:rPr>
+      </w:pPr>
+      <w:r>
+        <w:rPr>
+          <w:sz w:val="22"/>
+          <w:szCs w:val="22"/>
+        </w:rPr>
+        <w:t>De footer van de website ziet</w:t>
+      </w:r>
+      <w:r>
+        <w:rPr>
+          <w:sz w:val="22"/>
+          <w:szCs w:val="22"/>
+        </w:rPr>
+        <w:t xml:space="preserve"> er hetzelfde uitziet op zowel desktop als mobiel (</w:t>
+      </w:r>
+      <w:r>
+        <w:rPr>
+          <w:i/>
+          <w:iCs/>
+          <w:sz w:val="22"/>
+          <w:szCs w:val="22"/>
+        </w:rPr>
+        <w:t xml:space="preserve">Afbeelding </w:t>
+      </w:r>
+      <w:r>
+        <w:rPr>
+          <w:i/>
+          <w:iCs/>
+          <w:sz w:val="22"/>
+          <w:szCs w:val="22"/>
+        </w:rPr>
+        <w:t xml:space="preserve">8 </w:t>
+      </w:r>
+      <w:r>
+        <w:rPr>
+          <w:i/>
+          <w:iCs/>
+          <w:sz w:val="22"/>
+          <w:szCs w:val="22"/>
+        </w:rPr>
+        <w:t xml:space="preserve">en </w:t>
+      </w:r>
+      <w:r>
+        <w:rPr>
+          <w:i/>
+          <w:iCs/>
+          <w:sz w:val="22"/>
+          <w:szCs w:val="22"/>
+        </w:rPr>
+        <w:t>9</w:t>
+      </w:r>
+      <w:r>
+        <w:rPr>
+          <w:sz w:val="22"/>
+          <w:szCs w:val="22"/>
+        </w:rPr>
+        <w:t>).</w:t>
+      </w:r>
+    </w:p>
+    <w:p/>
+    <w:p>
+      <w:pPr>
+        <w:keepNext/>
+      </w:pPr>
+      <w:r>
+        <w:rPr>
+          <w:noProof/>
+        </w:rPr>
+        <w:pict w14:anchorId="0D135203">
+          <v:shape id="_x0000_s1045" type="#_x0000_t202" style="position:absolute;margin-left:371.1pt;margin-top:601.1pt;width:82.95pt;height:.05pt;z-index:251686912;mso-position-horizontal-relative:text;mso-position-vertical-relative:text" stroked="f">
             <v:textbox style="mso-fit-shape-to-text:t" inset="0,0,0,0">
               <w:txbxContent>
                 <w:p>
                   <w:pPr>
                     <w:pStyle w:val="Bijschrift"/>
                     <w:rPr>
+                      <w:noProof/>
                       <w:sz w:val="21"/>
                       <w:szCs w:val="21"/>
                     </w:rPr>
@@ -1922,13 +3708,37 @@
                     <w:rPr>
                       <w:noProof/>
                     </w:rPr>
-                    <w:t>6</w:t>
+                    <w:t>8</w:t>
                   </w:r>
                   <w:r>
                     <w:rPr>
                       <w:noProof/>
                     </w:rPr>
                     <w:fldChar w:fldCharType="end"/>
+                  </w:r>
+                  <w:r>
+                    <w:rPr>
+                      <w:noProof/>
+                    </w:rPr>
+                    <w:t xml:space="preserve"> </w:t>
+                  </w:r>
+                  <w:r>
+                    <w:rPr>
+                      <w:noProof/>
+                    </w:rPr>
+                    <w:t>(</w:t>
+                  </w:r>
+                  <w:r>
+                    <w:rPr>
+                      <w:noProof/>
+                    </w:rPr>
+                    <w:t>Mobile</w:t>
+                  </w:r>
+                  <w:r>
+                    <w:rPr>
+                      <w:noProof/>
+                    </w:rPr>
+                    <w:t xml:space="preserve"> Header Wireframe)</w:t>
                   </w:r>
                 </w:p>
               </w:txbxContent>
@@ -1937,27 +3747,11 @@
         </w:pict>
       </w:r>
       <w:r>
-        <w:t xml:space="preserve"> </w:t>
-      </w:r>
-      <w:r>
-        <w:t>Nu gaan we door naar de footer van de website.</w:t>
-      </w:r>
-      <w:r>
-        <w:t xml:space="preserve"> Deze ziet er voor zowel desktop als mobiel hetzelfde uit (Afbeelding 6 en 7). </w:t>
-      </w:r>
-    </w:p>
-    <w:p/>
-    <w:p>
-      <w:pPr>
-        <w:keepNext/>
-      </w:pPr>
-      <w:r>
-        <w:rPr>
-          <w:noProof/>
-        </w:rPr>
-        <w:lastRenderedPageBreak/>
+        <w:rPr>
+          <w:noProof/>
+        </w:rPr>
         <w:drawing>
-          <wp:anchor distT="0" distB="0" distL="114300" distR="114300" simplePos="0" relativeHeight="251660800" behindDoc="0" locked="0" layoutInCell="1" allowOverlap="1" wp14:anchorId="590B1941" wp14:editId="3CEA736C">
+          <wp:anchor distT="0" distB="0" distL="114300" distR="114300" simplePos="0" relativeHeight="251654656" behindDoc="0" locked="0" layoutInCell="1" allowOverlap="1" wp14:anchorId="590B1941" wp14:editId="3CEA736C">
             <wp:simplePos x="0" y="0"/>
             <wp:positionH relativeFrom="column">
               <wp:posOffset>4712970</wp:posOffset>
@@ -1980,7 +3774,7 @@
                     <pic:cNvPicPr/>
                   </pic:nvPicPr>
                   <pic:blipFill>
-                    <a:blip r:embed="rId18">
+                    <a:blip r:embed="rId24">
                       <a:extLst>
                         <a:ext uri="{28A0092B-C50C-407E-A947-70E740481C1C}">
                           <a14:useLocalDpi xmlns:a14="http://schemas.microsoft.com/office/drawing/2010/main" val="0"/>
@@ -2062,7 +3856,7 @@
                     <pic:cNvPicPr/>
                   </pic:nvPicPr>
                   <pic:blipFill>
-                    <a:blip r:embed="rId19"/>
+                    <a:blip r:embed="rId25"/>
                     <a:stretch>
                       <a:fillRect/>
                     </a:stretch>
@@ -2133,71 +3927,823 @@
         <w:rPr>
           <w:noProof/>
         </w:rPr>
-        <w:t>7</w:t>
+        <w:t>9</w:t>
       </w:r>
       <w:r>
         <w:rPr>
           <w:noProof/>
         </w:rPr>
         <w:fldChar w:fldCharType="end"/>
+      </w:r>
+      <w:r>
+        <w:rPr>
+          <w:noProof/>
+        </w:rPr>
+        <w:t xml:space="preserve"> </w:t>
+      </w:r>
+      <w:r>
+        <w:rPr>
+          <w:noProof/>
+        </w:rPr>
+        <w:t xml:space="preserve">(Desktop </w:t>
+      </w:r>
+      <w:r>
+        <w:rPr>
+          <w:noProof/>
+        </w:rPr>
+        <w:t>Footer</w:t>
+      </w:r>
+      <w:r>
+        <w:rPr>
+          <w:noProof/>
+        </w:rPr>
+        <w:t xml:space="preserve"> Wireframe)</w:t>
+      </w:r>
+    </w:p>
+    <w:p>
+      <w:pPr>
+        <w:pStyle w:val="Bijschrift"/>
+      </w:pPr>
+    </w:p>
+    <w:p/>
+    <w:p>
+      <w:r>
+        <w:rPr>
+          <w:noProof/>
+        </w:rPr>
+        <w:pict w14:anchorId="30A6FB6F">
+          <v:shape id="_x0000_s1044" type="#_x0000_t202" style="position:absolute;margin-left:.7pt;margin-top:23.2pt;width:330.2pt;height:93.2pt;z-index:251684864;visibility:visible;mso-wrap-distance-left:9pt;mso-wrap-distance-top:3.6pt;mso-wrap-distance-right:9pt;mso-wrap-distance-bottom:3.6pt;mso-position-horizontal-relative:text;mso-position-vertical-relative:text;mso-width-relative:margin;mso-height-relative:margin;v-text-anchor:top" o:gfxdata="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">
+            <v:textbox>
+              <w:txbxContent>
+                <w:p>
+                  <w:pPr>
+                    <w:rPr>
+                      <w:sz w:val="22"/>
+                      <w:szCs w:val="22"/>
+                    </w:rPr>
+                  </w:pPr>
+                  <w:r>
+                    <w:rPr>
+                      <w:sz w:val="22"/>
+                      <w:szCs w:val="22"/>
+                    </w:rPr>
+                    <w:t xml:space="preserve">Om te bepalen wat er in de footer komt te staan, ben ik ook eerst gaan kijken naar wat de website van onze stakeholder al wel in de footer heeft staan en ben ik gaan bedenken wat anders kan. </w:t>
+                  </w:r>
+                </w:p>
+                <w:p>
+                  <w:pPr>
+                    <w:rPr>
+                      <w:sz w:val="22"/>
+                      <w:szCs w:val="22"/>
+                    </w:rPr>
+                  </w:pPr>
+                  <w:r>
+                    <w:rPr>
+                      <w:sz w:val="22"/>
+                      <w:szCs w:val="22"/>
+                    </w:rPr>
+                    <w:t xml:space="preserve">Op </w:t>
+                  </w:r>
+                  <w:r>
+                    <w:rPr>
+                      <w:i/>
+                      <w:iCs/>
+                      <w:sz w:val="22"/>
+                      <w:szCs w:val="22"/>
+                    </w:rPr>
+                    <w:t xml:space="preserve">Afbeelding </w:t>
+                  </w:r>
+                  <w:r>
+                    <w:rPr>
+                      <w:i/>
+                      <w:iCs/>
+                      <w:sz w:val="22"/>
+                      <w:szCs w:val="22"/>
+                    </w:rPr>
+                    <w:t>1</w:t>
+                  </w:r>
+                  <w:r>
+                    <w:rPr>
+                      <w:i/>
+                      <w:iCs/>
+                      <w:sz w:val="22"/>
+                      <w:szCs w:val="22"/>
+                    </w:rPr>
+                    <w:t>0</w:t>
+                  </w:r>
+                  <w:r>
+                    <w:rPr>
+                      <w:sz w:val="22"/>
+                      <w:szCs w:val="22"/>
+                    </w:rPr>
+                    <w:t xml:space="preserve"> </w:t>
+                  </w:r>
+                  <w:r>
+                    <w:rPr>
+                      <w:sz w:val="22"/>
+                      <w:szCs w:val="22"/>
+                    </w:rPr>
+                    <w:t xml:space="preserve">kan je zien hoe de footer </w:t>
+                  </w:r>
+                  <w:r>
+                    <w:rPr>
+                      <w:sz w:val="22"/>
+                      <w:szCs w:val="22"/>
+                    </w:rPr>
+                    <w:t xml:space="preserve">van </w:t>
+                  </w:r>
+                  <w:r>
+                    <w:rPr>
+                      <w:sz w:val="22"/>
+                      <w:szCs w:val="22"/>
+                    </w:rPr>
+                    <w:t>de stakeholder</w:t>
+                  </w:r>
+                  <w:r>
+                    <w:rPr>
+                      <w:sz w:val="22"/>
+                      <w:szCs w:val="22"/>
+                    </w:rPr>
+                    <w:t xml:space="preserve"> </w:t>
+                  </w:r>
+                  <w:r>
+                    <w:rPr>
+                      <w:sz w:val="22"/>
+                      <w:szCs w:val="22"/>
+                    </w:rPr>
+                    <w:t>er uit ziet.</w:t>
+                  </w:r>
+                </w:p>
+                <w:p/>
+              </w:txbxContent>
+            </v:textbox>
+            <w10:wrap type="square"/>
+          </v:shape>
+        </w:pict>
+      </w:r>
+    </w:p>
+    <w:p>
+      <w:pPr>
+        <w:keepNext/>
+      </w:pPr>
+      <w:r>
+        <w:rPr>
+          <w:noProof/>
+        </w:rPr>
+        <w:lastRenderedPageBreak/>
+        <w:drawing>
+          <wp:inline distT="0" distB="0" distL="0" distR="0" wp14:anchorId="0DF06C2B" wp14:editId="5B7264EB">
+            <wp:extent cx="5651790" cy="4527783"/>
+            <wp:effectExtent l="114300" t="114300" r="139700" b="139700"/>
+            <wp:docPr id="1702527816" name="Afbeelding 1" descr="Afbeelding met tekst, schermopname, Lettertype, ontwerp&#10;&#10;Automatisch gegenereerde beschrijving"/>
+            <wp:cNvGraphicFramePr>
+              <a:graphicFrameLocks xmlns:a="http://schemas.openxmlformats.org/drawingml/2006/main" noChangeAspect="1"/>
+            </wp:cNvGraphicFramePr>
+            <a:graphic xmlns:a="http://schemas.openxmlformats.org/drawingml/2006/main">
+              <a:graphicData uri="http://schemas.openxmlformats.org/drawingml/2006/picture">
+                <pic:pic xmlns:pic="http://schemas.openxmlformats.org/drawingml/2006/picture">
+                  <pic:nvPicPr>
+                    <pic:cNvPr id="1702527816" name="Afbeelding 1" descr="Afbeelding met tekst, schermopname, Lettertype, ontwerp&#10;&#10;Automatisch gegenereerde beschrijving"/>
+                    <pic:cNvPicPr/>
+                  </pic:nvPicPr>
+                  <pic:blipFill>
+                    <a:blip r:embed="rId26"/>
+                    <a:stretch>
+                      <a:fillRect/>
+                    </a:stretch>
+                  </pic:blipFill>
+                  <pic:spPr>
+                    <a:xfrm>
+                      <a:off x="0" y="0"/>
+                      <a:ext cx="5651790" cy="4527783"/>
+                    </a:xfrm>
+                    <a:prstGeom prst="rect">
+                      <a:avLst/>
+                    </a:prstGeom>
+                    <a:solidFill>
+                      <a:srgbClr val="FFFFFF">
+                        <a:shade val="85000"/>
+                      </a:srgbClr>
+                    </a:solidFill>
+                    <a:ln w="88900" cap="sq">
+                      <a:solidFill>
+                        <a:srgbClr val="FFFFFF"/>
+                      </a:solidFill>
+                      <a:miter lim="800000"/>
+                    </a:ln>
+                    <a:effectLst>
+                      <a:outerShdw blurRad="55000" dist="18000" dir="5400000" algn="tl" rotWithShape="0">
+                        <a:srgbClr val="000000">
+                          <a:alpha val="40000"/>
+                        </a:srgbClr>
+                      </a:outerShdw>
+                    </a:effectLst>
+                    <a:scene3d>
+                      <a:camera prst="orthographicFront"/>
+                      <a:lightRig rig="twoPt" dir="t">
+                        <a:rot lat="0" lon="0" rev="7200000"/>
+                      </a:lightRig>
+                    </a:scene3d>
+                    <a:sp3d>
+                      <a:bevelT w="25400" h="19050"/>
+                      <a:contourClr>
+                        <a:srgbClr val="FFFFFF"/>
+                      </a:contourClr>
+                    </a:sp3d>
+                  </pic:spPr>
+                </pic:pic>
+              </a:graphicData>
+            </a:graphic>
+          </wp:inline>
+        </w:drawing>
+      </w:r>
+    </w:p>
+    <w:p>
+      <w:pPr>
+        <w:pStyle w:val="Bijschrift"/>
+      </w:pPr>
+      <w:r>
+        <w:t xml:space="preserve">Afbeelding </w:t>
+      </w:r>
+      <w:fldSimple w:instr=" SEQ Afbeelding \* ARABIC ">
+        <w:r>
+          <w:rPr>
+            <w:noProof/>
+          </w:rPr>
+          <w:t>10</w:t>
+        </w:r>
+      </w:fldSimple>
+      <w:r>
+        <w:t xml:space="preserve"> </w:t>
+      </w:r>
+      <w:r>
+        <w:rPr>
+          <w:noProof/>
+        </w:rPr>
+        <w:t xml:space="preserve">(Desktop </w:t>
+      </w:r>
+      <w:r>
+        <w:rPr>
+          <w:noProof/>
+        </w:rPr>
+        <w:t xml:space="preserve">Footer </w:t>
+      </w:r>
+      <w:r>
+        <w:rPr>
+          <w:noProof/>
+        </w:rPr>
+        <w:t xml:space="preserve"> </w:t>
+      </w:r>
+      <w:r>
+        <w:rPr>
+          <w:noProof/>
+        </w:rPr>
+        <w:t>Stakeholder</w:t>
+      </w:r>
+      <w:r>
+        <w:rPr>
+          <w:noProof/>
+        </w:rPr>
+        <w:t>)</w:t>
       </w:r>
     </w:p>
     <w:p/>
     <w:p/>
+    <w:p>
+      <w:r>
+        <w:br w:type="page"/>
+      </w:r>
+    </w:p>
+    <w:p>
+      <w:pPr>
+        <w:rPr>
+          <w:sz w:val="22"/>
+          <w:szCs w:val="22"/>
+        </w:rPr>
+      </w:pPr>
+      <w:r>
+        <w:rPr>
+          <w:sz w:val="22"/>
+          <w:szCs w:val="22"/>
+        </w:rPr>
+        <w:lastRenderedPageBreak/>
+        <w:t>Ik heb weer Sixt als inspiratiebron genomen en ik ben naar hun footer gaan kijken (</w:t>
+      </w:r>
+      <w:r>
+        <w:rPr>
+          <w:i/>
+          <w:iCs/>
+          <w:sz w:val="22"/>
+          <w:szCs w:val="22"/>
+        </w:rPr>
+        <w:t xml:space="preserve">Afbeelding </w:t>
+      </w:r>
+      <w:r>
+        <w:rPr>
+          <w:i/>
+          <w:iCs/>
+          <w:sz w:val="22"/>
+          <w:szCs w:val="22"/>
+        </w:rPr>
+        <w:t>1</w:t>
+      </w:r>
+      <w:r>
+        <w:rPr>
+          <w:i/>
+          <w:iCs/>
+          <w:sz w:val="22"/>
+          <w:szCs w:val="22"/>
+        </w:rPr>
+        <w:t>1</w:t>
+      </w:r>
+      <w:r>
+        <w:rPr>
+          <w:sz w:val="22"/>
+          <w:szCs w:val="22"/>
+        </w:rPr>
+        <w:t>)</w:t>
+      </w:r>
+      <w:r>
+        <w:rPr>
+          <w:sz w:val="22"/>
+          <w:szCs w:val="22"/>
+        </w:rPr>
+        <w:t>.</w:t>
+      </w:r>
+    </w:p>
+    <w:p>
+      <w:pPr>
+        <w:keepNext/>
+      </w:pPr>
+      <w:r>
+        <w:rPr>
+          <w:noProof/>
+        </w:rPr>
+        <w:drawing>
+          <wp:inline distT="0" distB="0" distL="0" distR="0" wp14:anchorId="4E966728" wp14:editId="7B0056EC">
+            <wp:extent cx="5760720" cy="3617595"/>
+            <wp:effectExtent l="133350" t="114300" r="144780" b="173355"/>
+            <wp:docPr id="1381598906" name="Afbeelding 1" descr="Afbeelding met tekst, schermopname, nummer, Lettertype&#10;&#10;Automatisch gegenereerde beschrijving"/>
+            <wp:cNvGraphicFramePr>
+              <a:graphicFrameLocks xmlns:a="http://schemas.openxmlformats.org/drawingml/2006/main" noChangeAspect="1"/>
+            </wp:cNvGraphicFramePr>
+            <a:graphic xmlns:a="http://schemas.openxmlformats.org/drawingml/2006/main">
+              <a:graphicData uri="http://schemas.openxmlformats.org/drawingml/2006/picture">
+                <pic:pic xmlns:pic="http://schemas.openxmlformats.org/drawingml/2006/picture">
+                  <pic:nvPicPr>
+                    <pic:cNvPr id="1381598906" name="Afbeelding 1" descr="Afbeelding met tekst, schermopname, nummer, Lettertype&#10;&#10;Automatisch gegenereerde beschrijving"/>
+                    <pic:cNvPicPr/>
+                  </pic:nvPicPr>
+                  <pic:blipFill>
+                    <a:blip r:embed="rId27"/>
+                    <a:stretch>
+                      <a:fillRect/>
+                    </a:stretch>
+                  </pic:blipFill>
+                  <pic:spPr>
+                    <a:xfrm>
+                      <a:off x="0" y="0"/>
+                      <a:ext cx="5760720" cy="3617595"/>
+                    </a:xfrm>
+                    <a:prstGeom prst="rect">
+                      <a:avLst/>
+                    </a:prstGeom>
+                    <a:solidFill>
+                      <a:srgbClr val="FFFFFF">
+                        <a:shade val="85000"/>
+                      </a:srgbClr>
+                    </a:solidFill>
+                    <a:ln w="88900" cap="sq">
+                      <a:solidFill>
+                        <a:srgbClr val="FFFFFF"/>
+                      </a:solidFill>
+                      <a:miter lim="800000"/>
+                    </a:ln>
+                    <a:effectLst>
+                      <a:outerShdw blurRad="55000" dist="18000" dir="5400000" algn="tl" rotWithShape="0">
+                        <a:srgbClr val="000000">
+                          <a:alpha val="40000"/>
+                        </a:srgbClr>
+                      </a:outerShdw>
+                    </a:effectLst>
+                    <a:scene3d>
+                      <a:camera prst="orthographicFront"/>
+                      <a:lightRig rig="twoPt" dir="t">
+                        <a:rot lat="0" lon="0" rev="7200000"/>
+                      </a:lightRig>
+                    </a:scene3d>
+                    <a:sp3d>
+                      <a:bevelT w="25400" h="19050"/>
+                      <a:contourClr>
+                        <a:srgbClr val="FFFFFF"/>
+                      </a:contourClr>
+                    </a:sp3d>
+                  </pic:spPr>
+                </pic:pic>
+              </a:graphicData>
+            </a:graphic>
+          </wp:inline>
+        </w:drawing>
+      </w:r>
+    </w:p>
+    <w:p>
+      <w:pPr>
+        <w:pStyle w:val="Bijschrift"/>
+      </w:pPr>
+      <w:r>
+        <w:t xml:space="preserve">Afbeelding </w:t>
+      </w:r>
+      <w:fldSimple w:instr=" SEQ Afbeelding \* ARABIC ">
+        <w:r>
+          <w:rPr>
+            <w:noProof/>
+          </w:rPr>
+          <w:t>11</w:t>
+        </w:r>
+      </w:fldSimple>
+      <w:r>
+        <w:t xml:space="preserve"> </w:t>
+      </w:r>
+      <w:r>
+        <w:rPr>
+          <w:noProof/>
+        </w:rPr>
+        <w:t xml:space="preserve">(Desktop </w:t>
+      </w:r>
+      <w:r>
+        <w:rPr>
+          <w:noProof/>
+        </w:rPr>
+        <w:t>Footer</w:t>
+      </w:r>
+      <w:r>
+        <w:rPr>
+          <w:noProof/>
+        </w:rPr>
+        <w:t xml:space="preserve"> </w:t>
+      </w:r>
+      <w:r>
+        <w:rPr>
+          <w:noProof/>
+        </w:rPr>
+        <w:t>Sixt.nl</w:t>
+      </w:r>
+      <w:r>
+        <w:rPr>
+          <w:noProof/>
+        </w:rPr>
+        <w:t>)</w:t>
+      </w:r>
+    </w:p>
     <w:p/>
-    <w:p/>
-    <w:p/>
-    <w:p/>
-    <w:p/>
-    <w:p/>
-    <w:p>
-      <w:pPr>
+    <w:p>
+      <w:pPr>
+        <w:rPr>
+          <w:sz w:val="22"/>
+          <w:szCs w:val="22"/>
+        </w:rPr>
+      </w:pPr>
+      <w:r>
+        <w:rPr>
+          <w:sz w:val="22"/>
+          <w:szCs w:val="22"/>
+        </w:rPr>
+        <w:t xml:space="preserve">Deze heb ik vergeleken met elkaar en zoals je kan zien op </w:t>
+      </w:r>
+      <w:r>
+        <w:rPr>
+          <w:i/>
+          <w:iCs/>
+          <w:sz w:val="22"/>
+          <w:szCs w:val="22"/>
+        </w:rPr>
+        <w:t xml:space="preserve">Afbeelding </w:t>
+      </w:r>
+      <w:r>
+        <w:rPr>
+          <w:i/>
+          <w:iCs/>
+          <w:sz w:val="22"/>
+          <w:szCs w:val="22"/>
+        </w:rPr>
+        <w:t>1</w:t>
+      </w:r>
+      <w:r>
+        <w:rPr>
+          <w:i/>
+          <w:iCs/>
+          <w:sz w:val="22"/>
+          <w:szCs w:val="22"/>
+        </w:rPr>
+        <w:t>0</w:t>
+      </w:r>
+      <w:r>
+        <w:rPr>
+          <w:i/>
+          <w:iCs/>
+          <w:sz w:val="22"/>
+          <w:szCs w:val="22"/>
+        </w:rPr>
+        <w:t xml:space="preserve"> en </w:t>
+      </w:r>
+      <w:r>
+        <w:rPr>
+          <w:i/>
+          <w:iCs/>
+          <w:sz w:val="22"/>
+          <w:szCs w:val="22"/>
+        </w:rPr>
+        <w:t>1</w:t>
+      </w:r>
+      <w:r>
+        <w:rPr>
+          <w:i/>
+          <w:iCs/>
+          <w:sz w:val="22"/>
+          <w:szCs w:val="22"/>
+        </w:rPr>
+        <w:t>1</w:t>
+      </w:r>
+      <w:r>
+        <w:rPr>
+          <w:sz w:val="22"/>
+          <w:szCs w:val="22"/>
+        </w:rPr>
+        <w:t xml:space="preserve">, heeft Sixt meer elementen en knoppen in de footer staan dan onze stakeholder en dat komt omdat Sixt een groter bedrijf is met meerdere locaties en meer </w:t>
+      </w:r>
+      <w:r>
+        <w:rPr>
+          <w:sz w:val="22"/>
+          <w:szCs w:val="22"/>
+        </w:rPr>
+        <w:t>personeel</w:t>
+      </w:r>
+      <w:r>
+        <w:rPr>
+          <w:sz w:val="22"/>
+          <w:szCs w:val="22"/>
+        </w:rPr>
+        <w:t xml:space="preserve">. Ik heb dus net zoals bij de header moeten filteren welke elementen wel kunnen blijven in de footer en welke niet en </w:t>
+      </w:r>
+      <w:r>
+        <w:rPr>
+          <w:sz w:val="22"/>
+          <w:szCs w:val="22"/>
+        </w:rPr>
+        <w:t>de verdeling waar ik op ben uitgekomen</w:t>
+      </w:r>
+      <w:r>
+        <w:rPr>
+          <w:sz w:val="22"/>
+          <w:szCs w:val="22"/>
+        </w:rPr>
+        <w:t xml:space="preserve"> staat hieronder:</w:t>
+      </w:r>
+    </w:p>
+    <w:p>
+      <w:pPr>
+        <w:pStyle w:val="Lijstalinea"/>
+        <w:numPr>
+          <w:ilvl w:val="0"/>
+          <w:numId w:val="2"/>
+        </w:numPr>
         <w:spacing w:line="259" w:lineRule="auto"/>
         <w:rPr>
-          <w:rFonts w:asciiTheme="majorHAnsi" w:eastAsia="Verdana" w:hAnsiTheme="majorHAnsi" w:cstheme="majorBidi"/>
-          <w:sz w:val="32"/>
-          <w:szCs w:val="32"/>
-          <w:lang w:eastAsia="zh-CN"/>
-        </w:rPr>
-      </w:pPr>
-      <w:bookmarkStart w:id="3" w:name="_Toc149311363"/>
-      <w:r>
+          <w:sz w:val="22"/>
+          <w:szCs w:val="22"/>
+        </w:rPr>
+      </w:pPr>
+      <w:r>
+        <w:rPr>
+          <w:sz w:val="22"/>
+          <w:szCs w:val="22"/>
+        </w:rPr>
+        <w:t>Algemene voorwaarden (Info nuttig  voor de klant)</w:t>
+      </w:r>
+    </w:p>
+    <w:p>
+      <w:pPr>
+        <w:pStyle w:val="Lijstalinea"/>
+        <w:numPr>
+          <w:ilvl w:val="0"/>
+          <w:numId w:val="2"/>
+        </w:numPr>
+        <w:spacing w:line="259" w:lineRule="auto"/>
+        <w:rPr>
+          <w:sz w:val="22"/>
+          <w:szCs w:val="22"/>
+        </w:rPr>
+      </w:pPr>
+      <w:r>
+        <w:rPr>
+          <w:sz w:val="22"/>
+          <w:szCs w:val="22"/>
+        </w:rPr>
+        <w:t>Privacy beleid (Info nuttig  voor de klant)</w:t>
+      </w:r>
+    </w:p>
+    <w:p>
+      <w:pPr>
+        <w:pStyle w:val="Lijstalinea"/>
+        <w:numPr>
+          <w:ilvl w:val="0"/>
+          <w:numId w:val="2"/>
+        </w:numPr>
+        <w:spacing w:line="259" w:lineRule="auto"/>
+        <w:rPr>
+          <w:sz w:val="22"/>
+          <w:szCs w:val="22"/>
+        </w:rPr>
+      </w:pPr>
+      <w:r>
+        <w:rPr>
+          <w:sz w:val="22"/>
+          <w:szCs w:val="22"/>
+        </w:rPr>
+        <w:t>Contactformulier (mogelijkheid tot snel contact opnemen)</w:t>
+      </w:r>
+    </w:p>
+    <w:p>
+      <w:pPr>
+        <w:pStyle w:val="Lijstalinea"/>
+        <w:numPr>
+          <w:ilvl w:val="0"/>
+          <w:numId w:val="2"/>
+        </w:numPr>
+        <w:spacing w:line="259" w:lineRule="auto"/>
+        <w:rPr>
+          <w:sz w:val="22"/>
+          <w:szCs w:val="22"/>
+        </w:rPr>
+      </w:pPr>
+      <w:r>
+        <w:rPr>
+          <w:sz w:val="22"/>
+          <w:szCs w:val="22"/>
+        </w:rPr>
+        <w:t xml:space="preserve">Social Media (mogelijkheid tot het bezoeken van </w:t>
+      </w:r>
+      <w:proofErr w:type="spellStart"/>
+      <w:r>
+        <w:rPr>
+          <w:sz w:val="22"/>
+          <w:szCs w:val="22"/>
+        </w:rPr>
+        <w:t>socials</w:t>
+      </w:r>
+      <w:proofErr w:type="spellEnd"/>
+      <w:r>
+        <w:rPr>
+          <w:sz w:val="22"/>
+          <w:szCs w:val="22"/>
+        </w:rPr>
+        <w:t>)</w:t>
+      </w:r>
+    </w:p>
+    <w:p>
+      <w:pPr>
+        <w:pStyle w:val="Lijstalinea"/>
+        <w:numPr>
+          <w:ilvl w:val="1"/>
+          <w:numId w:val="3"/>
+        </w:numPr>
+        <w:spacing w:line="259" w:lineRule="auto"/>
+        <w:rPr>
+          <w:sz w:val="22"/>
+          <w:szCs w:val="22"/>
+        </w:rPr>
+      </w:pPr>
+      <w:r>
+        <w:rPr>
+          <w:sz w:val="22"/>
+          <w:szCs w:val="22"/>
+        </w:rPr>
+        <w:t>Insta</w:t>
+      </w:r>
+      <w:r>
+        <w:rPr>
+          <w:sz w:val="22"/>
+          <w:szCs w:val="22"/>
+        </w:rPr>
+        <w:t>gram</w:t>
+      </w:r>
+    </w:p>
+    <w:p>
+      <w:pPr>
+        <w:pStyle w:val="Lijstalinea"/>
+        <w:numPr>
+          <w:ilvl w:val="1"/>
+          <w:numId w:val="3"/>
+        </w:numPr>
+        <w:spacing w:line="259" w:lineRule="auto"/>
+        <w:rPr>
+          <w:sz w:val="22"/>
+          <w:szCs w:val="22"/>
+        </w:rPr>
+      </w:pPr>
+      <w:r>
+        <w:rPr>
+          <w:sz w:val="22"/>
+          <w:szCs w:val="22"/>
+        </w:rPr>
+        <w:t>Facebook</w:t>
+      </w:r>
+    </w:p>
+    <w:p>
+      <w:pPr>
+        <w:pStyle w:val="Lijstalinea"/>
+        <w:numPr>
+          <w:ilvl w:val="1"/>
+          <w:numId w:val="3"/>
+        </w:numPr>
+        <w:spacing w:line="259" w:lineRule="auto"/>
+        <w:rPr>
+          <w:sz w:val="22"/>
+          <w:szCs w:val="22"/>
+        </w:rPr>
+      </w:pPr>
+      <w:r>
+        <w:rPr>
+          <w:sz w:val="22"/>
+          <w:szCs w:val="22"/>
+        </w:rPr>
+        <w:t>Blog</w:t>
+      </w:r>
+    </w:p>
+    <w:p>
+      <w:pPr>
+        <w:rPr>
+          <w:sz w:val="22"/>
+          <w:szCs w:val="22"/>
+        </w:rPr>
+      </w:pPr>
+      <w:r>
+        <w:rPr>
+          <w:sz w:val="22"/>
+          <w:szCs w:val="22"/>
+        </w:rPr>
+        <w:br w:type="page"/>
+      </w:r>
+    </w:p>
+    <w:p>
+      <w:pPr>
+        <w:pStyle w:val="Kop2"/>
         <w:rPr>
           <w:rFonts w:eastAsia="Verdana"/>
           <w:lang w:eastAsia="zh-CN"/>
         </w:rPr>
-        <w:br w:type="page"/>
-      </w:r>
-    </w:p>
-    <w:p>
-      <w:pPr>
-        <w:pStyle w:val="Kop2"/>
+      </w:pPr>
+      <w:bookmarkStart w:id="6" w:name="_Toc151039974"/>
+      <w:r>
         <w:rPr>
           <w:rFonts w:eastAsia="Verdana"/>
           <w:lang w:eastAsia="zh-CN"/>
         </w:rPr>
-      </w:pPr>
-      <w:r>
-        <w:rPr>
-          <w:rFonts w:eastAsia="Verdana"/>
-          <w:lang w:eastAsia="zh-CN"/>
-        </w:rPr>
         <w:lastRenderedPageBreak/>
         <w:t>Contactpagina</w:t>
       </w:r>
-      <w:bookmarkEnd w:id="3"/>
-    </w:p>
-    <w:p>
-      <w:r>
-        <w:t>In ieder geval, nadat ik klaar was met het maken van de header en footer, ben ik doorgegaan naar de pagina waarvan was afgesproken met mij</w:t>
-      </w:r>
-      <w:r>
+      <w:bookmarkEnd w:id="6"/>
+    </w:p>
+    <w:p>
+      <w:pPr>
+        <w:rPr>
+          <w:sz w:val="22"/>
+          <w:szCs w:val="22"/>
+        </w:rPr>
+      </w:pPr>
+      <w:r>
+        <w:rPr>
+          <w:sz w:val="22"/>
+          <w:szCs w:val="22"/>
+        </w:rPr>
+        <w:t>N</w:t>
+      </w:r>
+      <w:r>
+        <w:rPr>
+          <w:sz w:val="22"/>
+          <w:szCs w:val="22"/>
+        </w:rPr>
+        <w:t>adat ik klaar was met het maken van de header en footer, ben ik doorgegaan naar de pagina waarvan was afgesproken met mij</w:t>
+      </w:r>
+      <w:r>
+        <w:rPr>
+          <w:sz w:val="22"/>
+          <w:szCs w:val="22"/>
+        </w:rPr>
         <w:t>n</w:t>
       </w:r>
       <w:r>
+        <w:rPr>
+          <w:sz w:val="22"/>
+          <w:szCs w:val="22"/>
+        </w:rPr>
         <w:t xml:space="preserve"> groepje dat ik die zou maken: ‘de contactpagina’</w:t>
       </w:r>
       <w:r>
+        <w:rPr>
+          <w:sz w:val="22"/>
+          <w:szCs w:val="22"/>
+        </w:rPr>
         <w:t>.</w:t>
       </w:r>
     </w:p>
@@ -2206,14 +4752,15 @@
         <w:rPr>
           <w:noProof/>
         </w:rPr>
-        <w:pict w14:anchorId="03463163">
-          <v:shape id="Text Box 4" o:spid="_x0000_s1028" type="#_x0000_t202" style="position:absolute;margin-left:319.8pt;margin-top:555.6pt;width:124.7pt;height:21pt;z-index:251669504;visibility:visible;mso-wrap-style:square;mso-width-percent:0;mso-height-percent:0;mso-wrap-distance-left:9pt;mso-wrap-distance-top:0;mso-wrap-distance-right:9pt;mso-wrap-distance-bottom:0;mso-position-horizontal:absolute;mso-position-horizontal-relative:text;mso-position-vertical:absolute;mso-position-vertical-relative:text;mso-width-percent:0;mso-height-percent:0;mso-width-relative:page;mso-height-relative:page;v-text-anchor:top" o:gfxdata="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" stroked="f">
+        <w:pict w14:anchorId="14A01A62">
+          <v:shape id="_x0000_s1052" type="#_x0000_t202" style="position:absolute;margin-left:319.8pt;margin-top:555.6pt;width:124.7pt;height:.05pt;z-index:251688960;mso-position-horizontal-relative:text;mso-position-vertical-relative:text" stroked="f">
             <v:textbox style="mso-fit-shape-to-text:t" inset="0,0,0,0">
               <w:txbxContent>
                 <w:p>
                   <w:pPr>
                     <w:pStyle w:val="Bijschrift"/>
                     <w:rPr>
+                      <w:noProof/>
                       <w:sz w:val="21"/>
                       <w:szCs w:val="21"/>
                     </w:rPr>
@@ -2221,26 +4768,34 @@
                   <w:r>
                     <w:t xml:space="preserve">Afbeelding </w:t>
                   </w:r>
-                  <w:r>
-                    <w:fldChar w:fldCharType="begin"/>
-                  </w:r>
-                  <w:r>
-                    <w:instrText xml:space="preserve"> SEQ Afbeelding \* ARABIC </w:instrText>
-                  </w:r>
-                  <w:r>
-                    <w:fldChar w:fldCharType="separate"/>
+                  <w:fldSimple w:instr=" SEQ Afbeelding \* ARABIC ">
+                    <w:r>
+                      <w:rPr>
+                        <w:noProof/>
+                      </w:rPr>
+                      <w:t>12</w:t>
+                    </w:r>
+                  </w:fldSimple>
+                  <w:r>
+                    <w:t xml:space="preserve"> </w:t>
                   </w:r>
                   <w:r>
                     <w:rPr>
                       <w:noProof/>
                     </w:rPr>
-                    <w:t>8</w:t>
+                    <w:t>(</w:t>
                   </w:r>
                   <w:r>
                     <w:rPr>
                       <w:noProof/>
                     </w:rPr>
-                    <w:fldChar w:fldCharType="end"/>
+                    <w:t>Mobile</w:t>
+                  </w:r>
+                  <w:r>
+                    <w:rPr>
+                      <w:noProof/>
+                    </w:rPr>
+                    <w:t xml:space="preserve"> Contactpagina Wireframe)</w:t>
                   </w:r>
                 </w:p>
               </w:txbxContent>
@@ -2276,7 +4831,7 @@
                     <pic:cNvPicPr/>
                   </pic:nvPicPr>
                   <pic:blipFill>
-                    <a:blip r:embed="rId20">
+                    <a:blip r:embed="rId28">
                       <a:extLst>
                         <a:ext uri="{28A0092B-C50C-407E-A947-70E740481C1C}">
                           <a14:useLocalDpi xmlns:a14="http://schemas.microsoft.com/office/drawing/2010/main" val="0"/>
@@ -2363,7 +4918,7 @@
                     <pic:cNvPicPr/>
                   </pic:nvPicPr>
                   <pic:blipFill rotWithShape="1">
-                    <a:blip r:embed="rId21"/>
+                    <a:blip r:embed="rId29"/>
                     <a:srcRect t="485" b="-1"/>
                     <a:stretch/>
                   </pic:blipFill>
@@ -2425,26 +4980,34 @@
       <w:r>
         <w:t xml:space="preserve">Afbeelding </w:t>
       </w:r>
-      <w:r>
-        <w:fldChar w:fldCharType="begin"/>
-      </w:r>
-      <w:r>
-        <w:instrText xml:space="preserve"> SEQ Afbeelding \* ARABIC </w:instrText>
-      </w:r>
-      <w:r>
-        <w:fldChar w:fldCharType="separate"/>
-      </w:r>
-      <w:r>
-        <w:rPr>
-          <w:noProof/>
-        </w:rPr>
-        <w:t>9</w:t>
-      </w:r>
-      <w:r>
-        <w:rPr>
-          <w:noProof/>
-        </w:rPr>
-        <w:fldChar w:fldCharType="end"/>
+      <w:fldSimple w:instr=" SEQ Afbeelding \* ARABIC ">
+        <w:r>
+          <w:rPr>
+            <w:noProof/>
+          </w:rPr>
+          <w:t>13</w:t>
+        </w:r>
+      </w:fldSimple>
+      <w:r>
+        <w:t xml:space="preserve"> </w:t>
+      </w:r>
+      <w:r>
+        <w:rPr>
+          <w:noProof/>
+        </w:rPr>
+        <w:t xml:space="preserve">(Desktop </w:t>
+      </w:r>
+      <w:r>
+        <w:rPr>
+          <w:noProof/>
+        </w:rPr>
+        <w:t xml:space="preserve">Contactpagina </w:t>
+      </w:r>
+      <w:r>
+        <w:rPr>
+          <w:noProof/>
+        </w:rPr>
+        <w:t>Wireframe)</w:t>
       </w:r>
     </w:p>
     <w:p>
@@ -2454,12 +5017,6 @@
           <w:noProof/>
         </w:rPr>
       </w:pPr>
-      <w:r>
-        <w:rPr>
-          <w:noProof/>
-        </w:rPr>
-        <w:t xml:space="preserve"> </w:t>
-      </w:r>
     </w:p>
     <w:p>
       <w:pPr>
@@ -2475,43 +5032,273 @@
           <w:noProof/>
         </w:rPr>
         <w:pict w14:anchorId="686A31C4">
-          <v:shape id="Tekstvak 2" o:spid="_x0000_s1027" type="#_x0000_t202" style="position:absolute;margin-left:-11.45pt;margin-top:8.55pt;width:272.05pt;height:187.65pt;z-index:251671552;visibility:visible;mso-wrap-style:square;mso-width-percent:0;mso-height-percent:0;mso-wrap-distance-left:9pt;mso-wrap-distance-top:3.6pt;mso-wrap-distance-right:9pt;mso-wrap-distance-bottom:3.6pt;mso-position-horizontal:absolute;mso-position-horizontal-relative:text;mso-position-vertical:absolute;mso-position-vertical-relative:text;mso-width-percent:0;mso-height-percent:0;mso-width-relative:margin;mso-height-relative:margin;v-text-anchor:top" o:gfxdata="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">
-            <v:textbox>
+          <v:shape id="Tekstvak 2" o:spid="_x0000_s1027" type="#_x0000_t202" style="position:absolute;margin-left:-11.45pt;margin-top:8.55pt;width:272.05pt;height:244.7pt;z-index:251671552;visibility:visible;mso-wrap-style:square;mso-width-percent:0;mso-wrap-distance-left:9pt;mso-wrap-distance-top:3.6pt;mso-wrap-distance-right:9pt;mso-wrap-distance-bottom:3.6pt;mso-position-horizontal:absolute;mso-position-horizontal-relative:text;mso-position-vertical:absolute;mso-position-vertical-relative:text;mso-width-percent:0;mso-width-relative:margin;mso-height-relative:margin;v-text-anchor:top" o:gfxdata="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">
+            <v:textbox style="mso-next-textbox:#Tekstvak 2">
               <w:txbxContent>
                 <w:p>
-                  <w:r>
+                  <w:pPr>
+                    <w:rPr>
+                      <w:sz w:val="22"/>
+                      <w:szCs w:val="22"/>
+                    </w:rPr>
+                  </w:pPr>
+                  <w:r>
+                    <w:rPr>
+                      <w:sz w:val="22"/>
+                      <w:szCs w:val="22"/>
+                    </w:rPr>
                     <w:t xml:space="preserve">Omdat ik bij </w:t>
                   </w:r>
-                  <w:hyperlink r:id="rId22" w:history="1">
+                  <w:hyperlink r:id="rId30" w:history="1">
                     <w:r>
                       <w:rPr>
                         <w:rStyle w:val="Hyperlink"/>
+                        <w:sz w:val="22"/>
+                        <w:szCs w:val="22"/>
                       </w:rPr>
                       <w:t>https://www.sixt.nl/</w:t>
                     </w:r>
                   </w:hyperlink>
                   <w:r>
+                    <w:rPr>
+                      <w:sz w:val="22"/>
+                      <w:szCs w:val="22"/>
+                    </w:rPr>
                     <w:t xml:space="preserve"> de contactpagina niet kon vinden, heb ik de contactpagina van mijn vorige stakeholder genomen als inspiratie voor het maken van de contactpagina wireframe;</w:t>
                   </w:r>
-                </w:p>
-                <w:p>
-                  <w:hyperlink r:id="rId23" w:history="1">
+                  <w:r>
+                    <w:rPr>
+                      <w:sz w:val="22"/>
+                      <w:szCs w:val="22"/>
+                    </w:rPr>
+                    <w:t xml:space="preserve"> </w:t>
+                  </w:r>
+                  <w:hyperlink r:id="rId31" w:history="1">
                     <w:r>
                       <w:rPr>
                         <w:rStyle w:val="Hyperlink"/>
+                        <w:sz w:val="22"/>
+                        <w:szCs w:val="22"/>
                       </w:rPr>
                       <w:t>https://www.weldaseurope.com/nl/contact/</w:t>
                     </w:r>
                   </w:hyperlink>
                   <w:r>
+                    <w:rPr>
+                      <w:sz w:val="22"/>
+                      <w:szCs w:val="22"/>
+                    </w:rPr>
                     <w:t xml:space="preserve">. </w:t>
                   </w:r>
                 </w:p>
                 <w:p>
-                  <w:r>
-                    <w:t>Als je naar Afbeelding 10 kijk, kan je denk ik wel wat gelijkenissen zien tussen de contactpagina op mijn wireframes en die van Weldas.</w:t>
+                  <w:pPr>
+                    <w:rPr>
+                      <w:sz w:val="22"/>
+                      <w:szCs w:val="22"/>
+                    </w:rPr>
+                  </w:pPr>
+                  <w:r>
+                    <w:rPr>
+                      <w:sz w:val="22"/>
+                      <w:szCs w:val="22"/>
+                    </w:rPr>
+                    <w:t xml:space="preserve">Als je naar </w:t>
+                  </w:r>
+                  <w:r>
+                    <w:rPr>
+                      <w:i/>
+                      <w:iCs/>
+                      <w:sz w:val="22"/>
+                      <w:szCs w:val="22"/>
+                    </w:rPr>
+                    <w:t>Afbeelding</w:t>
+                  </w:r>
+                  <w:r>
+                    <w:rPr>
+                      <w:i/>
+                      <w:iCs/>
+                      <w:sz w:val="22"/>
+                      <w:szCs w:val="22"/>
+                    </w:rPr>
+                    <w:t xml:space="preserve"> </w:t>
+                  </w:r>
+                  <w:r>
+                    <w:rPr>
+                      <w:i/>
+                      <w:iCs/>
+                      <w:sz w:val="22"/>
+                      <w:szCs w:val="22"/>
+                    </w:rPr>
+                    <w:t>12 -</w:t>
+                  </w:r>
+                  <w:r>
+                    <w:rPr>
+                      <w:i/>
+                      <w:iCs/>
+                      <w:sz w:val="22"/>
+                      <w:szCs w:val="22"/>
+                    </w:rPr>
+                    <w:t xml:space="preserve"> 14</w:t>
+                  </w:r>
+                  <w:r>
+                    <w:rPr>
+                      <w:i/>
+                      <w:iCs/>
+                      <w:sz w:val="22"/>
+                      <w:szCs w:val="22"/>
+                    </w:rPr>
+                    <w:t xml:space="preserve"> </w:t>
+                  </w:r>
+                  <w:r>
+                    <w:rPr>
+                      <w:sz w:val="22"/>
+                      <w:szCs w:val="22"/>
+                    </w:rPr>
+                    <w:t>kijk</w:t>
+                  </w:r>
+                  <w:r>
+                    <w:rPr>
+                      <w:sz w:val="22"/>
+                      <w:szCs w:val="22"/>
+                    </w:rPr>
+                    <w:t>t</w:t>
+                  </w:r>
+                  <w:r>
+                    <w:rPr>
+                      <w:sz w:val="22"/>
+                      <w:szCs w:val="22"/>
+                    </w:rPr>
+                    <w:t>, kan je denk ik wel wat gelijkenissen zien tussen de contactpagina op mijn wireframes en die van Weldas</w:t>
+                  </w:r>
+                  <w:r>
+                    <w:rPr>
+                      <w:sz w:val="22"/>
+                      <w:szCs w:val="22"/>
+                    </w:rPr>
+                    <w:t>:</w:t>
                   </w:r>
                 </w:p>
+                <w:p>
+                  <w:pPr>
+                    <w:pStyle w:val="Lijstalinea"/>
+                    <w:numPr>
+                      <w:ilvl w:val="0"/>
+                      <w:numId w:val="2"/>
+                    </w:numPr>
+                    <w:spacing w:line="259" w:lineRule="auto"/>
+                    <w:rPr>
+                      <w:sz w:val="22"/>
+                      <w:szCs w:val="22"/>
+                    </w:rPr>
+                  </w:pPr>
+                  <w:r>
+                    <w:rPr>
+                      <w:sz w:val="22"/>
+                      <w:szCs w:val="22"/>
+                    </w:rPr>
+                    <w:t>Foto van het team/bedrijf (Introductie met het Team)</w:t>
+                  </w:r>
+                </w:p>
+                <w:p>
+                  <w:pPr>
+                    <w:pStyle w:val="Lijstalinea"/>
+                    <w:numPr>
+                      <w:ilvl w:val="0"/>
+                      <w:numId w:val="2"/>
+                    </w:numPr>
+                    <w:spacing w:line="259" w:lineRule="auto"/>
+                    <w:rPr>
+                      <w:sz w:val="22"/>
+                      <w:szCs w:val="22"/>
+                    </w:rPr>
+                  </w:pPr>
+                  <w:r>
+                    <w:rPr>
+                      <w:sz w:val="22"/>
+                      <w:szCs w:val="22"/>
+                    </w:rPr>
+                    <w:t>Algemene bedrijfsgegevens (</w:t>
+                  </w:r>
+                  <w:r>
+                    <w:rPr>
+                      <w:sz w:val="22"/>
+                      <w:szCs w:val="22"/>
+                    </w:rPr>
+                    <w:t>l</w:t>
+                  </w:r>
+                  <w:r>
+                    <w:rPr>
+                      <w:sz w:val="22"/>
+                      <w:szCs w:val="22"/>
+                    </w:rPr>
+                    <w:t xml:space="preserve">ocatie, </w:t>
+                  </w:r>
+                  <w:r>
+                    <w:rPr>
+                      <w:sz w:val="22"/>
+                      <w:szCs w:val="22"/>
+                    </w:rPr>
+                    <w:t>o</w:t>
+                  </w:r>
+                  <w:r>
+                    <w:rPr>
+                      <w:sz w:val="22"/>
+                      <w:szCs w:val="22"/>
+                    </w:rPr>
+                    <w:t xml:space="preserve">peningstijden, </w:t>
+                  </w:r>
+                  <w:r>
+                    <w:rPr>
+                      <w:sz w:val="22"/>
+                      <w:szCs w:val="22"/>
+                    </w:rPr>
+                    <w:t>t</w:t>
+                  </w:r>
+                  <w:r>
+                    <w:rPr>
+                      <w:sz w:val="22"/>
+                      <w:szCs w:val="22"/>
+                    </w:rPr>
+                    <w:t>el</w:t>
+                  </w:r>
+                  <w:r>
+                    <w:rPr>
+                      <w:sz w:val="22"/>
+                      <w:szCs w:val="22"/>
+                    </w:rPr>
+                    <w:t>efoonnummer, etc..</w:t>
+                  </w:r>
+                  <w:r>
+                    <w:rPr>
+                      <w:sz w:val="22"/>
+                      <w:szCs w:val="22"/>
+                    </w:rPr>
+                    <w:t>)</w:t>
+                  </w:r>
+                </w:p>
+                <w:p>
+                  <w:pPr>
+                    <w:pStyle w:val="Lijstalinea"/>
+                    <w:numPr>
+                      <w:ilvl w:val="0"/>
+                      <w:numId w:val="2"/>
+                    </w:numPr>
+                    <w:spacing w:line="259" w:lineRule="auto"/>
+                    <w:rPr>
+                      <w:sz w:val="22"/>
+                      <w:szCs w:val="22"/>
+                    </w:rPr>
+                  </w:pPr>
+                  <w:r>
+                    <w:rPr>
+                      <w:sz w:val="22"/>
+                      <w:szCs w:val="22"/>
+                    </w:rPr>
+                    <w:t>Wereldkaart (Snel de locatie vinden van het bedrijf)</w:t>
+                  </w:r>
+                </w:p>
+                <w:p/>
               </w:txbxContent>
             </v:textbox>
             <w10:wrap type="square"/>
@@ -2579,7 +5366,7 @@
                     <pic:cNvPicPr/>
                   </pic:nvPicPr>
                   <pic:blipFill>
-                    <a:blip r:embed="rId24"/>
+                    <a:blip r:embed="rId32"/>
                     <a:stretch>
                       <a:fillRect/>
                     </a:stretch>
@@ -2637,39 +5424,56 @@
       <w:r>
         <w:t xml:space="preserve">Afbeelding </w:t>
       </w:r>
-      <w:r>
-        <w:fldChar w:fldCharType="begin"/>
-      </w:r>
-      <w:r>
-        <w:instrText xml:space="preserve"> SEQ Afbeelding \* ARABIC </w:instrText>
-      </w:r>
-      <w:r>
-        <w:fldChar w:fldCharType="separate"/>
-      </w:r>
-      <w:r>
-        <w:rPr>
-          <w:noProof/>
-        </w:rPr>
-        <w:t>10</w:t>
-      </w:r>
-      <w:r>
-        <w:rPr>
-          <w:noProof/>
-        </w:rPr>
-        <w:fldChar w:fldCharType="end"/>
+      <w:fldSimple w:instr=" SEQ Afbeelding \* ARABIC ">
+        <w:r>
+          <w:rPr>
+            <w:noProof/>
+          </w:rPr>
+          <w:t>14</w:t>
+        </w:r>
+      </w:fldSimple>
+      <w:r>
+        <w:t xml:space="preserve"> </w:t>
+      </w:r>
+      <w:r>
+        <w:rPr>
+          <w:noProof/>
+        </w:rPr>
+        <w:t xml:space="preserve">(Desktop Contactpagina </w:t>
+      </w:r>
+      <w:r>
+        <w:rPr>
+          <w:noProof/>
+        </w:rPr>
+        <w:t>Weldas.nl</w:t>
+      </w:r>
+      <w:r>
+        <w:rPr>
+          <w:noProof/>
+        </w:rPr>
+        <w:t>)</w:t>
       </w:r>
     </w:p>
     <w:p/>
     <w:p>
-      <w:r>
-        <w:t xml:space="preserve">Ondanks dat het niet hoefde, heb ik alle wireframes interactief aan elkaar gelinkt. Niet omdat het moet, maar gewoon omdat het kan. </w:t>
-      </w:r>
-      <w:r>
-        <w:rPr>
-          <w:rFonts w:ascii="Segoe UI Emoji" w:eastAsia="Segoe UI Emoji" w:hAnsi="Segoe UI Emoji" w:cs="Segoe UI Emoji"/>
-        </w:rPr>
-        <w:t>😉</w:t>
-      </w:r>
+      <w:pPr>
+        <w:rPr>
+          <w:sz w:val="22"/>
+          <w:szCs w:val="22"/>
+        </w:rPr>
+      </w:pPr>
+      <w:r>
+        <w:rPr>
+          <w:sz w:val="22"/>
+          <w:szCs w:val="22"/>
+        </w:rPr>
+        <w:t>Ik heb alle wireframes interactief met elkaar verbonden, hoewel het niet verplicht was.</w:t>
+      </w:r>
+    </w:p>
+    <w:p>
+      <w:pPr>
+        <w:spacing w:line="259" w:lineRule="auto"/>
+      </w:pPr>
     </w:p>
     <w:p>
       <w:pPr>
@@ -2687,6 +5491,7 @@
           <w:lang w:eastAsia="zh-CN"/>
         </w:rPr>
       </w:pPr>
+      <w:bookmarkStart w:id="7" w:name="_Toc151039975"/>
       <w:r>
         <w:rPr>
           <w:rFonts w:eastAsia="Verdana"/>
@@ -2695,6 +5500,50 @@
         <w:lastRenderedPageBreak/>
         <w:t>Wireframes Update</w:t>
       </w:r>
+      <w:bookmarkEnd w:id="7"/>
+    </w:p>
+    <w:p>
+      <w:pPr>
+        <w:rPr>
+          <w:sz w:val="22"/>
+          <w:szCs w:val="22"/>
+        </w:rPr>
+      </w:pPr>
+      <w:r>
+        <w:rPr>
+          <w:sz w:val="22"/>
+          <w:szCs w:val="22"/>
+        </w:rPr>
+        <w:t>Na ontvangen feedback en overleg met mijn groep, heb ik de besproken wireframes aangepast. Deze</w:t>
+      </w:r>
+      <w:r>
+        <w:rPr>
+          <w:sz w:val="22"/>
+          <w:szCs w:val="22"/>
+        </w:rPr>
+        <w:t xml:space="preserve"> </w:t>
+      </w:r>
+      <w:r>
+        <w:rPr>
+          <w:sz w:val="22"/>
+          <w:szCs w:val="22"/>
+        </w:rPr>
+        <w:t>keer heb ik</w:t>
+      </w:r>
+      <w:r>
+        <w:rPr>
+          <w:sz w:val="22"/>
+          <w:szCs w:val="22"/>
+        </w:rPr>
+        <w:t xml:space="preserve"> </w:t>
+      </w:r>
+      <w:r>
+        <w:rPr>
+          <w:sz w:val="22"/>
+          <w:szCs w:val="22"/>
+        </w:rPr>
+        <w:t>me specifiek gericht op de mobiele variant van de website, zoals voorgesteld door een docent.</w:t>
+      </w:r>
     </w:p>
     <w:p>
       <w:pPr>
@@ -2702,33 +5551,22 @@
           <w:lang w:eastAsia="zh-CN"/>
         </w:rPr>
       </w:pPr>
-      <w:r>
+    </w:p>
+    <w:p>
+      <w:pPr>
+        <w:pStyle w:val="Kop2"/>
         <w:rPr>
           <w:lang w:eastAsia="zh-CN"/>
         </w:rPr>
-        <w:t>Omdat er weer allerlei feedback is gekomen van docenten en omdat er over is vergaderd met mijn groepje, heb ik dezelfde wireframes die we zojuist hebben besproken opnieuw gemaakt met een aantal aanpassingen. Deze keer alleen Mobile, omdat er door een docent werd aangegeven dat het beter is om te focussen op de mobiele variant van de website. Het omzetten naar desktop is dan niet zo lastig.</w:t>
-      </w:r>
-    </w:p>
-    <w:p>
-      <w:pPr>
+      </w:pPr>
+      <w:bookmarkStart w:id="8" w:name="_Toc151039976"/>
+      <w:r>
         <w:rPr>
           <w:lang w:eastAsia="zh-CN"/>
         </w:rPr>
-      </w:pPr>
-    </w:p>
-    <w:p>
-      <w:pPr>
-        <w:pStyle w:val="Kop2"/>
-        <w:rPr>
-          <w:lang w:eastAsia="zh-CN"/>
-        </w:rPr>
-      </w:pPr>
-      <w:r>
-        <w:rPr>
-          <w:lang w:eastAsia="zh-CN"/>
-        </w:rPr>
         <w:t>Mobile Menu</w:t>
       </w:r>
+      <w:bookmarkEnd w:id="8"/>
     </w:p>
     <w:p>
       <w:pPr>
@@ -2737,22 +5575,12 @@
       <w:r>
         <w:rPr>
           <w:noProof/>
-          <w:sz w:val="22"/>
-          <w:szCs w:val="22"/>
         </w:rPr>
         <w:drawing>
-          <wp:anchor distT="0" distB="0" distL="114300" distR="114300" simplePos="0" relativeHeight="251678720" behindDoc="0" locked="0" layoutInCell="1" allowOverlap="1" wp14:anchorId="1F42916A" wp14:editId="3F8532B9">
-            <wp:simplePos x="0" y="0"/>
-            <wp:positionH relativeFrom="column">
-              <wp:posOffset>132052</wp:posOffset>
-            </wp:positionH>
-            <wp:positionV relativeFrom="paragraph">
-              <wp:posOffset>110821</wp:posOffset>
-            </wp:positionV>
-            <wp:extent cx="5353050" cy="1806474"/>
-            <wp:effectExtent l="133350" t="114300" r="133350" b="137160"/>
-            <wp:wrapNone/>
-            <wp:docPr id="1744182968" name="Afbeelding 1744182968" descr="Afbeelding met tekst, schermopname, Lettertype, nummer&#10;&#10;Automatisch gegenereerde beschrijving"/>
+          <wp:inline distT="0" distB="0" distL="0" distR="0" wp14:anchorId="44E2ED18" wp14:editId="50AE7AD9">
+            <wp:extent cx="1659236" cy="4131309"/>
+            <wp:effectExtent l="152400" t="114300" r="132080" b="136525"/>
+            <wp:docPr id="501324748" name="Afbeelding 1" descr="Afbeelding met tekst, schermopname, Lettertype, nummer&#10;&#10;Automatisch gegenereerde beschrijving"/>
             <wp:cNvGraphicFramePr>
               <a:graphicFrameLocks xmlns:a="http://schemas.openxmlformats.org/drawingml/2006/main" noChangeAspect="1"/>
             </wp:cNvGraphicFramePr>
@@ -2760,24 +5588,97 @@
               <a:graphicData uri="http://schemas.openxmlformats.org/drawingml/2006/picture">
                 <pic:pic xmlns:pic="http://schemas.openxmlformats.org/drawingml/2006/picture">
                   <pic:nvPicPr>
-                    <pic:cNvPr id="232334690" name="Afbeelding 1" descr="Afbeelding met tekst, schermopname, Lettertype, nummer&#10;&#10;Automatisch gegenereerde beschrijving"/>
-                    <pic:cNvPicPr/>
+                    <pic:cNvPr id="501324748" name="Afbeelding 1" descr="Afbeelding met tekst, schermopname, Lettertype, nummer&#10;&#10;Automatisch gegenereerde beschrijving"/>
+                    <pic:cNvPicPr>
+                      <a:picLocks noChangeAspect="1" noChangeArrowheads="1"/>
+                    </pic:cNvPicPr>
                   </pic:nvPicPr>
-                  <pic:blipFill rotWithShape="1">
-                    <a:blip r:embed="rId13">
+                  <pic:blipFill>
+                    <a:blip r:embed="rId33">
                       <a:extLst>
                         <a:ext uri="{28A0092B-C50C-407E-A947-70E740481C1C}">
                           <a14:useLocalDpi xmlns:a14="http://schemas.microsoft.com/office/drawing/2010/main" val="0"/>
                         </a:ext>
                       </a:extLst>
                     </a:blip>
-                    <a:srcRect t="922"/>
+                    <a:srcRect/>
+                    <a:stretch>
+                      <a:fillRect/>
+                    </a:stretch>
+                  </pic:blipFill>
+                  <pic:spPr bwMode="auto">
+                    <a:xfrm>
+                      <a:off x="0" y="0"/>
+                      <a:ext cx="1689591" cy="4206890"/>
+                    </a:xfrm>
+                    <a:prstGeom prst="rect">
+                      <a:avLst/>
+                    </a:prstGeom>
+                    <a:solidFill>
+                      <a:srgbClr val="FFFFFF">
+                        <a:shade val="85000"/>
+                      </a:srgbClr>
+                    </a:solidFill>
+                    <a:ln w="88900" cap="sq">
+                      <a:solidFill>
+                        <a:srgbClr val="FFFFFF"/>
+                      </a:solidFill>
+                      <a:miter lim="800000"/>
+                    </a:ln>
+                    <a:effectLst>
+                      <a:outerShdw blurRad="55000" dist="18000" dir="5400000" algn="tl" rotWithShape="0">
+                        <a:srgbClr val="000000">
+                          <a:alpha val="40000"/>
+                        </a:srgbClr>
+                      </a:outerShdw>
+                    </a:effectLst>
+                    <a:scene3d>
+                      <a:camera prst="orthographicFront"/>
+                      <a:lightRig rig="twoPt" dir="t">
+                        <a:rot lat="0" lon="0" rev="7200000"/>
+                      </a:lightRig>
+                    </a:scene3d>
+                    <a:sp3d>
+                      <a:bevelT w="25400" h="19050"/>
+                      <a:contourClr>
+                        <a:srgbClr val="FFFFFF"/>
+                      </a:contourClr>
+                    </a:sp3d>
+                  </pic:spPr>
+                </pic:pic>
+              </a:graphicData>
+            </a:graphic>
+          </wp:inline>
+        </w:drawing>
+      </w:r>
+      <w:r>
+        <w:rPr>
+          <w:noProof/>
+        </w:rPr>
+        <w:drawing>
+          <wp:inline distT="0" distB="0" distL="0" distR="0" wp14:anchorId="420ED6CF" wp14:editId="4E538EF4">
+            <wp:extent cx="2118783" cy="4140039"/>
+            <wp:effectExtent l="133350" t="133350" r="110490" b="146685"/>
+            <wp:docPr id="1295548694" name="Afbeelding 1295548694" descr="Afbeelding met tekst, Mobiele telefoon, schermopname, telefoon&#10;&#10;Automatisch gegenereerde beschrijving"/>
+            <wp:cNvGraphicFramePr>
+              <a:graphicFrameLocks xmlns:a="http://schemas.openxmlformats.org/drawingml/2006/main" noChangeAspect="1"/>
+            </wp:cNvGraphicFramePr>
+            <a:graphic xmlns:a="http://schemas.openxmlformats.org/drawingml/2006/main">
+              <a:graphicData uri="http://schemas.openxmlformats.org/drawingml/2006/picture">
+                <pic:pic xmlns:pic="http://schemas.openxmlformats.org/drawingml/2006/picture">
+                  <pic:nvPicPr>
+                    <pic:cNvPr id="1281625823" name="Afbeelding 1" descr="Afbeelding met tekst, Mobiele telefoon, schermopname, telefoon&#10;&#10;Automatisch gegenereerde beschrijving"/>
+                    <pic:cNvPicPr/>
+                  </pic:nvPicPr>
+                  <pic:blipFill rotWithShape="1">
+                    <a:blip r:embed="rId21"/>
+                    <a:srcRect l="4465" r="2367"/>
                     <a:stretch/>
                   </pic:blipFill>
                   <pic:spPr bwMode="auto">
                     <a:xfrm>
                       <a:off x="0" y="0"/>
-                      <a:ext cx="5353050" cy="1806474"/>
+                      <a:ext cx="2134802" cy="4171340"/>
                     </a:xfrm>
                     <a:prstGeom prst="rect">
                       <a:avLst/>
@@ -2821,21 +5722,30 @@
                 </pic:pic>
               </a:graphicData>
             </a:graphic>
-          </wp:anchor>
+          </wp:inline>
         </w:drawing>
       </w:r>
     </w:p>
     <w:p>
       <w:pPr>
         <w:pStyle w:val="Bijschrift"/>
-      </w:pPr>
-      <w:r>
+        <w:rPr>
+          <w:lang w:val="en-GB"/>
+        </w:rPr>
+      </w:pPr>
+      <w:r>
+        <w:rPr>
+          <w:lang w:val="en-GB"/>
+        </w:rPr>
         <w:t xml:space="preserve">Afbeelding </w:t>
       </w:r>
       <w:r>
         <w:fldChar w:fldCharType="begin"/>
       </w:r>
       <w:r>
+        <w:rPr>
+          <w:lang w:val="en-GB"/>
+        </w:rPr>
         <w:instrText xml:space="preserve"> SEQ Afbeelding \* ARABIC </w:instrText>
       </w:r>
       <w:r>
@@ -2844,105 +5754,1111 @@
       <w:r>
         <w:rPr>
           <w:noProof/>
-        </w:rPr>
-        <w:t>11</w:t>
-      </w:r>
-      <w:r>
-        <w:rPr>
-          <w:noProof/>
-        </w:rPr>
+          <w:lang w:val="en-GB"/>
+        </w:rPr>
+        <w:t>15</w:t>
+      </w:r>
+      <w:r>
         <w:fldChar w:fldCharType="end"/>
       </w:r>
-    </w:p>
-    <w:p/>
+      <w:r>
+        <w:rPr>
+          <w:lang w:val="en-GB"/>
+        </w:rPr>
+        <w:t xml:space="preserve"> </w:t>
+      </w:r>
+      <w:r>
+        <w:rPr>
+          <w:noProof/>
+          <w:lang w:val="en-GB"/>
+        </w:rPr>
+        <w:t>(</w:t>
+      </w:r>
+      <w:r>
+        <w:rPr>
+          <w:noProof/>
+          <w:lang w:val="en-GB"/>
+        </w:rPr>
+        <w:t xml:space="preserve">Old </w:t>
+      </w:r>
+      <w:r>
+        <w:rPr>
+          <w:noProof/>
+          <w:lang w:val="en-GB"/>
+        </w:rPr>
+        <w:t>Mobile</w:t>
+      </w:r>
+      <w:r>
+        <w:rPr>
+          <w:noProof/>
+          <w:lang w:val="en-GB"/>
+        </w:rPr>
+        <w:t xml:space="preserve"> </w:t>
+      </w:r>
+      <w:r>
+        <w:rPr>
+          <w:noProof/>
+          <w:lang w:val="en-GB"/>
+        </w:rPr>
+        <w:t xml:space="preserve">menu </w:t>
+      </w:r>
+      <w:r>
+        <w:rPr>
+          <w:noProof/>
+          <w:lang w:val="en-GB"/>
+        </w:rPr>
+        <w:t>Wireframe)</w:t>
+      </w:r>
+      <w:r>
+        <w:rPr>
+          <w:lang w:val="en-GB"/>
+        </w:rPr>
+        <w:t xml:space="preserve">                           Afbeelding </w:t>
+      </w:r>
+      <w:r>
+        <w:fldChar w:fldCharType="begin"/>
+      </w:r>
+      <w:r>
+        <w:rPr>
+          <w:lang w:val="en-GB"/>
+        </w:rPr>
+        <w:instrText xml:space="preserve"> SEQ Afbeelding \* ARABIC </w:instrText>
+      </w:r>
+      <w:r>
+        <w:fldChar w:fldCharType="separate"/>
+      </w:r>
+      <w:r>
+        <w:rPr>
+          <w:noProof/>
+          <w:lang w:val="en-GB"/>
+        </w:rPr>
+        <w:t>16</w:t>
+      </w:r>
+      <w:r>
+        <w:fldChar w:fldCharType="end"/>
+      </w:r>
+      <w:r>
+        <w:rPr>
+          <w:lang w:val="en-GB"/>
+        </w:rPr>
+        <w:t xml:space="preserve"> </w:t>
+      </w:r>
+      <w:r>
+        <w:rPr>
+          <w:noProof/>
+          <w:lang w:val="en-GB"/>
+        </w:rPr>
+        <w:t>(</w:t>
+      </w:r>
+      <w:r>
+        <w:rPr>
+          <w:noProof/>
+          <w:lang w:val="en-GB"/>
+        </w:rPr>
+        <w:t>New</w:t>
+      </w:r>
+      <w:r>
+        <w:rPr>
+          <w:noProof/>
+          <w:lang w:val="en-GB"/>
+        </w:rPr>
+        <w:t xml:space="preserve"> </w:t>
+      </w:r>
+      <w:r>
+        <w:rPr>
+          <w:noProof/>
+          <w:lang w:val="en-GB"/>
+        </w:rPr>
+        <w:t xml:space="preserve">Mobile </w:t>
+      </w:r>
+      <w:r>
+        <w:rPr>
+          <w:noProof/>
+          <w:lang w:val="en-GB"/>
+        </w:rPr>
+        <w:t xml:space="preserve">menu </w:t>
+      </w:r>
+      <w:r>
+        <w:rPr>
+          <w:noProof/>
+          <w:lang w:val="en-GB"/>
+        </w:rPr>
+        <w:t>Wireframe)</w:t>
+      </w:r>
+    </w:p>
     <w:p>
       <w:pPr>
         <w:keepNext/>
-      </w:pPr>
-    </w:p>
-    <w:p>
-      <w:pPr>
-        <w:spacing w:line="259" w:lineRule="auto"/>
-        <w:rPr>
-          <w:rFonts w:asciiTheme="majorHAnsi" w:eastAsia="Verdana" w:hAnsiTheme="majorHAnsi" w:cstheme="majorBidi"/>
-          <w:color w:val="2F5496" w:themeColor="accent1" w:themeShade="BF"/>
-          <w:sz w:val="40"/>
-          <w:szCs w:val="40"/>
-          <w:lang w:eastAsia="zh-CN"/>
-        </w:rPr>
-      </w:pPr>
-      <w:bookmarkStart w:id="4" w:name="_Toc149311364"/>
-      <w:r>
-        <w:rPr>
-          <w:noProof/>
-        </w:rPr>
+        <w:rPr>
+          <w:lang w:val="en-GB"/>
+        </w:rPr>
+      </w:pPr>
+    </w:p>
+    <w:p>
+      <w:pPr>
+        <w:keepNext/>
+        <w:rPr>
+          <w:lang w:val="en-GB"/>
+        </w:rPr>
+      </w:pPr>
+    </w:p>
+    <w:p>
+      <w:pPr>
+        <w:keepNext/>
+        <w:rPr>
+          <w:lang w:val="en-GB"/>
+        </w:rPr>
+      </w:pPr>
+      <w:r>
+        <w:rPr>
+          <w:noProof/>
+        </w:rPr>
+        <w:lastRenderedPageBreak/>
         <w:pict w14:anchorId="462530EC">
-          <v:shape id="_x0000_s1032" type="#_x0000_t202" style="position:absolute;margin-left:150.1pt;margin-top:90.85pt;width:362.6pt;height:380.6pt;z-index:251673600;visibility:visible;mso-wrap-distance-left:9pt;mso-wrap-distance-top:3.6pt;mso-wrap-distance-right:9pt;mso-wrap-distance-bottom:3.6pt;mso-position-horizontal-relative:text;mso-position-vertical-relative:text;mso-width-relative:margin;mso-height-relative:margin;v-text-anchor:top" o:gfxdata="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">
+          <v:shape id="_x0000_s1032" type="#_x0000_t202" style="position:absolute;margin-left:-60.7pt;margin-top:-53.05pt;width:577.15pt;height:751.2pt;z-index:251673600;visibility:visible;mso-wrap-distance-left:9pt;mso-wrap-distance-top:3.6pt;mso-wrap-distance-right:9pt;mso-wrap-distance-bottom:3.6pt;mso-position-horizontal-relative:text;mso-position-vertical-relative:text;mso-width-relative:margin;mso-height-relative:margin;v-text-anchor:top" o:gfxdata="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">
             <v:textbox style="mso-next-textbox:#_x0000_s1032">
               <w:txbxContent>
                 <w:p>
-                  <w:r>
+                  <w:pPr>
+                    <w:rPr>
+                      <w:sz w:val="22"/>
+                      <w:szCs w:val="22"/>
+                    </w:rPr>
+                  </w:pPr>
+                  <w:r>
+                    <w:rPr>
+                      <w:sz w:val="22"/>
+                      <w:szCs w:val="22"/>
+                    </w:rPr>
                     <w:t>Eerder</w:t>
                   </w:r>
                   <w:r>
+                    <w:rPr>
+                      <w:sz w:val="22"/>
+                      <w:szCs w:val="22"/>
+                    </w:rPr>
                     <w:t xml:space="preserve"> heb ik aangegeven dat er </w:t>
                   </w:r>
                   <w:r>
+                    <w:rPr>
+                      <w:sz w:val="22"/>
+                      <w:szCs w:val="22"/>
+                    </w:rPr>
                     <w:t>3</w:t>
                   </w:r>
                   <w:r>
+                    <w:rPr>
+                      <w:sz w:val="22"/>
+                      <w:szCs w:val="22"/>
+                    </w:rPr>
                     <w:t xml:space="preserve"> knoppen in het menu staan</w:t>
                   </w:r>
                   <w:r>
-                    <w:t xml:space="preserve"> (Afbeelding 11). Na overlegt te hebben met mijn groepsgenoten, hebben we besloten om die verdeling te veranderen naar 4 knoppen: ‘Autocatalogus, Reserveren, Over ons Contact’ (Afbeelding 12). </w:t>
-                  </w:r>
-                </w:p>
-                <w:p>
-                  <w:r>
-                    <w:t>Het subkopje ‘Catalogus’ wat eerst onder ‘Reserveren’ stond heeft een aparte knop gekregen, omdat er meer dan een sectie van een pagina nodig is om alle auto’s te kunnen vertonen.</w:t>
-                  </w:r>
-                  <w:r>
-                    <w:t xml:space="preserve"> </w:t>
-                  </w:r>
-                </w:p>
-                <w:p>
-                  <w:r>
-                    <w:t xml:space="preserve">Onder ‘Reserveren’ staan geen subkopjes meer, omdat je op die pagina een boeking aan het maken bent. </w:t>
-                  </w:r>
-                </w:p>
-                <w:p>
-                  <w:r>
-                    <w:t>Er is een subkopje onder ‘Over ons’ toegevoegd.</w:t>
+                    <w:rPr>
+                      <w:sz w:val="22"/>
+                      <w:szCs w:val="22"/>
+                    </w:rPr>
+                    <w:t xml:space="preserve"> (</w:t>
+                  </w:r>
+                  <w:r>
+                    <w:rPr>
+                      <w:i/>
+                      <w:iCs/>
+                      <w:sz w:val="22"/>
+                      <w:szCs w:val="22"/>
+                    </w:rPr>
+                    <w:t>Afbeelding 1</w:t>
+                  </w:r>
+                  <w:r>
+                    <w:rPr>
+                      <w:i/>
+                      <w:iCs/>
+                      <w:sz w:val="22"/>
+                      <w:szCs w:val="22"/>
+                    </w:rPr>
+                    <w:t>5</w:t>
+                  </w:r>
+                  <w:r>
+                    <w:rPr>
+                      <w:sz w:val="22"/>
+                      <w:szCs w:val="22"/>
+                    </w:rPr>
+                    <w:t>)</w:t>
+                  </w:r>
+                  <w:r>
+                    <w:rPr>
+                      <w:sz w:val="22"/>
+                      <w:szCs w:val="22"/>
+                    </w:rPr>
+                    <w:t>. Na overlegt te hebben met mijn groepsgenoten, hebben we besloten om die verdeling te veranderen naar 4 knoppen: ‘Autocatalogus, Reserveren, Over ons Contact’ (</w:t>
+                  </w:r>
+                  <w:r>
+                    <w:rPr>
+                      <w:i/>
+                      <w:iCs/>
+                      <w:sz w:val="22"/>
+                      <w:szCs w:val="22"/>
+                    </w:rPr>
+                    <w:t>Afbeelding 1</w:t>
+                  </w:r>
+                  <w:r>
+                    <w:rPr>
+                      <w:i/>
+                      <w:iCs/>
+                      <w:sz w:val="22"/>
+                      <w:szCs w:val="22"/>
+                    </w:rPr>
+                    <w:t>6</w:t>
+                  </w:r>
+                  <w:r>
+                    <w:rPr>
+                      <w:i/>
+                      <w:iCs/>
+                      <w:sz w:val="22"/>
+                      <w:szCs w:val="22"/>
+                    </w:rPr>
+                    <w:t>)</w:t>
+                  </w:r>
+                  <w:r>
+                    <w:rPr>
+                      <w:sz w:val="22"/>
+                      <w:szCs w:val="22"/>
+                    </w:rPr>
+                    <w:t xml:space="preserve">. </w:t>
                   </w:r>
                 </w:p>
                 <w:p>
                   <w:pPr>
                     <w:rPr>
-                      <w:b/>
-                      <w:bCs/>
-                      <w:i/>
-                      <w:iCs/>
+                      <w:sz w:val="22"/>
+                      <w:szCs w:val="22"/>
                     </w:rPr>
                   </w:pPr>
                   <w:r>
+                    <w:rPr>
+                      <w:sz w:val="22"/>
+                      <w:szCs w:val="22"/>
+                    </w:rPr>
+                    <w:t>Het subkopje ‘Catalogus’ wat eerst onder ‘Reserveren’ stond heeft een aparte knop gekregen, omdat er meer dan een sectie van een pagina nodig is om alle auto’s te kunnen vertonen.</w:t>
+                  </w:r>
+                  <w:r>
+                    <w:rPr>
+                      <w:sz w:val="22"/>
+                      <w:szCs w:val="22"/>
+                    </w:rPr>
                     <w:t xml:space="preserve"> </w:t>
-                  </w:r>
-                  <w:r>
-                    <w:rPr>
-                      <w:b/>
-                      <w:bCs/>
-                      <w:i/>
-                      <w:iCs/>
-                    </w:rPr>
-                    <w:t>Wil je meer weten over de betekenis van de kopjes in het menu, ga dan naar 2.0 in het document van de websiteverdeling</w:t>
                   </w:r>
                 </w:p>
                 <w:p>
-                  <w:r>
-                    <w:t>Ik moet wel vermelden dat omdat ik een week van het project ziek ben geweest (wat tijdens het maken van deze wireframes was) en dat ik daarom een aantal onderdelen die ik wel in het document over de websiteverdeling heb staan er per abuis bij de wireframes heb weggelaten. In het document stond bijvoorbeeld dat er in de footer nog social media van de website moet staan en hun blog, maar die heb ik hier niet in verwerkt. Dit gaat nog wel terugkomen in het design van de website. Je gaat dus merken dat het ontwerp dalijk wat zal verschillen met de wireframes (ook omdat er dan een specifiek lettertype en kleuren worden gebruikt.</w:t>
+                  <w:pPr>
+                    <w:rPr>
+                      <w:sz w:val="22"/>
+                      <w:szCs w:val="22"/>
+                    </w:rPr>
+                  </w:pPr>
+                  <w:r>
+                    <w:rPr>
+                      <w:sz w:val="22"/>
+                      <w:szCs w:val="22"/>
+                    </w:rPr>
+                    <w:t xml:space="preserve">Onder ‘Reserveren’ staan geen subkopjes meer, omdat je op die pagina een boeking aan het maken bent. </w:t>
+                  </w:r>
+                </w:p>
+                <w:p>
+                  <w:pPr>
+                    <w:rPr>
+                      <w:sz w:val="22"/>
+                      <w:szCs w:val="22"/>
+                    </w:rPr>
+                  </w:pPr>
+                  <w:r>
+                    <w:rPr>
+                      <w:sz w:val="22"/>
+                      <w:szCs w:val="22"/>
+                    </w:rPr>
+                    <w:t>Er is een subkopje onder ‘Over ons’ toegevoegd.</w:t>
+                  </w:r>
+                </w:p>
+                <w:p>
+                  <w:pPr>
+                    <w:rPr>
+                      <w:sz w:val="22"/>
+                      <w:szCs w:val="22"/>
+                    </w:rPr>
+                  </w:pPr>
+                  <w:r>
+                    <w:rPr>
+                      <w:sz w:val="22"/>
+                      <w:szCs w:val="22"/>
+                    </w:rPr>
+                    <w:t xml:space="preserve">Hieronder zie je het nieuwe </w:t>
+                  </w:r>
+                  <w:r>
+                    <w:rPr>
+                      <w:sz w:val="22"/>
+                      <w:szCs w:val="22"/>
+                    </w:rPr>
+                    <w:t>structuur van de elementen die ik heb gemaakt voor website:</w:t>
                   </w:r>
                 </w:p>
                 <w:p/>
+                <w:p>
+                  <w:pPr>
+                    <w:pStyle w:val="Kop2"/>
+                  </w:pPr>
+                  <w:r>
+                    <w:t xml:space="preserve"> </w:t>
+                  </w:r>
+                  <w:bookmarkStart w:id="9" w:name="_Toc151039977"/>
+                  <w:r>
+                    <w:t>Header</w:t>
+                  </w:r>
+                  <w:r>
+                    <w:t xml:space="preserve"> inhoud</w:t>
+                  </w:r>
+                  <w:r>
+                    <w:t>:</w:t>
+                  </w:r>
+                  <w:bookmarkEnd w:id="9"/>
+                </w:p>
+                <w:p>
+                  <w:pPr>
+                    <w:pStyle w:val="Lijstalinea"/>
+                    <w:numPr>
+                      <w:ilvl w:val="0"/>
+                      <w:numId w:val="2"/>
+                    </w:numPr>
+                    <w:spacing w:line="259" w:lineRule="auto"/>
+                    <w:rPr>
+                      <w:sz w:val="22"/>
+                      <w:szCs w:val="22"/>
+                    </w:rPr>
+                  </w:pPr>
+                  <w:r>
+                    <w:rPr>
+                      <w:sz w:val="22"/>
+                      <w:szCs w:val="22"/>
+                    </w:rPr>
+                    <w:t>Logo (met klikfunctie naar de homepagina)</w:t>
+                  </w:r>
+                </w:p>
+                <w:p>
+                  <w:pPr>
+                    <w:pStyle w:val="Lijstalinea"/>
+                    <w:numPr>
+                      <w:ilvl w:val="0"/>
+                      <w:numId w:val="2"/>
+                    </w:numPr>
+                    <w:spacing w:line="259" w:lineRule="auto"/>
+                    <w:rPr>
+                      <w:color w:val="00B050"/>
+                      <w:sz w:val="22"/>
+                      <w:szCs w:val="22"/>
+                    </w:rPr>
+                  </w:pPr>
+                  <w:r>
+                    <w:rPr>
+                      <w:color w:val="00B050"/>
+                      <w:sz w:val="22"/>
+                      <w:szCs w:val="22"/>
+                    </w:rPr>
+                    <w:t>Autocataloges (Lijst met beschikbare auto’s)</w:t>
+                  </w:r>
+                </w:p>
+                <w:p>
+                  <w:pPr>
+                    <w:pStyle w:val="Lijstalinea"/>
+                    <w:numPr>
+                      <w:ilvl w:val="0"/>
+                      <w:numId w:val="2"/>
+                    </w:numPr>
+                    <w:spacing w:line="259" w:lineRule="auto"/>
+                    <w:rPr>
+                      <w:sz w:val="22"/>
+                      <w:szCs w:val="22"/>
+                    </w:rPr>
+                  </w:pPr>
+                  <w:r>
+                    <w:rPr>
+                      <w:sz w:val="22"/>
+                      <w:szCs w:val="22"/>
+                    </w:rPr>
+                    <w:t xml:space="preserve">Reserveren </w:t>
+                  </w:r>
+                  <w:r>
+                    <w:rPr>
+                      <w:color w:val="FF0000"/>
+                      <w:sz w:val="22"/>
+                      <w:szCs w:val="22"/>
+                    </w:rPr>
+                    <w:t xml:space="preserve">(Reserveer een auto)  </w:t>
+                  </w:r>
+                  <w:r>
+                    <w:rPr>
+                      <w:color w:val="00B050"/>
+                      <w:sz w:val="22"/>
+                      <w:szCs w:val="22"/>
+                    </w:rPr>
+                    <w:t>(Boek een auto)</w:t>
+                  </w:r>
+                </w:p>
+                <w:p>
+                  <w:pPr>
+                    <w:pStyle w:val="Lijstalinea"/>
+                    <w:numPr>
+                      <w:ilvl w:val="1"/>
+                      <w:numId w:val="2"/>
+                    </w:numPr>
+                    <w:spacing w:line="259" w:lineRule="auto"/>
+                    <w:rPr>
+                      <w:color w:val="FF0000"/>
+                      <w:sz w:val="22"/>
+                      <w:szCs w:val="22"/>
+                    </w:rPr>
+                  </w:pPr>
+                  <w:r>
+                    <w:rPr>
+                      <w:color w:val="FF0000"/>
+                      <w:sz w:val="22"/>
+                      <w:szCs w:val="22"/>
+                    </w:rPr>
+                    <w:t>Diensten (Extra diensten die worden aangeboden, zoals een kinderzitje of verzekeringen)</w:t>
+                  </w:r>
+                </w:p>
+                <w:p>
+                  <w:pPr>
+                    <w:pStyle w:val="Lijstalinea"/>
+                    <w:numPr>
+                      <w:ilvl w:val="1"/>
+                      <w:numId w:val="2"/>
+                    </w:numPr>
+                    <w:spacing w:line="259" w:lineRule="auto"/>
+                    <w:rPr>
+                      <w:color w:val="FF0000"/>
+                      <w:sz w:val="22"/>
+                      <w:szCs w:val="22"/>
+                    </w:rPr>
+                  </w:pPr>
+                  <w:r>
+                    <w:rPr>
+                      <w:color w:val="FF0000"/>
+                      <w:sz w:val="22"/>
+                      <w:szCs w:val="22"/>
+                    </w:rPr>
+                    <w:t>Catalogus (Lijst met beschikbare auto’s)</w:t>
+                  </w:r>
+                </w:p>
+                <w:p>
+                  <w:pPr>
+                    <w:pStyle w:val="Lijstalinea"/>
+                    <w:numPr>
+                      <w:ilvl w:val="1"/>
+                      <w:numId w:val="2"/>
+                    </w:numPr>
+                    <w:spacing w:line="259" w:lineRule="auto"/>
+                    <w:rPr>
+                      <w:color w:val="FF0000"/>
+                      <w:sz w:val="22"/>
+                      <w:szCs w:val="22"/>
+                    </w:rPr>
+                  </w:pPr>
+                  <w:r>
+                    <w:rPr>
+                      <w:color w:val="FF0000"/>
+                      <w:sz w:val="22"/>
+                      <w:szCs w:val="22"/>
+                    </w:rPr>
+                    <w:t>Privéchauffeur (mogelijkheid tot het boeken van een privéchauffeur)</w:t>
+                  </w:r>
+                </w:p>
+                <w:p>
+                  <w:pPr>
+                    <w:pStyle w:val="Lijstalinea"/>
+                    <w:numPr>
+                      <w:ilvl w:val="1"/>
+                      <w:numId w:val="2"/>
+                    </w:numPr>
+                    <w:spacing w:line="259" w:lineRule="auto"/>
+                    <w:rPr>
+                      <w:color w:val="FF0000"/>
+                      <w:sz w:val="22"/>
+                      <w:szCs w:val="22"/>
+                    </w:rPr>
+                  </w:pPr>
+                  <w:r>
+                    <w:rPr>
+                      <w:color w:val="FF0000"/>
+                      <w:sz w:val="22"/>
+                      <w:szCs w:val="22"/>
+                    </w:rPr>
+                    <w:t>Mijn boeking bekijken (Bekijk je bestelling en factuur)</w:t>
+                  </w:r>
+                </w:p>
+                <w:p>
+                  <w:pPr>
+                    <w:pStyle w:val="Lijstalinea"/>
+                    <w:numPr>
+                      <w:ilvl w:val="0"/>
+                      <w:numId w:val="2"/>
+                    </w:numPr>
+                    <w:spacing w:line="259" w:lineRule="auto"/>
+                    <w:rPr>
+                      <w:sz w:val="22"/>
+                      <w:szCs w:val="22"/>
+                    </w:rPr>
+                  </w:pPr>
+                  <w:r>
+                    <w:rPr>
+                      <w:sz w:val="22"/>
+                      <w:szCs w:val="22"/>
+                    </w:rPr>
+                    <w:t>Over ons (Vind meer info over het bedrijf)</w:t>
+                  </w:r>
+                </w:p>
+                <w:p>
+                  <w:pPr>
+                    <w:pStyle w:val="Lijstalinea"/>
+                    <w:numPr>
+                      <w:ilvl w:val="1"/>
+                      <w:numId w:val="3"/>
+                    </w:numPr>
+                    <w:spacing w:line="259" w:lineRule="auto"/>
+                    <w:rPr>
+                      <w:sz w:val="22"/>
+                      <w:szCs w:val="22"/>
+                    </w:rPr>
+                  </w:pPr>
+                  <w:r>
+                    <w:rPr>
+                      <w:sz w:val="22"/>
+                      <w:szCs w:val="22"/>
+                    </w:rPr>
+                    <w:t>Ons Team (info over het Team van het bedrijf)</w:t>
+                  </w:r>
+                </w:p>
+                <w:p>
+                  <w:pPr>
+                    <w:pStyle w:val="Lijstalinea"/>
+                    <w:numPr>
+                      <w:ilvl w:val="1"/>
+                      <w:numId w:val="3"/>
+                    </w:numPr>
+                    <w:spacing w:line="259" w:lineRule="auto"/>
+                    <w:rPr>
+                      <w:sz w:val="22"/>
+                      <w:szCs w:val="22"/>
+                    </w:rPr>
+                  </w:pPr>
+                  <w:r>
+                    <w:rPr>
+                      <w:sz w:val="22"/>
+                      <w:szCs w:val="22"/>
+                    </w:rPr>
+                    <w:t>Werken bij (Openstaande Vacatures van het bedrijf)</w:t>
+                  </w:r>
+                </w:p>
+                <w:p>
+                  <w:pPr>
+                    <w:pStyle w:val="Lijstalinea"/>
+                    <w:numPr>
+                      <w:ilvl w:val="1"/>
+                      <w:numId w:val="3"/>
+                    </w:numPr>
+                    <w:spacing w:line="259" w:lineRule="auto"/>
+                    <w:rPr>
+                      <w:color w:val="00B050"/>
+                      <w:sz w:val="22"/>
+                      <w:szCs w:val="22"/>
+                    </w:rPr>
+                  </w:pPr>
+                  <w:r>
+                    <w:rPr>
+                      <w:color w:val="00B050"/>
+                      <w:sz w:val="22"/>
+                      <w:szCs w:val="22"/>
+                    </w:rPr>
+                    <w:t>Veelgestelde vragen (Vragen die vaak worden gesteld door klanten)</w:t>
+                  </w:r>
+                </w:p>
+                <w:p>
+                  <w:pPr>
+                    <w:pStyle w:val="Lijstalinea"/>
+                    <w:ind w:left="1440"/>
+                    <w:rPr>
+                      <w:sz w:val="22"/>
+                      <w:szCs w:val="22"/>
+                    </w:rPr>
+                  </w:pPr>
+                </w:p>
+                <w:p>
+                  <w:pPr>
+                    <w:pStyle w:val="Lijstalinea"/>
+                    <w:numPr>
+                      <w:ilvl w:val="0"/>
+                      <w:numId w:val="2"/>
+                    </w:numPr>
+                    <w:spacing w:line="259" w:lineRule="auto"/>
+                    <w:rPr>
+                      <w:sz w:val="22"/>
+                      <w:szCs w:val="22"/>
+                    </w:rPr>
+                  </w:pPr>
+                  <w:r>
+                    <w:rPr>
+                      <w:sz w:val="22"/>
+                      <w:szCs w:val="22"/>
+                    </w:rPr>
+                    <w:t>Contact (Mogelijkheid tot contact met het bedrijf)</w:t>
+                  </w:r>
+                </w:p>
+                <w:p>
+                  <w:pPr>
+                    <w:pStyle w:val="Lijstalinea"/>
+                    <w:numPr>
+                      <w:ilvl w:val="0"/>
+                      <w:numId w:val="2"/>
+                    </w:numPr>
+                    <w:spacing w:line="259" w:lineRule="auto"/>
+                    <w:rPr>
+                      <w:sz w:val="22"/>
+                      <w:szCs w:val="22"/>
+                    </w:rPr>
+                  </w:pPr>
+                  <w:r>
+                    <w:rPr>
+                      <w:sz w:val="22"/>
+                      <w:szCs w:val="22"/>
+                    </w:rPr>
+                    <w:t>Zoekbalk (Snel wat vinden op de website)</w:t>
+                  </w:r>
+                </w:p>
+                <w:p>
+                  <w:pPr>
+                    <w:pStyle w:val="Lijstalinea"/>
+                    <w:numPr>
+                      <w:ilvl w:val="0"/>
+                      <w:numId w:val="2"/>
+                    </w:numPr>
+                    <w:spacing w:line="259" w:lineRule="auto"/>
+                    <w:rPr>
+                      <w:sz w:val="22"/>
+                      <w:szCs w:val="22"/>
+                    </w:rPr>
+                  </w:pPr>
+                  <w:r>
+                    <w:rPr>
+                      <w:sz w:val="22"/>
+                      <w:szCs w:val="22"/>
+                    </w:rPr>
+                    <w:t xml:space="preserve">Vertaalknopje (Mogelijkheid om de website in meerdere talen te bekijken) </w:t>
+                  </w:r>
+                </w:p>
+                <w:p>
+                  <w:pPr>
+                    <w:pStyle w:val="Lijstalinea"/>
+                    <w:numPr>
+                      <w:ilvl w:val="1"/>
+                      <w:numId w:val="3"/>
+                    </w:numPr>
+                    <w:spacing w:line="259" w:lineRule="auto"/>
+                    <w:rPr>
+                      <w:sz w:val="22"/>
+                      <w:szCs w:val="22"/>
+                    </w:rPr>
+                  </w:pPr>
+                  <w:r>
+                    <w:rPr>
+                      <w:sz w:val="22"/>
+                      <w:szCs w:val="22"/>
+                    </w:rPr>
+                    <w:t>NL (Nederlands) (standaard)</w:t>
+                  </w:r>
+                </w:p>
+                <w:p>
+                  <w:pPr>
+                    <w:pStyle w:val="Lijstalinea"/>
+                    <w:numPr>
+                      <w:ilvl w:val="1"/>
+                      <w:numId w:val="3"/>
+                    </w:numPr>
+                    <w:spacing w:line="259" w:lineRule="auto"/>
+                    <w:rPr>
+                      <w:sz w:val="22"/>
+                      <w:szCs w:val="22"/>
+                    </w:rPr>
+                  </w:pPr>
+                  <w:r>
+                    <w:rPr>
+                      <w:sz w:val="22"/>
+                      <w:szCs w:val="22"/>
+                    </w:rPr>
+                    <w:t>EN (Engels)</w:t>
+                  </w:r>
+                </w:p>
+                <w:p>
+                  <w:pPr>
+                    <w:pStyle w:val="Lijstalinea"/>
+                    <w:numPr>
+                      <w:ilvl w:val="1"/>
+                      <w:numId w:val="3"/>
+                    </w:numPr>
+                    <w:spacing w:line="259" w:lineRule="auto"/>
+                    <w:rPr>
+                      <w:sz w:val="22"/>
+                      <w:szCs w:val="22"/>
+                    </w:rPr>
+                  </w:pPr>
+                  <w:r>
+                    <w:rPr>
+                      <w:sz w:val="22"/>
+                      <w:szCs w:val="22"/>
+                    </w:rPr>
+                    <w:t>PAP (Papiaments)</w:t>
+                  </w:r>
+                </w:p>
+                <w:p>
+                  <w:pPr>
+                    <w:pStyle w:val="Kop2"/>
+                  </w:pPr>
+                  <w:bookmarkStart w:id="10" w:name="_Toc151039978"/>
+                  <w:r>
+                    <w:t>Contactpagina</w:t>
+                  </w:r>
+                  <w:r>
+                    <w:t xml:space="preserve"> inhoud:</w:t>
+                  </w:r>
+                  <w:bookmarkEnd w:id="10"/>
+                </w:p>
+                <w:p>
+                  <w:pPr>
+                    <w:pStyle w:val="Lijstalinea"/>
+                    <w:numPr>
+                      <w:ilvl w:val="0"/>
+                      <w:numId w:val="2"/>
+                    </w:numPr>
+                    <w:spacing w:line="259" w:lineRule="auto"/>
+                    <w:rPr>
+                      <w:sz w:val="22"/>
+                      <w:szCs w:val="22"/>
+                    </w:rPr>
+                  </w:pPr>
+                  <w:r>
+                    <w:rPr>
+                      <w:sz w:val="22"/>
+                      <w:szCs w:val="22"/>
+                    </w:rPr>
+                    <w:t>Foto van het team/bedrijf (Introductie met het Team)</w:t>
+                  </w:r>
+                </w:p>
+                <w:p>
+                  <w:pPr>
+                    <w:pStyle w:val="Lijstalinea"/>
+                    <w:numPr>
+                      <w:ilvl w:val="0"/>
+                      <w:numId w:val="2"/>
+                    </w:numPr>
+                    <w:spacing w:line="259" w:lineRule="auto"/>
+                    <w:rPr>
+                      <w:sz w:val="22"/>
+                      <w:szCs w:val="22"/>
+                    </w:rPr>
+                  </w:pPr>
+                  <w:r>
+                    <w:rPr>
+                      <w:sz w:val="22"/>
+                      <w:szCs w:val="22"/>
+                    </w:rPr>
+                    <w:t>Algemene bedrijfsgegevens (</w:t>
+                  </w:r>
+                  <w:r>
+                    <w:rPr>
+                      <w:sz w:val="22"/>
+                      <w:szCs w:val="22"/>
+                    </w:rPr>
+                    <w:t>l</w:t>
+                  </w:r>
+                  <w:r>
+                    <w:rPr>
+                      <w:sz w:val="22"/>
+                      <w:szCs w:val="22"/>
+                    </w:rPr>
+                    <w:t xml:space="preserve">ocatie, </w:t>
+                  </w:r>
+                  <w:r>
+                    <w:rPr>
+                      <w:sz w:val="22"/>
+                      <w:szCs w:val="22"/>
+                    </w:rPr>
+                    <w:t>o</w:t>
+                  </w:r>
+                  <w:r>
+                    <w:rPr>
+                      <w:sz w:val="22"/>
+                      <w:szCs w:val="22"/>
+                    </w:rPr>
+                    <w:t xml:space="preserve">peningstijden, </w:t>
+                  </w:r>
+                  <w:r>
+                    <w:rPr>
+                      <w:sz w:val="22"/>
+                      <w:szCs w:val="22"/>
+                    </w:rPr>
+                    <w:t>t</w:t>
+                  </w:r>
+                  <w:r>
+                    <w:rPr>
+                      <w:sz w:val="22"/>
+                      <w:szCs w:val="22"/>
+                    </w:rPr>
+                    <w:t>el</w:t>
+                  </w:r>
+                  <w:r>
+                    <w:rPr>
+                      <w:sz w:val="22"/>
+                      <w:szCs w:val="22"/>
+                    </w:rPr>
+                    <w:t>efoonnummer, etc..</w:t>
+                  </w:r>
+                  <w:r>
+                    <w:rPr>
+                      <w:sz w:val="22"/>
+                      <w:szCs w:val="22"/>
+                    </w:rPr>
+                    <w:t>)</w:t>
+                  </w:r>
+                </w:p>
+                <w:p>
+                  <w:pPr>
+                    <w:pStyle w:val="Lijstalinea"/>
+                    <w:numPr>
+                      <w:ilvl w:val="0"/>
+                      <w:numId w:val="2"/>
+                    </w:numPr>
+                    <w:spacing w:line="259" w:lineRule="auto"/>
+                    <w:rPr>
+                      <w:sz w:val="22"/>
+                      <w:szCs w:val="22"/>
+                    </w:rPr>
+                  </w:pPr>
+                  <w:r>
+                    <w:rPr>
+                      <w:sz w:val="22"/>
+                      <w:szCs w:val="22"/>
+                    </w:rPr>
+                    <w:t>Wereldkaart (Snel de locatie vinden van het bedrijf)</w:t>
+                  </w:r>
+                </w:p>
+                <w:p>
+                  <w:pPr>
+                    <w:spacing w:line="259" w:lineRule="auto"/>
+                    <w:rPr>
+                      <w:sz w:val="22"/>
+                      <w:szCs w:val="22"/>
+                    </w:rPr>
+                  </w:pPr>
+                </w:p>
+                <w:p>
+                  <w:pPr>
+                    <w:pStyle w:val="Kop2"/>
+                  </w:pPr>
+                  <w:bookmarkStart w:id="11" w:name="_Toc151039979"/>
+                  <w:r>
+                    <w:t>Footer</w:t>
+                  </w:r>
+                  <w:r>
+                    <w:t xml:space="preserve"> inhoud</w:t>
+                  </w:r>
+                  <w:r>
+                    <w:t>:</w:t>
+                  </w:r>
+                  <w:bookmarkEnd w:id="11"/>
+                </w:p>
+                <w:p>
+                  <w:pPr>
+                    <w:pStyle w:val="Lijstalinea"/>
+                    <w:numPr>
+                      <w:ilvl w:val="0"/>
+                      <w:numId w:val="2"/>
+                    </w:numPr>
+                    <w:spacing w:line="259" w:lineRule="auto"/>
+                    <w:rPr>
+                      <w:sz w:val="22"/>
+                      <w:szCs w:val="22"/>
+                    </w:rPr>
+                  </w:pPr>
+                  <w:r>
+                    <w:rPr>
+                      <w:sz w:val="22"/>
+                      <w:szCs w:val="22"/>
+                    </w:rPr>
+                    <w:t>Algemene voorwaarden (Info nuttig  voor de klant)</w:t>
+                  </w:r>
+                </w:p>
+                <w:p>
+                  <w:pPr>
+                    <w:pStyle w:val="Lijstalinea"/>
+                    <w:numPr>
+                      <w:ilvl w:val="0"/>
+                      <w:numId w:val="2"/>
+                    </w:numPr>
+                    <w:spacing w:line="259" w:lineRule="auto"/>
+                    <w:rPr>
+                      <w:sz w:val="22"/>
+                      <w:szCs w:val="22"/>
+                    </w:rPr>
+                  </w:pPr>
+                  <w:r>
+                    <w:rPr>
+                      <w:sz w:val="22"/>
+                      <w:szCs w:val="22"/>
+                    </w:rPr>
+                    <w:t>Privacy beleid (Info nuttig  voor de klant)</w:t>
+                  </w:r>
+                </w:p>
+                <w:p>
+                  <w:pPr>
+                    <w:pStyle w:val="Lijstalinea"/>
+                    <w:numPr>
+                      <w:ilvl w:val="0"/>
+                      <w:numId w:val="2"/>
+                    </w:numPr>
+                    <w:spacing w:line="259" w:lineRule="auto"/>
+                    <w:rPr>
+                      <w:sz w:val="22"/>
+                      <w:szCs w:val="22"/>
+                    </w:rPr>
+                  </w:pPr>
+                  <w:r>
+                    <w:rPr>
+                      <w:sz w:val="22"/>
+                      <w:szCs w:val="22"/>
+                    </w:rPr>
+                    <w:t>Contactformulier (mogelijkheid tot snel contact opnemen)</w:t>
+                  </w:r>
+                </w:p>
+                <w:p>
+                  <w:pPr>
+                    <w:pStyle w:val="Lijstalinea"/>
+                    <w:numPr>
+                      <w:ilvl w:val="0"/>
+                      <w:numId w:val="2"/>
+                    </w:numPr>
+                    <w:spacing w:line="259" w:lineRule="auto"/>
+                    <w:rPr>
+                      <w:sz w:val="22"/>
+                      <w:szCs w:val="22"/>
+                    </w:rPr>
+                  </w:pPr>
+                  <w:r>
+                    <w:rPr>
+                      <w:sz w:val="22"/>
+                      <w:szCs w:val="22"/>
+                    </w:rPr>
+                    <w:t xml:space="preserve">Social Media (mogelijkheid tot het bezoeken van </w:t>
+                  </w:r>
+                  <w:proofErr w:type="spellStart"/>
+                  <w:r>
+                    <w:rPr>
+                      <w:sz w:val="22"/>
+                      <w:szCs w:val="22"/>
+                    </w:rPr>
+                    <w:t>socials</w:t>
+                  </w:r>
+                  <w:proofErr w:type="spellEnd"/>
+                  <w:r>
+                    <w:rPr>
+                      <w:sz w:val="22"/>
+                      <w:szCs w:val="22"/>
+                    </w:rPr>
+                    <w:t>)</w:t>
+                  </w:r>
+                </w:p>
+                <w:p>
+                  <w:pPr>
+                    <w:pStyle w:val="Lijstalinea"/>
+                    <w:numPr>
+                      <w:ilvl w:val="1"/>
+                      <w:numId w:val="3"/>
+                    </w:numPr>
+                    <w:spacing w:line="259" w:lineRule="auto"/>
+                    <w:rPr>
+                      <w:sz w:val="22"/>
+                      <w:szCs w:val="22"/>
+                    </w:rPr>
+                  </w:pPr>
+                  <w:r>
+                    <w:rPr>
+                      <w:sz w:val="22"/>
+                      <w:szCs w:val="22"/>
+                    </w:rPr>
+                    <w:t>Insta</w:t>
+                  </w:r>
+                </w:p>
+                <w:p>
+                  <w:pPr>
+                    <w:pStyle w:val="Lijstalinea"/>
+                    <w:numPr>
+                      <w:ilvl w:val="1"/>
+                      <w:numId w:val="3"/>
+                    </w:numPr>
+                    <w:spacing w:line="259" w:lineRule="auto"/>
+                    <w:rPr>
+                      <w:sz w:val="22"/>
+                      <w:szCs w:val="22"/>
+                    </w:rPr>
+                  </w:pPr>
+                  <w:r>
+                    <w:rPr>
+                      <w:sz w:val="22"/>
+                      <w:szCs w:val="22"/>
+                    </w:rPr>
+                    <w:t>Facebook</w:t>
+                  </w:r>
+                </w:p>
+                <w:p>
+                  <w:pPr>
+                    <w:pStyle w:val="Lijstalinea"/>
+                    <w:numPr>
+                      <w:ilvl w:val="1"/>
+                      <w:numId w:val="3"/>
+                    </w:numPr>
+                    <w:spacing w:line="259" w:lineRule="auto"/>
+                    <w:rPr>
+                      <w:sz w:val="22"/>
+                      <w:szCs w:val="22"/>
+                    </w:rPr>
+                  </w:pPr>
+                  <w:r>
+                    <w:rPr>
+                      <w:sz w:val="22"/>
+                      <w:szCs w:val="22"/>
+                    </w:rPr>
+                    <w:t>Blog</w:t>
+                  </w:r>
+                </w:p>
+                <w:p>
+                  <w:pPr>
+                    <w:pStyle w:val="Lijstalinea"/>
+                    <w:spacing w:line="259" w:lineRule="auto"/>
+                    <w:ind w:left="1440"/>
+                  </w:pPr>
+                </w:p>
+                <w:p>
+                  <w:pPr>
+                    <w:rPr>
+                      <w:sz w:val="22"/>
+                      <w:szCs w:val="22"/>
+                    </w:rPr>
+                  </w:pPr>
+                </w:p>
+                <w:p>
+                  <w:pPr>
+                    <w:rPr>
+                      <w:sz w:val="22"/>
+                      <w:szCs w:val="22"/>
+                    </w:rPr>
+                  </w:pPr>
+                </w:p>
               </w:txbxContent>
             </v:textbox>
             <w10:wrap type="square"/>
@@ -2955,15 +6871,15 @@
           <w:lang w:eastAsia="zh-CN"/>
         </w:rPr>
         <w:drawing>
-          <wp:anchor distT="0" distB="0" distL="114300" distR="114300" simplePos="0" relativeHeight="251658752" behindDoc="0" locked="0" layoutInCell="1" allowOverlap="1" wp14:anchorId="652CFCBD" wp14:editId="1DD780C5">
+          <wp:anchor distT="0" distB="0" distL="114300" distR="114300" simplePos="0" relativeHeight="251672064" behindDoc="0" locked="0" layoutInCell="1" allowOverlap="1" wp14:anchorId="652CFCBD" wp14:editId="5E8FDCE7">
             <wp:simplePos x="0" y="0"/>
             <wp:positionH relativeFrom="column">
-              <wp:posOffset>-128464</wp:posOffset>
+              <wp:posOffset>4331453</wp:posOffset>
             </wp:positionH>
-            <wp:positionV relativeFrom="paragraph">
-              <wp:posOffset>1149682</wp:posOffset>
+            <wp:positionV relativeFrom="page">
+              <wp:posOffset>3677757</wp:posOffset>
             </wp:positionV>
-            <wp:extent cx="1884460" cy="4690731"/>
+            <wp:extent cx="1884045" cy="4690110"/>
             <wp:effectExtent l="0" t="0" r="0" b="0"/>
             <wp:wrapNone/>
             <wp:docPr id="199000968" name="Afbeelding 1" descr="Afbeelding met tekst, schermopname, Lettertype, nummer&#10;&#10;Automatisch gegenereerde beschrijving"/>
@@ -2978,7 +6894,7 @@
                     <pic:cNvPicPr/>
                   </pic:nvPicPr>
                   <pic:blipFill>
-                    <a:blip r:embed="rId25">
+                    <a:blip r:embed="rId34">
                       <a:extLst>
                         <a:ext uri="{28A0092B-C50C-407E-A947-70E740481C1C}">
                           <a14:useLocalDpi xmlns:a14="http://schemas.microsoft.com/office/drawing/2010/main" val="0"/>
@@ -2992,7 +6908,7 @@
                   <pic:spPr>
                     <a:xfrm>
                       <a:off x="0" y="0"/>
-                      <a:ext cx="1884460" cy="4690731"/>
+                      <a:ext cx="1884045" cy="4690110"/>
                     </a:xfrm>
                     <a:prstGeom prst="rect">
                       <a:avLst/>
@@ -3001,40 +6917,109 @@
                 </pic:pic>
               </a:graphicData>
             </a:graphic>
-            <wp14:sizeRelH relativeFrom="page">
-              <wp14:pctWidth>0</wp14:pctWidth>
-            </wp14:sizeRelH>
-            <wp14:sizeRelV relativeFrom="page">
-              <wp14:pctHeight>0</wp14:pctHeight>
-            </wp14:sizeRelV>
           </wp:anchor>
         </w:drawing>
       </w:r>
-      <w:r>
+    </w:p>
+    <w:p>
+      <w:pPr>
+        <w:pStyle w:val="Kop1"/>
         <w:rPr>
           <w:rFonts w:eastAsia="Verdana"/>
           <w:lang w:eastAsia="zh-CN"/>
         </w:rPr>
-        <w:br w:type="page"/>
-      </w:r>
-    </w:p>
-    <w:p>
-      <w:pPr>
-        <w:pStyle w:val="Kop1"/>
+      </w:pPr>
+      <w:bookmarkStart w:id="12" w:name="_Toc151039980"/>
+      <w:r>
         <w:rPr>
           <w:rFonts w:eastAsia="Verdana"/>
           <w:lang w:eastAsia="zh-CN"/>
         </w:rPr>
-      </w:pPr>
-      <w:r>
+        <w:lastRenderedPageBreak/>
+        <w:t>Reflectie</w:t>
+      </w:r>
+      <w:bookmarkEnd w:id="12"/>
+    </w:p>
+    <w:p>
+      <w:pPr>
+        <w:rPr>
+          <w:sz w:val="22"/>
+          <w:szCs w:val="22"/>
+          <w:lang w:eastAsia="zh-CN"/>
+        </w:rPr>
+      </w:pPr>
+      <w:r>
+        <w:rPr>
+          <w:sz w:val="22"/>
+          <w:szCs w:val="22"/>
+          <w:lang w:eastAsia="zh-CN"/>
+        </w:rPr>
+        <w:t>Ik miste een week van het project door ziekte tijdens het maken van de wireframes. Hierdoor</w:t>
+      </w:r>
+      <w:r>
+        <w:rPr>
+          <w:sz w:val="22"/>
+          <w:szCs w:val="22"/>
+          <w:lang w:eastAsia="zh-CN"/>
+        </w:rPr>
+        <w:t xml:space="preserve"> </w:t>
+      </w:r>
+      <w:r>
+        <w:rPr>
+          <w:sz w:val="22"/>
+          <w:szCs w:val="22"/>
+          <w:lang w:eastAsia="zh-CN"/>
+        </w:rPr>
+        <w:t>ontbraken enkele elementen die wel in het document over de websiteverdeling stonden, zoals de social media-links en de blog in de footer. Deze worden toegevoegd in het uiteindelijke websiteontwerp, waarbij specifieke lettertypen en kleuren zullen worden gebruikt, wat kan resulteren in kleine verschillen ten opzichte van de wireframes.</w:t>
+      </w:r>
+    </w:p>
+    <w:p>
+      <w:pPr>
+        <w:pStyle w:val="Kop1"/>
         <w:rPr>
           <w:rFonts w:eastAsia="Verdana"/>
           <w:lang w:eastAsia="zh-CN"/>
         </w:rPr>
-        <w:lastRenderedPageBreak/>
+      </w:pPr>
+    </w:p>
+    <w:p>
+      <w:pPr>
+        <w:pStyle w:val="Kop1"/>
+        <w:rPr>
+          <w:rFonts w:eastAsia="Verdana"/>
+          <w:lang w:eastAsia="zh-CN"/>
+        </w:rPr>
+      </w:pPr>
+    </w:p>
+    <w:p>
+      <w:pPr>
+        <w:spacing w:line="259" w:lineRule="auto"/>
+        <w:rPr>
+          <w:rFonts w:asciiTheme="majorHAnsi" w:eastAsia="Verdana" w:hAnsiTheme="majorHAnsi" w:cstheme="majorBidi"/>
+          <w:color w:val="2F5496" w:themeColor="accent1" w:themeShade="BF"/>
+          <w:sz w:val="40"/>
+          <w:szCs w:val="40"/>
+          <w:lang w:eastAsia="zh-CN"/>
+        </w:rPr>
+      </w:pPr>
+    </w:p>
+    <w:p>
+      <w:pPr>
+        <w:pStyle w:val="Kop1"/>
+        <w:rPr>
+          <w:rFonts w:eastAsia="Verdana"/>
+          <w:lang w:eastAsia="zh-CN"/>
+        </w:rPr>
+      </w:pPr>
+      <w:bookmarkStart w:id="13" w:name="_Toc151039981"/>
+      <w:r>
+        <w:rPr>
+          <w:rFonts w:eastAsia="Verdana"/>
+          <w:lang w:eastAsia="zh-CN"/>
+        </w:rPr>
         <w:t>Bronnen</w:t>
       </w:r>
-      <w:bookmarkEnd w:id="4"/>
+      <w:bookmarkEnd w:id="13"/>
     </w:p>
     <w:p>
       <w:pPr>
@@ -3044,47 +7029,63 @@
           <w:numId w:val="1"/>
         </w:numPr>
         <w:rPr>
+          <w:sz w:val="22"/>
+          <w:szCs w:val="22"/>
           <w:lang w:eastAsia="zh-CN"/>
         </w:rPr>
       </w:pPr>
       <w:r>
         <w:rPr>
+          <w:sz w:val="22"/>
+          <w:szCs w:val="22"/>
           <w:lang w:eastAsia="zh-CN"/>
         </w:rPr>
         <w:t>Figma</w:t>
       </w:r>
       <w:r>
         <w:rPr>
+          <w:sz w:val="22"/>
+          <w:szCs w:val="22"/>
           <w:lang w:eastAsia="zh-CN"/>
         </w:rPr>
         <w:t xml:space="preserve"> Prototype</w:t>
       </w:r>
       <w:r>
         <w:rPr>
+          <w:sz w:val="22"/>
+          <w:szCs w:val="22"/>
           <w:lang w:eastAsia="zh-CN"/>
         </w:rPr>
         <w:t xml:space="preserve"> </w:t>
       </w:r>
       <w:r>
         <w:rPr>
+          <w:sz w:val="22"/>
+          <w:szCs w:val="22"/>
           <w:lang w:eastAsia="zh-CN"/>
         </w:rPr>
         <w:t>(</w:t>
       </w:r>
       <w:r>
         <w:rPr>
+          <w:sz w:val="22"/>
+          <w:szCs w:val="22"/>
           <w:lang w:eastAsia="zh-CN"/>
         </w:rPr>
         <w:t>alle wireframes</w:t>
       </w:r>
       <w:r>
         <w:rPr>
+          <w:sz w:val="22"/>
+          <w:szCs w:val="22"/>
           <w:lang w:eastAsia="zh-CN"/>
         </w:rPr>
         <w:t>)</w:t>
       </w:r>
       <w:r>
         <w:rPr>
+          <w:sz w:val="22"/>
+          <w:szCs w:val="22"/>
           <w:lang w:eastAsia="zh-CN"/>
         </w:rPr>
         <w:t>:</w:t>
@@ -3098,10 +7099,12 @@
           <w:szCs w:val="22"/>
         </w:rPr>
       </w:pPr>
-      <w:hyperlink r:id="rId26" w:history="1">
+      <w:hyperlink r:id="rId35" w:history="1">
         <w:r>
           <w:rPr>
             <w:rStyle w:val="Hyperlink"/>
+            <w:sz w:val="22"/>
+            <w:szCs w:val="22"/>
           </w:rPr>
           <w:t>https://www.figma.com/proto/HVPNxvqwzPJNZw1lBQnpKU/https%3A%2F%2Fwww.autoverhuurincuracao.nl?type=design&amp;node-id=118-73&amp;t=42vkFvvqXhDcSy39-1&amp;scaling=scale-down-width&amp;page-id=3%3A6&amp;starting-point-node-id=118%3A73&amp;mode=design</w:t>
         </w:r>
@@ -3110,6 +7113,10 @@
     <w:p>
       <w:pPr>
         <w:pStyle w:val="Lijstalinea"/>
+        <w:rPr>
+          <w:sz w:val="22"/>
+          <w:szCs w:val="22"/>
+        </w:rPr>
       </w:pPr>
     </w:p>
     <w:p>
@@ -3121,11 +7128,15 @@
         </w:numPr>
         <w:spacing w:before="0" w:beforeAutospacing="0" w:after="0" w:afterAutospacing="0" w:line="480" w:lineRule="auto"/>
         <w:rPr>
+          <w:sz w:val="22"/>
+          <w:szCs w:val="22"/>
           <w:lang w:val="en-GB"/>
         </w:rPr>
       </w:pPr>
       <w:r>
         <w:rPr>
+          <w:sz w:val="22"/>
+          <w:szCs w:val="22"/>
           <w:lang w:val="en-GB"/>
         </w:rPr>
         <w:t xml:space="preserve">Weldas Europe. (2020, October 16). </w:t>
@@ -3134,20 +7145,26 @@
         <w:rPr>
           <w:i/>
           <w:iCs/>
+          <w:sz w:val="22"/>
+          <w:szCs w:val="22"/>
           <w:lang w:val="en-GB"/>
         </w:rPr>
         <w:t>Contact | Weldas Europe</w:t>
       </w:r>
       <w:r>
         <w:rPr>
+          <w:sz w:val="22"/>
+          <w:szCs w:val="22"/>
           <w:lang w:val="en-GB"/>
         </w:rPr>
         <w:t xml:space="preserve">. </w:t>
       </w:r>
-      <w:hyperlink r:id="rId27" w:history="1">
+      <w:hyperlink r:id="rId36" w:history="1">
         <w:r>
           <w:rPr>
             <w:rStyle w:val="Hyperlink"/>
+            <w:sz w:val="22"/>
+            <w:szCs w:val="22"/>
             <w:lang w:val="en-GB"/>
           </w:rPr>
           <w:t>https://www.weldaseurope.com/nl/contact/</w:t>
@@ -3164,8 +7181,8 @@
         <w:spacing w:after="0" w:line="480" w:lineRule="auto"/>
         <w:rPr>
           <w:rFonts w:ascii="Times New Roman" w:eastAsia="Times New Roman" w:hAnsi="Times New Roman" w:cs="Times New Roman"/>
-          <w:sz w:val="24"/>
-          <w:szCs w:val="24"/>
+          <w:sz w:val="22"/>
+          <w:szCs w:val="22"/>
           <w:lang w:eastAsia="nl-NL"/>
           <w14:ligatures w14:val="none"/>
         </w:rPr>
@@ -3173,8 +7190,8 @@
       <w:r>
         <w:rPr>
           <w:rFonts w:ascii="Times New Roman" w:eastAsia="Times New Roman" w:hAnsi="Times New Roman" w:cs="Times New Roman"/>
-          <w:sz w:val="24"/>
-          <w:szCs w:val="24"/>
+          <w:sz w:val="22"/>
+          <w:szCs w:val="22"/>
           <w:lang w:eastAsia="nl-NL"/>
           <w14:ligatures w14:val="none"/>
         </w:rPr>
@@ -3185,8 +7202,8 @@
           <w:rFonts w:ascii="Times New Roman" w:eastAsia="Times New Roman" w:hAnsi="Times New Roman" w:cs="Times New Roman"/>
           <w:i/>
           <w:iCs/>
-          <w:sz w:val="24"/>
-          <w:szCs w:val="24"/>
+          <w:sz w:val="22"/>
+          <w:szCs w:val="22"/>
           <w:lang w:eastAsia="nl-NL"/>
           <w14:ligatures w14:val="none"/>
         </w:rPr>
@@ -3195,20 +7212,20 @@
       <w:r>
         <w:rPr>
           <w:rFonts w:ascii="Times New Roman" w:eastAsia="Times New Roman" w:hAnsi="Times New Roman" w:cs="Times New Roman"/>
-          <w:sz w:val="24"/>
-          <w:szCs w:val="24"/>
+          <w:sz w:val="22"/>
+          <w:szCs w:val="22"/>
           <w:lang w:eastAsia="nl-NL"/>
           <w14:ligatures w14:val="none"/>
         </w:rPr>
         <w:t xml:space="preserve">. </w:t>
       </w:r>
-      <w:hyperlink r:id="rId28" w:history="1">
+      <w:hyperlink r:id="rId37" w:history="1">
         <w:r>
           <w:rPr>
             <w:rStyle w:val="Hyperlink"/>
             <w:rFonts w:ascii="Times New Roman" w:eastAsia="Times New Roman" w:hAnsi="Times New Roman" w:cs="Times New Roman"/>
-            <w:sz w:val="24"/>
-            <w:szCs w:val="24"/>
+            <w:sz w:val="22"/>
+            <w:szCs w:val="22"/>
             <w:lang w:eastAsia="nl-NL"/>
             <w14:ligatures w14:val="none"/>
           </w:rPr>
@@ -3246,8 +7263,10 @@
     </w:p>
     <w:p/>
     <w:sectPr>
+      <w:footerReference w:type="default" r:id="rId38"/>
       <w:pgSz w:w="11906" w:h="16838"/>
       <w:pgMar w:top="1417" w:right="1417" w:bottom="1417" w:left="1417" w:header="708" w:footer="708" w:gutter="0"/>
+      <w:pgNumType w:start="1"/>
       <w:cols w:space="708"/>
       <w:docGrid w:linePitch="360"/>
     </w:sectPr>
@@ -3280,6 +7299,48 @@
 </w:endnotes>
 </file>
 
+<file path=word/footer1.xml><?xml version="1.0" encoding="utf-8"?>
+<w:ftr xmlns:wpc="http://schemas.microsoft.com/office/word/2010/wordprocessingCanvas" xmlns:cx="http://schemas.microsoft.com/office/drawing/2014/chartex" xmlns:cx1="http://schemas.microsoft.com/office/drawing/2015/9/8/chartex" xmlns:cx2="http://schemas.microsoft.com/office/drawing/2015/10/21/chartex" xmlns:cx3="http://schemas.microsoft.com/office/drawing/2016/5/9/chartex" xmlns:cx4="http://schemas.microsoft.com/office/drawing/2016/5/10/chartex" xmlns:cx5="http://schemas.microsoft.com/office/drawing/2016/5/11/chartex" xmlns:cx6="http://schemas.microsoft.com/office/drawing/2016/5/12/chartex" xmlns:cx7="http://schemas.microsoft.com/office/drawing/2016/5/13/chartex" xmlns:cx8="http://schemas.microsoft.com/office/drawing/2016/5/14/chartex" xmlns:mc="http://schemas.openxmlformats.org/markup-compatibility/2006" xmlns:aink="http://schemas.microsoft.com/office/drawing/2016/ink" xmlns:am3d="http://schemas.microsoft.com/office/drawing/2017/model3d" xmlns:o="urn:schemas-microsoft-com:office:office" xmlns:oel="http://schemas.microsoft.com/office/2019/extlst" xmlns:r="http://schemas.openxmlformats.org/officeDocument/2006/relationships" xmlns:m="http://schemas.openxmlformats.org/officeDocument/2006/math" xmlns:v="urn:schemas-microsoft-com:vml" xmlns:wp14="http://schemas.microsoft.com/office/word/2010/wordprocessingDrawing" xmlns:wp="http://schemas.openxmlformats.org/drawingml/2006/wordprocessingDrawing" xmlns:w10="urn:schemas-microsoft-com:office:word" xmlns:w="http://schemas.openxmlformats.org/wordprocessingml/2006/main" xmlns:w14="http://schemas.microsoft.com/office/word/2010/wordml" xmlns:w15="http://schemas.microsoft.com/office/word/2012/wordml" xmlns:w16cex="http://schemas.microsoft.com/office/word/2018/wordml/cex" xmlns:w16cid="http://schemas.microsoft.com/office/word/2016/wordml/cid" xmlns:w16="http://schemas.microsoft.com/office/word/2018/wordml" xmlns:w16sdtdh="http://schemas.microsoft.com/office/word/2020/wordml/sdtdatahash" xmlns:w16se="http://schemas.microsoft.com/office/word/2015/wordml/symex" xmlns:wpg="http://schemas.microsoft.com/office/word/2010/wordprocessingGroup" xmlns:wpi="http://schemas.microsoft.com/office/word/2010/wordprocessingInk" xmlns:wne="http://schemas.microsoft.com/office/word/2006/wordml" xmlns:wps="http://schemas.microsoft.com/office/word/2010/wordprocessingShape" mc:Ignorable="w14 w15 w16se w16cid w16 w16cex w16sdtdh wp14">
+  <w:sdt>
+    <w:sdtPr>
+      <w:id w:val="1599987044"/>
+      <w:docPartObj>
+        <w:docPartGallery w:val="Page Numbers (Bottom of Page)"/>
+        <w:docPartUnique/>
+      </w:docPartObj>
+    </w:sdtPr>
+    <w:sdtContent>
+      <w:p>
+        <w:pPr>
+          <w:pStyle w:val="Voettekst"/>
+          <w:jc w:val="right"/>
+        </w:pPr>
+        <w:r>
+          <w:fldChar w:fldCharType="begin"/>
+        </w:r>
+        <w:r>
+          <w:instrText>PAGE   \* MERGEFORMAT</w:instrText>
+        </w:r>
+        <w:r>
+          <w:fldChar w:fldCharType="separate"/>
+        </w:r>
+        <w:r>
+          <w:t>2</w:t>
+        </w:r>
+        <w:r>
+          <w:fldChar w:fldCharType="end"/>
+        </w:r>
+      </w:p>
+    </w:sdtContent>
+  </w:sdt>
+  <w:p>
+    <w:pPr>
+      <w:pStyle w:val="Voettekst"/>
+    </w:pPr>
+  </w:p>
+</w:ftr>
+</file>
+
 <file path=word/footnotes.xml><?xml version="1.0" encoding="utf-8"?>
 <w:footnotes xmlns:wpc="http://schemas.microsoft.com/office/word/2010/wordprocessingCanvas" xmlns:cx="http://schemas.microsoft.com/office/drawing/2014/chartex" xmlns:cx1="http://schemas.microsoft.com/office/drawing/2015/9/8/chartex" xmlns:cx2="http://schemas.microsoft.com/office/drawing/2015/10/21/chartex" xmlns:cx3="http://schemas.microsoft.com/office/drawing/2016/5/9/chartex" xmlns:cx4="http://schemas.microsoft.com/office/drawing/2016/5/10/chartex" xmlns:cx5="http://schemas.microsoft.com/office/drawing/2016/5/11/chartex" xmlns:cx6="http://schemas.microsoft.com/office/drawing/2016/5/12/chartex" xmlns:cx7="http://schemas.microsoft.com/office/drawing/2016/5/13/chartex" xmlns:cx8="http://schemas.microsoft.com/office/drawing/2016/5/14/chartex" xmlns:mc="http://schemas.openxmlformats.org/markup-compatibility/2006" xmlns:aink="http://schemas.microsoft.com/office/drawing/2016/ink" xmlns:am3d="http://schemas.microsoft.com/office/drawing/2017/model3d" xmlns:o="urn:schemas-microsoft-com:office:office" xmlns:oel="http://schemas.microsoft.com/office/2019/extlst" xmlns:r="http://schemas.openxmlformats.org/officeDocument/2006/relationships" xmlns:m="http://schemas.openxmlformats.org/officeDocument/2006/math" xmlns:v="urn:schemas-microsoft-com:vml" xmlns:wp14="http://schemas.microsoft.com/office/word/2010/wordprocessingDrawing" xmlns:wp="http://schemas.openxmlformats.org/drawingml/2006/wordprocessingDrawing" xmlns:w10="urn:schemas-microsoft-com:office:word" xmlns:w="http://schemas.openxmlformats.org/wordprocessingml/2006/main" xmlns:w14="http://schemas.microsoft.com/office/word/2010/wordml" xmlns:w15="http://schemas.microsoft.com/office/word/2012/wordml" xmlns:w16cex="http://schemas.microsoft.com/office/word/2018/wordml/cex" xmlns:w16cid="http://schemas.microsoft.com/office/word/2016/wordml/cid" xmlns:w16="http://schemas.microsoft.com/office/word/2018/wordml" xmlns:w16sdtdh="http://schemas.microsoft.com/office/word/2020/wordml/sdtdatahash" xmlns:w16se="http://schemas.microsoft.com/office/word/2015/wordml/symex" xmlns:wpg="http://schemas.microsoft.com/office/word/2010/wordprocessingGroup" xmlns:wpi="http://schemas.microsoft.com/office/word/2010/wordprocessingInk" xmlns:wne="http://schemas.microsoft.com/office/word/2006/wordml" xmlns:wps="http://schemas.microsoft.com/office/word/2010/wordprocessingShape" mc:Ignorable="w14 w15 w16se w16cid w16 w16cex w16sdtdh wp14">
   <w:footnote w:type="separator" w:id="-1">
@@ -3308,6 +7369,544 @@
 <file path=word/numbering.xml><?xml version="1.0" encoding="utf-8"?>
 <w:numbering xmlns:wpc="http://schemas.microsoft.com/office/word/2010/wordprocessingCanvas" xmlns:cx="http://schemas.microsoft.com/office/drawing/2014/chartex" xmlns:cx1="http://schemas.microsoft.com/office/drawing/2015/9/8/chartex" xmlns:cx2="http://schemas.microsoft.com/office/drawing/2015/10/21/chartex" xmlns:cx3="http://schemas.microsoft.com/office/drawing/2016/5/9/chartex" xmlns:cx4="http://schemas.microsoft.com/office/drawing/2016/5/10/chartex" xmlns:cx5="http://schemas.microsoft.com/office/drawing/2016/5/11/chartex" xmlns:cx6="http://schemas.microsoft.com/office/drawing/2016/5/12/chartex" xmlns:cx7="http://schemas.microsoft.com/office/drawing/2016/5/13/chartex" xmlns:cx8="http://schemas.microsoft.com/office/drawing/2016/5/14/chartex" xmlns:mc="http://schemas.openxmlformats.org/markup-compatibility/2006" xmlns:aink="http://schemas.microsoft.com/office/drawing/2016/ink" xmlns:am3d="http://schemas.microsoft.com/office/drawing/2017/model3d" xmlns:o="urn:schemas-microsoft-com:office:office" xmlns:oel="http://schemas.microsoft.com/office/2019/extlst" xmlns:r="http://schemas.openxmlformats.org/officeDocument/2006/relationships" xmlns:m="http://schemas.openxmlformats.org/officeDocument/2006/math" xmlns:v="urn:schemas-microsoft-com:vml" xmlns:wp14="http://schemas.microsoft.com/office/word/2010/wordprocessingDrawing" xmlns:wp="http://schemas.openxmlformats.org/drawingml/2006/wordprocessingDrawing" xmlns:w10="urn:schemas-microsoft-com:office:word" xmlns:w="http://schemas.openxmlformats.org/wordprocessingml/2006/main" xmlns:w14="http://schemas.microsoft.com/office/word/2010/wordml" xmlns:w15="http://schemas.microsoft.com/office/word/2012/wordml" xmlns:w16cex="http://schemas.microsoft.com/office/word/2018/wordml/cex" xmlns:w16cid="http://schemas.microsoft.com/office/word/2016/wordml/cid" xmlns:w16="http://schemas.microsoft.com/office/word/2018/wordml" xmlns:w16sdtdh="http://schemas.microsoft.com/office/word/2020/wordml/sdtdatahash" xmlns:w16se="http://schemas.microsoft.com/office/word/2015/wordml/symex" xmlns:wpg="http://schemas.microsoft.com/office/word/2010/wordprocessingGroup" xmlns:wpi="http://schemas.microsoft.com/office/word/2010/wordprocessingInk" xmlns:wne="http://schemas.microsoft.com/office/word/2006/wordml" xmlns:wps="http://schemas.microsoft.com/office/word/2010/wordprocessingShape" mc:Ignorable="w14 w15 w16se w16cid w16 w16cex w16sdtdh wp14">
   <w:abstractNum w:abstractNumId="0" w15:restartNumberingAfterBreak="0">
+    <w:nsid w:val="03743900"/>
+    <w:multiLevelType w:val="multilevel"/>
+    <w:tmpl w:val="EA8CB054"/>
+    <w:lvl w:ilvl="0">
+      <w:start w:val="1"/>
+      <w:numFmt w:val="decimal"/>
+      <w:lvlText w:val="%1."/>
+      <w:lvlJc w:val="left"/>
+      <w:pPr>
+        <w:tabs>
+          <w:tab w:val="num" w:pos="720"/>
+        </w:tabs>
+        <w:ind w:left="720" w:hanging="360"/>
+      </w:pPr>
+    </w:lvl>
+    <w:lvl w:ilvl="1" w:tentative="1">
+      <w:start w:val="1"/>
+      <w:numFmt w:val="decimal"/>
+      <w:lvlText w:val="%2."/>
+      <w:lvlJc w:val="left"/>
+      <w:pPr>
+        <w:tabs>
+          <w:tab w:val="num" w:pos="1440"/>
+        </w:tabs>
+        <w:ind w:left="1440" w:hanging="360"/>
+      </w:pPr>
+    </w:lvl>
+    <w:lvl w:ilvl="2" w:tentative="1">
+      <w:start w:val="1"/>
+      <w:numFmt w:val="decimal"/>
+      <w:lvlText w:val="%3."/>
+      <w:lvlJc w:val="left"/>
+      <w:pPr>
+        <w:tabs>
+          <w:tab w:val="num" w:pos="2160"/>
+        </w:tabs>
+        <w:ind w:left="2160" w:hanging="360"/>
+      </w:pPr>
+    </w:lvl>
+    <w:lvl w:ilvl="3" w:tentative="1">
+      <w:start w:val="1"/>
+      <w:numFmt w:val="decimal"/>
+      <w:lvlText w:val="%4."/>
+      <w:lvlJc w:val="left"/>
+      <w:pPr>
+        <w:tabs>
+          <w:tab w:val="num" w:pos="2880"/>
+        </w:tabs>
+        <w:ind w:left="2880" w:hanging="360"/>
+      </w:pPr>
+    </w:lvl>
+    <w:lvl w:ilvl="4" w:tentative="1">
+      <w:start w:val="1"/>
+      <w:numFmt w:val="decimal"/>
+      <w:lvlText w:val="%5."/>
+      <w:lvlJc w:val="left"/>
+      <w:pPr>
+        <w:tabs>
+          <w:tab w:val="num" w:pos="3600"/>
+        </w:tabs>
+        <w:ind w:left="3600" w:hanging="360"/>
+      </w:pPr>
+    </w:lvl>
+    <w:lvl w:ilvl="5" w:tentative="1">
+      <w:start w:val="1"/>
+      <w:numFmt w:val="decimal"/>
+      <w:lvlText w:val="%6."/>
+      <w:lvlJc w:val="left"/>
+      <w:pPr>
+        <w:tabs>
+          <w:tab w:val="num" w:pos="4320"/>
+        </w:tabs>
+        <w:ind w:left="4320" w:hanging="360"/>
+      </w:pPr>
+    </w:lvl>
+    <w:lvl w:ilvl="6" w:tentative="1">
+      <w:start w:val="1"/>
+      <w:numFmt w:val="decimal"/>
+      <w:lvlText w:val="%7."/>
+      <w:lvlJc w:val="left"/>
+      <w:pPr>
+        <w:tabs>
+          <w:tab w:val="num" w:pos="5040"/>
+        </w:tabs>
+        <w:ind w:left="5040" w:hanging="360"/>
+      </w:pPr>
+    </w:lvl>
+    <w:lvl w:ilvl="7" w:tentative="1">
+      <w:start w:val="1"/>
+      <w:numFmt w:val="decimal"/>
+      <w:lvlText w:val="%8."/>
+      <w:lvlJc w:val="left"/>
+      <w:pPr>
+        <w:tabs>
+          <w:tab w:val="num" w:pos="5760"/>
+        </w:tabs>
+        <w:ind w:left="5760" w:hanging="360"/>
+      </w:pPr>
+    </w:lvl>
+    <w:lvl w:ilvl="8" w:tentative="1">
+      <w:start w:val="1"/>
+      <w:numFmt w:val="decimal"/>
+      <w:lvlText w:val="%9."/>
+      <w:lvlJc w:val="left"/>
+      <w:pPr>
+        <w:tabs>
+          <w:tab w:val="num" w:pos="6480"/>
+        </w:tabs>
+        <w:ind w:left="6480" w:hanging="360"/>
+      </w:pPr>
+    </w:lvl>
+  </w:abstractNum>
+  <w:abstractNum w:abstractNumId="1" w15:restartNumberingAfterBreak="0">
+    <w:nsid w:val="0CBA7AEF"/>
+    <w:multiLevelType w:val="hybridMultilevel"/>
+    <w:tmpl w:val="F90019C8"/>
+    <w:lvl w:ilvl="0" w:tplc="0413000F">
+      <w:start w:val="1"/>
+      <w:numFmt w:val="decimal"/>
+      <w:lvlText w:val="%1."/>
+      <w:lvlJc w:val="left"/>
+      <w:pPr>
+        <w:ind w:left="720" w:hanging="360"/>
+      </w:pPr>
+    </w:lvl>
+    <w:lvl w:ilvl="1" w:tplc="04130019" w:tentative="1">
+      <w:start w:val="1"/>
+      <w:numFmt w:val="lowerLetter"/>
+      <w:lvlText w:val="%2."/>
+      <w:lvlJc w:val="left"/>
+      <w:pPr>
+        <w:ind w:left="1440" w:hanging="360"/>
+      </w:pPr>
+    </w:lvl>
+    <w:lvl w:ilvl="2" w:tplc="0413001B" w:tentative="1">
+      <w:start w:val="1"/>
+      <w:numFmt w:val="lowerRoman"/>
+      <w:lvlText w:val="%3."/>
+      <w:lvlJc w:val="right"/>
+      <w:pPr>
+        <w:ind w:left="2160" w:hanging="180"/>
+      </w:pPr>
+    </w:lvl>
+    <w:lvl w:ilvl="3" w:tplc="0413000F" w:tentative="1">
+      <w:start w:val="1"/>
+      <w:numFmt w:val="decimal"/>
+      <w:lvlText w:val="%4."/>
+      <w:lvlJc w:val="left"/>
+      <w:pPr>
+        <w:ind w:left="2880" w:hanging="360"/>
+      </w:pPr>
+    </w:lvl>
+    <w:lvl w:ilvl="4" w:tplc="04130019" w:tentative="1">
+      <w:start w:val="1"/>
+      <w:numFmt w:val="lowerLetter"/>
+      <w:lvlText w:val="%5."/>
+      <w:lvlJc w:val="left"/>
+      <w:pPr>
+        <w:ind w:left="3600" w:hanging="360"/>
+      </w:pPr>
+    </w:lvl>
+    <w:lvl w:ilvl="5" w:tplc="0413001B" w:tentative="1">
+      <w:start w:val="1"/>
+      <w:numFmt w:val="lowerRoman"/>
+      <w:lvlText w:val="%6."/>
+      <w:lvlJc w:val="right"/>
+      <w:pPr>
+        <w:ind w:left="4320" w:hanging="180"/>
+      </w:pPr>
+    </w:lvl>
+    <w:lvl w:ilvl="6" w:tplc="0413000F" w:tentative="1">
+      <w:start w:val="1"/>
+      <w:numFmt w:val="decimal"/>
+      <w:lvlText w:val="%7."/>
+      <w:lvlJc w:val="left"/>
+      <w:pPr>
+        <w:ind w:left="5040" w:hanging="360"/>
+      </w:pPr>
+    </w:lvl>
+    <w:lvl w:ilvl="7" w:tplc="04130019" w:tentative="1">
+      <w:start w:val="1"/>
+      <w:numFmt w:val="lowerLetter"/>
+      <w:lvlText w:val="%8."/>
+      <w:lvlJc w:val="left"/>
+      <w:pPr>
+        <w:ind w:left="5760" w:hanging="360"/>
+      </w:pPr>
+    </w:lvl>
+    <w:lvl w:ilvl="8" w:tplc="0413001B" w:tentative="1">
+      <w:start w:val="1"/>
+      <w:numFmt w:val="lowerRoman"/>
+      <w:lvlText w:val="%9."/>
+      <w:lvlJc w:val="right"/>
+      <w:pPr>
+        <w:ind w:left="6480" w:hanging="180"/>
+      </w:pPr>
+    </w:lvl>
+  </w:abstractNum>
+  <w:abstractNum w:abstractNumId="2" w15:restartNumberingAfterBreak="0">
+    <w:nsid w:val="28712058"/>
+    <w:multiLevelType w:val="hybridMultilevel"/>
+    <w:tmpl w:val="2F8670A4"/>
+    <w:lvl w:ilvl="0" w:tplc="04130001">
+      <w:start w:val="1"/>
+      <w:numFmt w:val="bullet"/>
+      <w:lvlText w:val=""/>
+      <w:lvlJc w:val="left"/>
+      <w:pPr>
+        <w:ind w:left="720" w:hanging="360"/>
+      </w:pPr>
+      <w:rPr>
+        <w:rFonts w:ascii="Symbol" w:hAnsi="Symbol" w:hint="default"/>
+      </w:rPr>
+    </w:lvl>
+    <w:lvl w:ilvl="1" w:tplc="04130003">
+      <w:start w:val="1"/>
+      <w:numFmt w:val="bullet"/>
+      <w:lvlText w:val="o"/>
+      <w:lvlJc w:val="left"/>
+      <w:pPr>
+        <w:ind w:left="1440" w:hanging="360"/>
+      </w:pPr>
+      <w:rPr>
+        <w:rFonts w:ascii="Courier New" w:hAnsi="Courier New" w:cs="Courier New" w:hint="default"/>
+      </w:rPr>
+    </w:lvl>
+    <w:lvl w:ilvl="2" w:tplc="04130005" w:tentative="1">
+      <w:start w:val="1"/>
+      <w:numFmt w:val="bullet"/>
+      <w:lvlText w:val=""/>
+      <w:lvlJc w:val="left"/>
+      <w:pPr>
+        <w:ind w:left="2160" w:hanging="360"/>
+      </w:pPr>
+      <w:rPr>
+        <w:rFonts w:ascii="Wingdings" w:hAnsi="Wingdings" w:hint="default"/>
+      </w:rPr>
+    </w:lvl>
+    <w:lvl w:ilvl="3" w:tplc="04130001" w:tentative="1">
+      <w:start w:val="1"/>
+      <w:numFmt w:val="bullet"/>
+      <w:lvlText w:val=""/>
+      <w:lvlJc w:val="left"/>
+      <w:pPr>
+        <w:ind w:left="2880" w:hanging="360"/>
+      </w:pPr>
+      <w:rPr>
+        <w:rFonts w:ascii="Symbol" w:hAnsi="Symbol" w:hint="default"/>
+      </w:rPr>
+    </w:lvl>
+    <w:lvl w:ilvl="4" w:tplc="04130003" w:tentative="1">
+      <w:start w:val="1"/>
+      <w:numFmt w:val="bullet"/>
+      <w:lvlText w:val="o"/>
+      <w:lvlJc w:val="left"/>
+      <w:pPr>
+        <w:ind w:left="3600" w:hanging="360"/>
+      </w:pPr>
+      <w:rPr>
+        <w:rFonts w:ascii="Courier New" w:hAnsi="Courier New" w:cs="Courier New" w:hint="default"/>
+      </w:rPr>
+    </w:lvl>
+    <w:lvl w:ilvl="5" w:tplc="04130005" w:tentative="1">
+      <w:start w:val="1"/>
+      <w:numFmt w:val="bullet"/>
+      <w:lvlText w:val=""/>
+      <w:lvlJc w:val="left"/>
+      <w:pPr>
+        <w:ind w:left="4320" w:hanging="360"/>
+      </w:pPr>
+      <w:rPr>
+        <w:rFonts w:ascii="Wingdings" w:hAnsi="Wingdings" w:hint="default"/>
+      </w:rPr>
+    </w:lvl>
+    <w:lvl w:ilvl="6" w:tplc="04130001" w:tentative="1">
+      <w:start w:val="1"/>
+      <w:numFmt w:val="bullet"/>
+      <w:lvlText w:val=""/>
+      <w:lvlJc w:val="left"/>
+      <w:pPr>
+        <w:ind w:left="5040" w:hanging="360"/>
+      </w:pPr>
+      <w:rPr>
+        <w:rFonts w:ascii="Symbol" w:hAnsi="Symbol" w:hint="default"/>
+      </w:rPr>
+    </w:lvl>
+    <w:lvl w:ilvl="7" w:tplc="04130003" w:tentative="1">
+      <w:start w:val="1"/>
+      <w:numFmt w:val="bullet"/>
+      <w:lvlText w:val="o"/>
+      <w:lvlJc w:val="left"/>
+      <w:pPr>
+        <w:ind w:left="5760" w:hanging="360"/>
+      </w:pPr>
+      <w:rPr>
+        <w:rFonts w:ascii="Courier New" w:hAnsi="Courier New" w:cs="Courier New" w:hint="default"/>
+      </w:rPr>
+    </w:lvl>
+    <w:lvl w:ilvl="8" w:tplc="04130005" w:tentative="1">
+      <w:start w:val="1"/>
+      <w:numFmt w:val="bullet"/>
+      <w:lvlText w:val=""/>
+      <w:lvlJc w:val="left"/>
+      <w:pPr>
+        <w:ind w:left="6480" w:hanging="360"/>
+      </w:pPr>
+      <w:rPr>
+        <w:rFonts w:ascii="Wingdings" w:hAnsi="Wingdings" w:hint="default"/>
+      </w:rPr>
+    </w:lvl>
+  </w:abstractNum>
+  <w:abstractNum w:abstractNumId="3" w15:restartNumberingAfterBreak="0">
+    <w:nsid w:val="364B1B6B"/>
+    <w:multiLevelType w:val="hybridMultilevel"/>
+    <w:tmpl w:val="34449F6A"/>
+    <w:lvl w:ilvl="0" w:tplc="04130003">
+      <w:start w:val="1"/>
+      <w:numFmt w:val="bullet"/>
+      <w:lvlText w:val="o"/>
+      <w:lvlJc w:val="left"/>
+      <w:pPr>
+        <w:ind w:left="720" w:hanging="360"/>
+      </w:pPr>
+      <w:rPr>
+        <w:rFonts w:ascii="Courier New" w:hAnsi="Courier New" w:cs="Courier New" w:hint="default"/>
+      </w:rPr>
+    </w:lvl>
+    <w:lvl w:ilvl="1" w:tplc="FFFFFFFF">
+      <w:start w:val="1"/>
+      <w:numFmt w:val="bullet"/>
+      <w:lvlText w:val="o"/>
+      <w:lvlJc w:val="left"/>
+      <w:pPr>
+        <w:ind w:left="1440" w:hanging="360"/>
+      </w:pPr>
+      <w:rPr>
+        <w:rFonts w:ascii="Courier New" w:hAnsi="Courier New" w:cs="Courier New" w:hint="default"/>
+      </w:rPr>
+    </w:lvl>
+    <w:lvl w:ilvl="2" w:tplc="FFFFFFFF" w:tentative="1">
+      <w:start w:val="1"/>
+      <w:numFmt w:val="bullet"/>
+      <w:lvlText w:val=""/>
+      <w:lvlJc w:val="left"/>
+      <w:pPr>
+        <w:ind w:left="2160" w:hanging="360"/>
+      </w:pPr>
+      <w:rPr>
+        <w:rFonts w:ascii="Wingdings" w:hAnsi="Wingdings" w:hint="default"/>
+      </w:rPr>
+    </w:lvl>
+    <w:lvl w:ilvl="3" w:tplc="FFFFFFFF" w:tentative="1">
+      <w:start w:val="1"/>
+      <w:numFmt w:val="bullet"/>
+      <w:lvlText w:val=""/>
+      <w:lvlJc w:val="left"/>
+      <w:pPr>
+        <w:ind w:left="2880" w:hanging="360"/>
+      </w:pPr>
+      <w:rPr>
+        <w:rFonts w:ascii="Symbol" w:hAnsi="Symbol" w:hint="default"/>
+      </w:rPr>
+    </w:lvl>
+    <w:lvl w:ilvl="4" w:tplc="FFFFFFFF" w:tentative="1">
+      <w:start w:val="1"/>
+      <w:numFmt w:val="bullet"/>
+      <w:lvlText w:val="o"/>
+      <w:lvlJc w:val="left"/>
+      <w:pPr>
+        <w:ind w:left="3600" w:hanging="360"/>
+      </w:pPr>
+      <w:rPr>
+        <w:rFonts w:ascii="Courier New" w:hAnsi="Courier New" w:cs="Courier New" w:hint="default"/>
+      </w:rPr>
+    </w:lvl>
+    <w:lvl w:ilvl="5" w:tplc="FFFFFFFF" w:tentative="1">
+      <w:start w:val="1"/>
+      <w:numFmt w:val="bullet"/>
+      <w:lvlText w:val=""/>
+      <w:lvlJc w:val="left"/>
+      <w:pPr>
+        <w:ind w:left="4320" w:hanging="360"/>
+      </w:pPr>
+      <w:rPr>
+        <w:rFonts w:ascii="Wingdings" w:hAnsi="Wingdings" w:hint="default"/>
+      </w:rPr>
+    </w:lvl>
+    <w:lvl w:ilvl="6" w:tplc="FFFFFFFF" w:tentative="1">
+      <w:start w:val="1"/>
+      <w:numFmt w:val="bullet"/>
+      <w:lvlText w:val=""/>
+      <w:lvlJc w:val="left"/>
+      <w:pPr>
+        <w:ind w:left="5040" w:hanging="360"/>
+      </w:pPr>
+      <w:rPr>
+        <w:rFonts w:ascii="Symbol" w:hAnsi="Symbol" w:hint="default"/>
+      </w:rPr>
+    </w:lvl>
+    <w:lvl w:ilvl="7" w:tplc="FFFFFFFF" w:tentative="1">
+      <w:start w:val="1"/>
+      <w:numFmt w:val="bullet"/>
+      <w:lvlText w:val="o"/>
+      <w:lvlJc w:val="left"/>
+      <w:pPr>
+        <w:ind w:left="5760" w:hanging="360"/>
+      </w:pPr>
+      <w:rPr>
+        <w:rFonts w:ascii="Courier New" w:hAnsi="Courier New" w:cs="Courier New" w:hint="default"/>
+      </w:rPr>
+    </w:lvl>
+    <w:lvl w:ilvl="8" w:tplc="FFFFFFFF" w:tentative="1">
+      <w:start w:val="1"/>
+      <w:numFmt w:val="bullet"/>
+      <w:lvlText w:val=""/>
+      <w:lvlJc w:val="left"/>
+      <w:pPr>
+        <w:ind w:left="6480" w:hanging="360"/>
+      </w:pPr>
+      <w:rPr>
+        <w:rFonts w:ascii="Wingdings" w:hAnsi="Wingdings" w:hint="default"/>
+      </w:rPr>
+    </w:lvl>
+  </w:abstractNum>
+  <w:abstractNum w:abstractNumId="4" w15:restartNumberingAfterBreak="0">
+    <w:nsid w:val="3CFD72BB"/>
+    <w:multiLevelType w:val="multilevel"/>
+    <w:tmpl w:val="A2CE2F64"/>
+    <w:lvl w:ilvl="0">
+      <w:start w:val="1"/>
+      <w:numFmt w:val="decimal"/>
+      <w:lvlText w:val="%1."/>
+      <w:lvlJc w:val="left"/>
+      <w:pPr>
+        <w:tabs>
+          <w:tab w:val="num" w:pos="720"/>
+        </w:tabs>
+        <w:ind w:left="720" w:hanging="360"/>
+      </w:pPr>
+    </w:lvl>
+    <w:lvl w:ilvl="1" w:tentative="1">
+      <w:start w:val="1"/>
+      <w:numFmt w:val="decimal"/>
+      <w:lvlText w:val="%2."/>
+      <w:lvlJc w:val="left"/>
+      <w:pPr>
+        <w:tabs>
+          <w:tab w:val="num" w:pos="1440"/>
+        </w:tabs>
+        <w:ind w:left="1440" w:hanging="360"/>
+      </w:pPr>
+    </w:lvl>
+    <w:lvl w:ilvl="2" w:tentative="1">
+      <w:start w:val="1"/>
+      <w:numFmt w:val="decimal"/>
+      <w:lvlText w:val="%3."/>
+      <w:lvlJc w:val="left"/>
+      <w:pPr>
+        <w:tabs>
+          <w:tab w:val="num" w:pos="2160"/>
+        </w:tabs>
+        <w:ind w:left="2160" w:hanging="360"/>
+      </w:pPr>
+    </w:lvl>
+    <w:lvl w:ilvl="3" w:tentative="1">
+      <w:start w:val="1"/>
+      <w:numFmt w:val="decimal"/>
+      <w:lvlText w:val="%4."/>
+      <w:lvlJc w:val="left"/>
+      <w:pPr>
+        <w:tabs>
+          <w:tab w:val="num" w:pos="2880"/>
+        </w:tabs>
+        <w:ind w:left="2880" w:hanging="360"/>
+      </w:pPr>
+    </w:lvl>
+    <w:lvl w:ilvl="4" w:tentative="1">
+      <w:start w:val="1"/>
+      <w:numFmt w:val="decimal"/>
+      <w:lvlText w:val="%5."/>
+      <w:lvlJc w:val="left"/>
+      <w:pPr>
+        <w:tabs>
+          <w:tab w:val="num" w:pos="3600"/>
+        </w:tabs>
+        <w:ind w:left="3600" w:hanging="360"/>
+      </w:pPr>
+    </w:lvl>
+    <w:lvl w:ilvl="5" w:tentative="1">
+      <w:start w:val="1"/>
+      <w:numFmt w:val="decimal"/>
+      <w:lvlText w:val="%6."/>
+      <w:lvlJc w:val="left"/>
+      <w:pPr>
+        <w:tabs>
+          <w:tab w:val="num" w:pos="4320"/>
+        </w:tabs>
+        <w:ind w:left="4320" w:hanging="360"/>
+      </w:pPr>
+    </w:lvl>
+    <w:lvl w:ilvl="6" w:tentative="1">
+      <w:start w:val="1"/>
+      <w:numFmt w:val="decimal"/>
+      <w:lvlText w:val="%7."/>
+      <w:lvlJc w:val="left"/>
+      <w:pPr>
+        <w:tabs>
+          <w:tab w:val="num" w:pos="5040"/>
+        </w:tabs>
+        <w:ind w:left="5040" w:hanging="360"/>
+      </w:pPr>
+    </w:lvl>
+    <w:lvl w:ilvl="7" w:tentative="1">
+      <w:start w:val="1"/>
+      <w:numFmt w:val="decimal"/>
+      <w:lvlText w:val="%8."/>
+      <w:lvlJc w:val="left"/>
+      <w:pPr>
+        <w:tabs>
+          <w:tab w:val="num" w:pos="5760"/>
+        </w:tabs>
+        <w:ind w:left="5760" w:hanging="360"/>
+      </w:pPr>
+    </w:lvl>
+    <w:lvl w:ilvl="8" w:tentative="1">
+      <w:start w:val="1"/>
+      <w:numFmt w:val="decimal"/>
+      <w:lvlText w:val="%9."/>
+      <w:lvlJc w:val="left"/>
+      <w:pPr>
+        <w:tabs>
+          <w:tab w:val="num" w:pos="6480"/>
+        </w:tabs>
+        <w:ind w:left="6480" w:hanging="360"/>
+      </w:pPr>
+    </w:lvl>
+  </w:abstractNum>
+  <w:abstractNum w:abstractNumId="5" w15:restartNumberingAfterBreak="0">
     <w:nsid w:val="482F0175"/>
     <w:multiLevelType w:val="hybridMultilevel"/>
     <w:tmpl w:val="4E2C6344"/>
@@ -3421,6 +8020,21 @@
     </w:lvl>
   </w:abstractNum>
   <w:num w:numId="1" w16cid:durableId="1136603217">
+    <w:abstractNumId w:val="5"/>
+  </w:num>
+  <w:num w:numId="2" w16cid:durableId="1364599508">
+    <w:abstractNumId w:val="2"/>
+  </w:num>
+  <w:num w:numId="3" w16cid:durableId="1743915803">
+    <w:abstractNumId w:val="3"/>
+  </w:num>
+  <w:num w:numId="4" w16cid:durableId="447161536">
+    <w:abstractNumId w:val="1"/>
+  </w:num>
+  <w:num w:numId="5" w16cid:durableId="676081128">
+    <w:abstractNumId w:val="4"/>
+  </w:num>
+  <w:num w:numId="6" w16cid:durableId="1643189232">
     <w:abstractNumId w:val="0"/>
   </w:num>
 </w:numbering>
@@ -3906,7 +8520,6 @@
   <w:style w:type="character" w:default="1" w:styleId="Standaardalinea-lettertype">
     <w:name w:val="Default Paragraph Font"/>
     <w:uiPriority w:val="1"/>
-    <w:semiHidden/>
     <w:unhideWhenUsed/>
   </w:style>
   <w:style w:type="table" w:default="1" w:styleId="Standaardtabel">
@@ -4157,6 +8770,46 @@
       <w:kern w:val="0"/>
       <w:sz w:val="21"/>
       <w:szCs w:val="21"/>
+    </w:rPr>
+  </w:style>
+  <w:style w:type="paragraph" w:customStyle="1" w:styleId="Default">
+    <w:name w:val="Default"/>
+    <w:rsid w:val="00BD63F3"/>
+    <w:pPr>
+      <w:autoSpaceDE w:val="0"/>
+      <w:autoSpaceDN w:val="0"/>
+      <w:adjustRightInd w:val="0"/>
+      <w:spacing w:after="0" w:line="240" w:lineRule="auto"/>
+    </w:pPr>
+    <w:rPr>
+      <w:rFonts w:ascii="Calibri" w:hAnsi="Calibri" w:cs="Calibri"/>
+      <w:color w:val="000000"/>
+      <w:kern w:val="0"/>
+      <w:sz w:val="24"/>
+      <w:szCs w:val="24"/>
+    </w:rPr>
+  </w:style>
+  <w:style w:type="character" w:styleId="Zwaar">
+    <w:name w:val="Strong"/>
+    <w:basedOn w:val="Standaardalinea-lettertype"/>
+    <w:uiPriority w:val="22"/>
+    <w:qFormat/>
+    <w:rsid w:val="008A0C7B"/>
+    <w:rPr>
+      <w:b/>
+      <w:bCs/>
+    </w:rPr>
+  </w:style>
+  <w:style w:type="character" w:styleId="HTML-citaat">
+    <w:name w:val="HTML Cite"/>
+    <w:basedOn w:val="Standaardalinea-lettertype"/>
+    <w:uiPriority w:val="99"/>
+    <w:semiHidden/>
+    <w:unhideWhenUsed/>
+    <w:rsid w:val="00E86516"/>
+    <w:rPr>
+      <w:i/>
+      <w:iCs/>
     </w:rPr>
   </w:style>
 </w:styles>

--- a/Linked_Files/Projects as Wordfile/Wireframes Verantwoording.docx
+++ b/Linked_Files/Projects as Wordfile/Wireframes Verantwoording.docx
@@ -113,7 +113,7 @@
           <w:lang w:eastAsia="zh-CN"/>
         </w:rPr>
         <w:drawing>
-          <wp:anchor distT="0" distB="0" distL="114300" distR="114300" simplePos="0" relativeHeight="251658752" behindDoc="0" locked="0" layoutInCell="1" allowOverlap="1" wp14:anchorId="3835869E" wp14:editId="22A7FA82">
+          <wp:anchor distT="0" distB="0" distL="114300" distR="114300" simplePos="0" relativeHeight="251658752" behindDoc="0" locked="0" layoutInCell="1" allowOverlap="1" wp14:anchorId="3835869E" wp14:editId="6D4A3D1E">
             <wp:simplePos x="0" y="0"/>
             <wp:positionH relativeFrom="column">
               <wp:posOffset>3431263</wp:posOffset>
@@ -2174,25 +2174,7 @@
         <w:rPr>
           <w:noProof/>
         </w:rPr>
-        <w:t xml:space="preserve"> </w:t>
-      </w:r>
-      <w:r>
-        <w:rPr>
-          <w:noProof/>
-        </w:rPr>
-        <w:t>(</w:t>
-      </w:r>
-      <w:r>
-        <w:rPr>
-          <w:noProof/>
-        </w:rPr>
-        <w:t>Mobile</w:t>
-      </w:r>
-      <w:r>
-        <w:rPr>
-          <w:noProof/>
-        </w:rPr>
-        <w:t xml:space="preserve"> Header Wireframe)</w:t>
+        <w:t xml:space="preserve"> (Mobile Header Wireframe)</w:t>
       </w:r>
     </w:p>
     <w:p/>
@@ -2349,6 +2331,9 @@
         <w:t>4</w:t>
       </w:r>
       <w:r>
+        <w:rPr>
+          <w:noProof/>
+        </w:rPr>
         <w:fldChar w:fldCharType="end"/>
       </w:r>
       <w:r>
@@ -2358,19 +2343,7 @@
         <w:rPr>
           <w:noProof/>
         </w:rPr>
-        <w:t xml:space="preserve">(Desktop Header </w:t>
-      </w:r>
-      <w:r>
-        <w:rPr>
-          <w:noProof/>
-        </w:rPr>
-        <w:t>website stakeholder</w:t>
-      </w:r>
-      <w:r>
-        <w:rPr>
-          <w:noProof/>
-        </w:rPr>
-        <w:t>)</w:t>
+        <w:t>(Desktop Header website stakeholder)</w:t>
       </w:r>
     </w:p>
     <w:p>
@@ -2555,6 +2528,9 @@
         <w:t>5</w:t>
       </w:r>
       <w:r>
+        <w:rPr>
+          <w:noProof/>
+        </w:rPr>
         <w:fldChar w:fldCharType="end"/>
       </w:r>
       <w:r>
@@ -2564,19 +2540,7 @@
         <w:rPr>
           <w:noProof/>
         </w:rPr>
-        <w:t xml:space="preserve">(Desktop Header </w:t>
-      </w:r>
-      <w:r>
-        <w:rPr>
-          <w:noProof/>
-        </w:rPr>
-        <w:t>Sixt.nl</w:t>
-      </w:r>
-      <w:r>
-        <w:rPr>
-          <w:noProof/>
-        </w:rPr>
-        <w:t>)</w:t>
+        <w:t>(Desktop Header Sixt.nl)</w:t>
       </w:r>
     </w:p>
     <w:p/>
@@ -3127,19 +3091,7 @@
         <w:rPr>
           <w:noProof/>
         </w:rPr>
-        <w:t xml:space="preserve">(Desktop </w:t>
-      </w:r>
-      <w:r>
-        <w:rPr>
-          <w:noProof/>
-        </w:rPr>
-        <w:t>menu</w:t>
-      </w:r>
-      <w:r>
-        <w:rPr>
-          <w:noProof/>
-        </w:rPr>
-        <w:t xml:space="preserve"> Wireframe)</w:t>
+        <w:t>(Desktop menu Wireframe)</w:t>
       </w:r>
     </w:p>
     <w:p/>
@@ -3297,37 +3249,7 @@
         <w:rPr>
           <w:noProof/>
         </w:rPr>
-        <w:t xml:space="preserve"> </w:t>
-      </w:r>
-      <w:r>
-        <w:rPr>
-          <w:noProof/>
-        </w:rPr>
-        <w:t>(</w:t>
-      </w:r>
-      <w:r>
-        <w:rPr>
-          <w:noProof/>
-        </w:rPr>
-        <w:t>Mobile</w:t>
-      </w:r>
-      <w:r>
-        <w:rPr>
-          <w:noProof/>
-        </w:rPr>
-        <w:t xml:space="preserve"> </w:t>
-      </w:r>
-      <w:r>
-        <w:rPr>
-          <w:noProof/>
-        </w:rPr>
-        <w:t>menu</w:t>
-      </w:r>
-      <w:r>
-        <w:rPr>
-          <w:noProof/>
-        </w:rPr>
-        <w:t xml:space="preserve"> Wireframe)</w:t>
+        <w:t xml:space="preserve"> (Mobile menu Wireframe)</w:t>
       </w:r>
     </w:p>
     <w:p>
@@ -3720,25 +3642,7 @@
                     <w:rPr>
                       <w:noProof/>
                     </w:rPr>
-                    <w:t xml:space="preserve"> </w:t>
-                  </w:r>
-                  <w:r>
-                    <w:rPr>
-                      <w:noProof/>
-                    </w:rPr>
-                    <w:t>(</w:t>
-                  </w:r>
-                  <w:r>
-                    <w:rPr>
-                      <w:noProof/>
-                    </w:rPr>
-                    <w:t>Mobile</w:t>
-                  </w:r>
-                  <w:r>
-                    <w:rPr>
-                      <w:noProof/>
-                    </w:rPr>
-                    <w:t xml:space="preserve"> Header Wireframe)</w:t>
+                    <w:t xml:space="preserve"> (Mobile Header Wireframe)</w:t>
                   </w:r>
                 </w:p>
               </w:txbxContent>
@@ -3939,25 +3843,7 @@
         <w:rPr>
           <w:noProof/>
         </w:rPr>
-        <w:t xml:space="preserve"> </w:t>
-      </w:r>
-      <w:r>
-        <w:rPr>
-          <w:noProof/>
-        </w:rPr>
-        <w:t xml:space="preserve">(Desktop </w:t>
-      </w:r>
-      <w:r>
-        <w:rPr>
-          <w:noProof/>
-        </w:rPr>
-        <w:t>Footer</w:t>
-      </w:r>
-      <w:r>
-        <w:rPr>
-          <w:noProof/>
-        </w:rPr>
-        <w:t xml:space="preserve"> Wireframe)</w:t>
+        <w:t xml:space="preserve"> (Desktop Footer Wireframe)</w:t>
       </w:r>
     </w:p>
     <w:p>
@@ -4192,19 +4078,7 @@
         <w:rPr>
           <w:noProof/>
         </w:rPr>
-        <w:t xml:space="preserve"> </w:t>
-      </w:r>
-      <w:r>
-        <w:rPr>
-          <w:noProof/>
-        </w:rPr>
-        <w:t>Stakeholder</w:t>
-      </w:r>
-      <w:r>
-        <w:rPr>
-          <w:noProof/>
-        </w:rPr>
-        <w:t>)</w:t>
+        <w:t xml:space="preserve"> Stakeholder)</w:t>
       </w:r>
     </w:p>
     <w:p/>
@@ -4783,19 +4657,7 @@
                     <w:rPr>
                       <w:noProof/>
                     </w:rPr>
-                    <w:t>(</w:t>
-                  </w:r>
-                  <w:r>
-                    <w:rPr>
-                      <w:noProof/>
-                    </w:rPr>
-                    <w:t>Mobile</w:t>
-                  </w:r>
-                  <w:r>
-                    <w:rPr>
-                      <w:noProof/>
-                    </w:rPr>
-                    <w:t xml:space="preserve"> Contactpagina Wireframe)</w:t>
+                    <w:t>(Mobile Contactpagina Wireframe)</w:t>
                   </w:r>
                 </w:p>
               </w:txbxContent>
@@ -4995,19 +4857,7 @@
         <w:rPr>
           <w:noProof/>
         </w:rPr>
-        <w:t xml:space="preserve">(Desktop </w:t>
-      </w:r>
-      <w:r>
-        <w:rPr>
-          <w:noProof/>
-        </w:rPr>
-        <w:t xml:space="preserve">Contactpagina </w:t>
-      </w:r>
-      <w:r>
-        <w:rPr>
-          <w:noProof/>
-        </w:rPr>
-        <w:t>Wireframe)</w:t>
+        <w:t>(Desktop Contactpagina Wireframe)</w:t>
       </w:r>
     </w:p>
     <w:p>
@@ -5439,35 +5289,7 @@
         <w:rPr>
           <w:noProof/>
         </w:rPr>
-        <w:t xml:space="preserve">(Desktop Contactpagina </w:t>
-      </w:r>
-      <w:r>
-        <w:rPr>
-          <w:noProof/>
-        </w:rPr>
-        <w:t>Weldas.nl</w:t>
-      </w:r>
-      <w:r>
-        <w:rPr>
-          <w:noProof/>
-        </w:rPr>
-        <w:t>)</w:t>
-      </w:r>
-    </w:p>
-    <w:p/>
-    <w:p>
-      <w:pPr>
-        <w:rPr>
-          <w:sz w:val="22"/>
-          <w:szCs w:val="22"/>
-        </w:rPr>
-      </w:pPr>
-      <w:r>
-        <w:rPr>
-          <w:sz w:val="22"/>
-          <w:szCs w:val="22"/>
-        </w:rPr>
-        <w:t>Ik heb alle wireframes interactief met elkaar verbonden, hoewel het niet verplicht was.</w:t>
+        <w:t>(Desktop Contactpagina Weldas.nl)</w:t>
       </w:r>
     </w:p>
     <w:p>
@@ -5855,36 +5677,37 @@
           <w:noProof/>
           <w:lang w:val="en-GB"/>
         </w:rPr>
-        <w:t>New</w:t>
+        <w:t xml:space="preserve">New </w:t>
       </w:r>
       <w:r>
         <w:rPr>
           <w:noProof/>
           <w:lang w:val="en-GB"/>
         </w:rPr>
-        <w:t xml:space="preserve"> </w:t>
+        <w:t xml:space="preserve">Mobile </w:t>
       </w:r>
       <w:r>
         <w:rPr>
           <w:noProof/>
           <w:lang w:val="en-GB"/>
         </w:rPr>
-        <w:t xml:space="preserve">Mobile </w:t>
+        <w:t xml:space="preserve">menu </w:t>
       </w:r>
       <w:r>
         <w:rPr>
           <w:noProof/>
           <w:lang w:val="en-GB"/>
         </w:rPr>
-        <w:t xml:space="preserve">menu </w:t>
-      </w:r>
-      <w:r>
-        <w:rPr>
-          <w:noProof/>
+        <w:t>Wireframe)</w:t>
+      </w:r>
+    </w:p>
+    <w:p>
+      <w:pPr>
+        <w:keepNext/>
+        <w:rPr>
           <w:lang w:val="en-GB"/>
         </w:rPr>
-        <w:t>Wireframe)</w:t>
-      </w:r>
+      </w:pPr>
     </w:p>
     <w:p>
       <w:pPr>
@@ -5897,17 +5720,31 @@
     <w:p>
       <w:pPr>
         <w:keepNext/>
-        <w:rPr>
-          <w:lang w:val="en-GB"/>
-        </w:rPr>
       </w:pPr>
     </w:p>
     <w:p>
       <w:pPr>
         <w:keepNext/>
-        <w:rPr>
-          <w:lang w:val="en-GB"/>
-        </w:rPr>
+      </w:pPr>
+    </w:p>
+    <w:p>
+      <w:pPr>
+        <w:keepNext/>
+      </w:pPr>
+    </w:p>
+    <w:p>
+      <w:pPr>
+        <w:keepNext/>
+      </w:pPr>
+    </w:p>
+    <w:p>
+      <w:pPr>
+        <w:keepNext/>
+      </w:pPr>
+    </w:p>
+    <w:p>
+      <w:pPr>
+        <w:keepNext/>
       </w:pPr>
       <w:r>
         <w:rPr>
@@ -6922,6 +6759,121 @@
       </w:r>
     </w:p>
     <w:p>
+      <w:bookmarkStart w:id="12" w:name="_Toc151039980"/>
+    </w:p>
+    <w:p>
+      <w:pPr>
+        <w:rPr>
+          <w:sz w:val="22"/>
+          <w:szCs w:val="22"/>
+        </w:rPr>
+      </w:pPr>
+      <w:r>
+        <w:rPr>
+          <w:sz w:val="22"/>
+          <w:szCs w:val="22"/>
+        </w:rPr>
+        <w:t>Ik heb alle wireframes interactief met elkaar verbonden, hoewel het niet verplicht was.</w:t>
+      </w:r>
+    </w:p>
+    <w:p>
+      <w:pPr>
+        <w:rPr>
+          <w:sz w:val="22"/>
+          <w:szCs w:val="22"/>
+        </w:rPr>
+      </w:pPr>
+      <w:r>
+        <w:rPr>
+          <w:sz w:val="22"/>
+          <w:szCs w:val="22"/>
+        </w:rPr>
+        <w:t>Prototype wireframes:</w:t>
+      </w:r>
+    </w:p>
+    <w:p>
+      <w:pPr>
+        <w:rPr>
+          <w:sz w:val="22"/>
+          <w:szCs w:val="22"/>
+        </w:rPr>
+      </w:pPr>
+      <w:hyperlink r:id="rId35" w:history="1">
+        <w:r>
+          <w:rPr>
+            <w:rStyle w:val="Hyperlink"/>
+            <w:sz w:val="22"/>
+            <w:szCs w:val="22"/>
+          </w:rPr>
+          <w:t>https://www.figma.com/proto/HVPNxvqwzPJNZw1lBQnpKU/https%3A%2F%2Fwww.autoverhuurincuracao.nl?type=design&amp;node-id=118-73&amp;t=42vkFvvqXhDcSy39-1&amp;scaling=scale-down-width&amp;page-id=3%3A6&amp;starting-point-node-id=118%3A73</w:t>
+        </w:r>
+      </w:hyperlink>
+    </w:p>
+    <w:p>
+      <w:pPr>
+        <w:rPr>
+          <w:sz w:val="22"/>
+          <w:szCs w:val="22"/>
+        </w:rPr>
+      </w:pPr>
+      <w:r>
+        <w:rPr>
+          <w:sz w:val="22"/>
+          <w:szCs w:val="22"/>
+        </w:rPr>
+        <w:t>Je kunt het prototype veranderen met dit ‘</w:t>
+      </w:r>
+      <w:r>
+        <w:rPr>
+          <w:noProof/>
+          <w:sz w:val="22"/>
+          <w:szCs w:val="22"/>
+        </w:rPr>
+        <w:drawing>
+          <wp:inline distT="0" distB="0" distL="0" distR="0" wp14:anchorId="5D2D2EC0" wp14:editId="296753DE">
+            <wp:extent cx="469924" cy="457223"/>
+            <wp:effectExtent l="0" t="0" r="6350" b="0"/>
+            <wp:docPr id="480807198" name="Afbeelding 1" descr="Afbeelding met schermopname, Rechthoek, zwart, ontwerp&#10;&#10;Automatisch gegenereerde beschrijving"/>
+            <wp:cNvGraphicFramePr>
+              <a:graphicFrameLocks xmlns:a="http://schemas.openxmlformats.org/drawingml/2006/main" noChangeAspect="1"/>
+            </wp:cNvGraphicFramePr>
+            <a:graphic xmlns:a="http://schemas.openxmlformats.org/drawingml/2006/main">
+              <a:graphicData uri="http://schemas.openxmlformats.org/drawingml/2006/picture">
+                <pic:pic xmlns:pic="http://schemas.openxmlformats.org/drawingml/2006/picture">
+                  <pic:nvPicPr>
+                    <pic:cNvPr id="480807198" name="Afbeelding 1" descr="Afbeelding met schermopname, Rechthoek, zwart, ontwerp&#10;&#10;Automatisch gegenereerde beschrijving"/>
+                    <pic:cNvPicPr/>
+                  </pic:nvPicPr>
+                  <pic:blipFill>
+                    <a:blip r:embed="rId36"/>
+                    <a:stretch>
+                      <a:fillRect/>
+                    </a:stretch>
+                  </pic:blipFill>
+                  <pic:spPr>
+                    <a:xfrm>
+                      <a:off x="0" y="0"/>
+                      <a:ext cx="469924" cy="457223"/>
+                    </a:xfrm>
+                    <a:prstGeom prst="rect">
+                      <a:avLst/>
+                    </a:prstGeom>
+                  </pic:spPr>
+                </pic:pic>
+              </a:graphicData>
+            </a:graphic>
+          </wp:inline>
+        </w:drawing>
+      </w:r>
+      <w:r>
+        <w:rPr>
+          <w:sz w:val="22"/>
+          <w:szCs w:val="22"/>
+        </w:rPr>
+        <w:t>’ knopje wat linksboven je scherm staat.</w:t>
+      </w:r>
+    </w:p>
+    <w:p>
       <w:pPr>
         <w:pStyle w:val="Kop1"/>
         <w:rPr>
@@ -6929,13 +6881,20 @@
           <w:lang w:eastAsia="zh-CN"/>
         </w:rPr>
       </w:pPr>
-      <w:bookmarkStart w:id="12" w:name="_Toc151039980"/>
-      <w:r>
+    </w:p>
+    <w:p>
+      <w:pPr>
+        <w:pStyle w:val="Kop1"/>
         <w:rPr>
           <w:rFonts w:eastAsia="Verdana"/>
           <w:lang w:eastAsia="zh-CN"/>
         </w:rPr>
-        <w:lastRenderedPageBreak/>
+      </w:pPr>
+      <w:r>
+        <w:rPr>
+          <w:rFonts w:eastAsia="Verdana"/>
+          <w:lang w:eastAsia="zh-CN"/>
+        </w:rPr>
         <w:t>Reflectie</w:t>
       </w:r>
       <w:bookmarkEnd w:id="12"/>
@@ -7099,7 +7058,7 @@
           <w:szCs w:val="22"/>
         </w:rPr>
       </w:pPr>
-      <w:hyperlink r:id="rId35" w:history="1">
+      <w:hyperlink r:id="rId37" w:history="1">
         <w:r>
           <w:rPr>
             <w:rStyle w:val="Hyperlink"/>
@@ -7159,7 +7118,7 @@
         </w:rPr>
         <w:t xml:space="preserve">. </w:t>
       </w:r>
-      <w:hyperlink r:id="rId36" w:history="1">
+      <w:hyperlink r:id="rId38" w:history="1">
         <w:r>
           <w:rPr>
             <w:rStyle w:val="Hyperlink"/>
@@ -7219,7 +7178,7 @@
         </w:rPr>
         <w:t xml:space="preserve">. </w:t>
       </w:r>
-      <w:hyperlink r:id="rId37" w:history="1">
+      <w:hyperlink r:id="rId39" w:history="1">
         <w:r>
           <w:rPr>
             <w:rStyle w:val="Hyperlink"/>
@@ -7263,7 +7222,7 @@
     </w:p>
     <w:p/>
     <w:sectPr>
-      <w:footerReference w:type="default" r:id="rId38"/>
+      <w:footerReference w:type="default" r:id="rId40"/>
       <w:pgSz w:w="11906" w:h="16838"/>
       <w:pgMar w:top="1417" w:right="1417" w:bottom="1417" w:left="1417" w:header="708" w:footer="708" w:gutter="0"/>
       <w:pgNumType w:start="1"/>
@@ -7309,6 +7268,7 @@
         <w:docPartUnique/>
       </w:docPartObj>
     </w:sdtPr>
+    <w:sdtEndPr/>
     <w:sdtContent>
       <w:p>
         <w:pPr>
@@ -8520,6 +8480,7 @@
   <w:style w:type="character" w:default="1" w:styleId="Standaardalinea-lettertype">
     <w:name w:val="Default Paragraph Font"/>
     <w:uiPriority w:val="1"/>
+    <w:semiHidden/>
     <w:unhideWhenUsed/>
   </w:style>
   <w:style w:type="table" w:default="1" w:styleId="Standaardtabel">
